--- a/บทความ.docx
+++ b/บทความ.docx
@@ -75,15 +75,7 @@
           <w:sz w:val="40"/>
           <w:szCs w:val="40"/>
         </w:rPr>
-        <w:t xml:space="preserve"> Software </w:t>
-      </w:r>
-      <w:r>
-        <w:rPr>
-          <w:rFonts w:ascii="TH Sarabun New" w:hAnsi="TH Sarabun New" w:cs="TH Sarabun New"/>
-          <w:sz w:val="40"/>
-          <w:szCs w:val="40"/>
-        </w:rPr>
-        <w:t xml:space="preserve">for College of Innovation Management, </w:t>
+        <w:t xml:space="preserve"> Software for College of Innovation Management, </w:t>
       </w:r>
       <w:proofErr w:type="spellStart"/>
       <w:r>
@@ -129,7 +121,7 @@
         </w:pBdr>
         <w:jc w:val="right"/>
         <w:rPr>
-          <w:rFonts w:ascii="TH Sarabun New" w:hAnsi="TH Sarabun New" w:cs="TH Sarabun New" w:hint="cs"/>
+          <w:rFonts w:ascii="TH Sarabun New" w:hAnsi="TH Sarabun New" w:cs="TH Sarabun New"/>
           <w:sz w:val="28"/>
         </w:rPr>
       </w:pPr>
@@ -231,9 +223,10 @@
         <w:ind w:right="-46"/>
         <w:jc w:val="thaiDistribute"/>
         <w:rPr>
-          <w:rFonts w:ascii="TH Sarabun New" w:hAnsi="TH Sarabun New" w:cs="TH Sarabun New"/>
-          <w:sz w:val="32"/>
-          <w:szCs w:val="32"/>
+          <w:rFonts w:ascii="TH Sarabun New" w:hAnsi="TH Sarabun New" w:cs="TH Sarabun New" w:hint="cs"/>
+          <w:sz w:val="32"/>
+          <w:szCs w:val="32"/>
+          <w:cs/>
         </w:rPr>
       </w:pPr>
       <w:r>
@@ -254,7 +247,39 @@
           <w:szCs w:val="32"/>
           <w:cs/>
         </w:rPr>
-        <w:t>การวิจัยนี้มีวัตถุประสงค์เพื่อ (1) ศึกษากระบวนการทำงานของระบบบัญชีที่วิทยาลัยนวัตกรรมการจัดการ (2) ศึกษาวิเคราะห์และเลือกเทคโนโลยีสารสนเทศที่เหมาะสม (3) ศึกษาปัจจัยในการพัฒนาโปรแกรมบัญชีที่เหมาะสมกับวิทยาลัยนวัตกรรมการจัดการ</w:t>
+        <w:t>การวิจัยนี้มีวัตถุประสงค์เพื่อ ศึกษากระบวนการทำงานของระบบบัญชีที่วิทยาลัยนวัตกรรมการจัดการ ศึกษาวิเคราะห์และเลือกเทคโนโลยีสารสนเทศที่เหมาะสม ศึกษาปัจจัยในการพัฒนาโปรแกรมบัญชีที่เหมาะสมกับวิทยาลัยนวัตกรรมการจัดการ</w:t>
+      </w:r>
+      <w:r>
+        <w:rPr>
+          <w:rFonts w:ascii="TH Sarabun New" w:eastAsia="Malgun Gothic" w:hAnsi="TH Sarabun New" w:cs="TH Sarabun New"/>
+          <w:noProof/>
+          <w:color w:val="000000"/>
+          <w:sz w:val="32"/>
+          <w:szCs w:val="32"/>
+        </w:rPr>
+        <w:t xml:space="preserve"> </w:t>
+      </w:r>
+      <w:r>
+        <w:rPr>
+          <w:rFonts w:ascii="TH Sarabun New" w:eastAsia="Malgun Gothic" w:hAnsi="TH Sarabun New" w:cs="TH Sarabun New" w:hint="cs"/>
+          <w:noProof/>
+          <w:color w:val="000000"/>
+          <w:sz w:val="32"/>
+          <w:szCs w:val="32"/>
+          <w:cs/>
+        </w:rPr>
+        <w:t>และ</w:t>
+      </w:r>
+      <w:r>
+        <w:rPr>
+          <w:rFonts w:ascii="TH Sarabun New" w:eastAsia="Malgun Gothic" w:hAnsi="TH Sarabun New" w:cs="TH Sarabun New"/>
+          <w:noProof/>
+          <w:color w:val="000000"/>
+          <w:sz w:val="32"/>
+          <w:szCs w:val="32"/>
+          <w:cs/>
+        </w:rPr>
+        <w:t>พัฒนาซอฟต์แวร์โปรแกรมทางการบัญชีสำหรับวิทยาลัยนวัตกรรมการจัดการ</w:t>
       </w:r>
     </w:p>
     <w:p>
@@ -366,147 +391,27 @@
           <w:szCs w:val="32"/>
           <w:cs/>
         </w:rPr>
-        <w:t xml:space="preserve">ผลการวิจัยพบว่า  </w:t>
-      </w:r>
-      <w:r>
-        <w:rPr>
-          <w:rFonts w:ascii="TH Sarabun New" w:hAnsi="TH Sarabun New" w:cs="TH Sarabun New"/>
-          <w:sz w:val="32"/>
-          <w:szCs w:val="32"/>
-        </w:rPr>
-        <w:t>1)</w:t>
-      </w:r>
-      <w:r>
-        <w:rPr>
-          <w:rFonts w:ascii="TH Sarabun New" w:hAnsi="TH Sarabun New" w:cs="TH Sarabun New"/>
-          <w:sz w:val="32"/>
-          <w:szCs w:val="32"/>
-          <w:cs/>
-        </w:rPr>
-        <w:t xml:space="preserve"> พนักงานส่วนใหญ่</w:t>
+        <w:t xml:space="preserve">ผลการวิจัยพบว่า </w:t>
       </w:r>
       <w:r>
         <w:rPr>
           <w:rFonts w:ascii="TH Sarabun New" w:hAnsi="TH Sarabun New" w:cs="TH Sarabun New" w:hint="cs"/>
-          <w:sz w:val="32"/>
-          <w:szCs w:val="32"/>
-          <w:cs/>
-        </w:rPr>
-        <w:t>มีความเห็นว่าโปรแกรมทางบัญชีใช้งานยากและต้องใช้เวลาเรียนรู้นาน</w:t>
-      </w:r>
-      <w:r>
-        <w:rPr>
-          <w:rFonts w:ascii="TH Sarabun New" w:hAnsi="TH Sarabun New" w:cs="TH Sarabun New"/>
-          <w:sz w:val="32"/>
-          <w:szCs w:val="32"/>
-          <w:cs/>
-        </w:rPr>
-        <w:t xml:space="preserve"> </w:t>
-      </w:r>
-      <w:r>
-        <w:rPr>
-          <w:rFonts w:ascii="TH Sarabun New" w:hAnsi="TH Sarabun New" w:cs="TH Sarabun New"/>
-          <w:sz w:val="32"/>
-          <w:szCs w:val="32"/>
-        </w:rPr>
-        <w:t>2)</w:t>
-      </w:r>
-      <w:r>
-        <w:rPr>
-          <w:rFonts w:ascii="TH Sarabun New" w:hAnsi="TH Sarabun New" w:cs="TH Sarabun New"/>
-          <w:sz w:val="32"/>
-          <w:szCs w:val="32"/>
-          <w:cs/>
-        </w:rPr>
-        <w:t xml:space="preserve"> </w:t>
+          <w:color w:val="000000"/>
+          <w:sz w:val="32"/>
+          <w:szCs w:val="32"/>
+          <w:cs/>
+        </w:rPr>
+        <w:t>ซอฟต์</w:t>
       </w:r>
       <w:r>
         <w:rPr>
           <w:rFonts w:ascii="TH Sarabun New" w:hAnsi="TH Sarabun New" w:cs="TH Sarabun New" w:hint="cs"/>
-          <w:sz w:val="32"/>
-          <w:szCs w:val="32"/>
-          <w:cs/>
-        </w:rPr>
-        <w:t xml:space="preserve">ต้องการโปรแกรมที่ใช้งานง่าย </w:t>
-      </w:r>
-      <w:r>
-        <w:rPr>
-          <w:rFonts w:ascii="TH Sarabun New" w:hAnsi="TH Sarabun New" w:cs="TH Sarabun New"/>
-          <w:sz w:val="32"/>
-          <w:szCs w:val="32"/>
-        </w:rPr>
-        <w:t xml:space="preserve">3) </w:t>
-      </w:r>
-      <w:r>
-        <w:rPr>
-          <w:rFonts w:ascii="TH Sarabun New" w:hAnsi="TH Sarabun New" w:cs="TH Sarabun New" w:hint="cs"/>
-          <w:sz w:val="32"/>
-          <w:szCs w:val="32"/>
-          <w:cs/>
-        </w:rPr>
-        <w:t xml:space="preserve">ต้องการโปรแกรมที่ประมวลผลได้รวดเร็วและถูกต้อง </w:t>
-      </w:r>
-      <w:r>
-        <w:rPr>
-          <w:rFonts w:ascii="TH Sarabun New" w:hAnsi="TH Sarabun New" w:cs="TH Sarabun New"/>
-          <w:sz w:val="32"/>
-          <w:szCs w:val="32"/>
-        </w:rPr>
-        <w:t>4)</w:t>
-      </w:r>
-      <w:r>
-        <w:rPr>
-          <w:rFonts w:ascii="TH Sarabun New" w:hAnsi="TH Sarabun New" w:cs="TH Sarabun New" w:hint="cs"/>
-          <w:sz w:val="32"/>
-          <w:szCs w:val="32"/>
-          <w:cs/>
-        </w:rPr>
-        <w:t xml:space="preserve"> โปรแกรมต้องสามารถจัดทำรายงานทางการเงินและสามารถค้นหารายการทางการบัญชีได้ </w:t>
-      </w:r>
-      <w:r>
-        <w:rPr>
-          <w:rFonts w:ascii="TH Sarabun New" w:hAnsi="TH Sarabun New" w:cs="TH Sarabun New"/>
-          <w:sz w:val="32"/>
-          <w:szCs w:val="32"/>
-          <w:cs/>
-        </w:rPr>
-        <w:t xml:space="preserve"> อย่างไรก็ตาม</w:t>
-      </w:r>
-      <w:r>
-        <w:rPr>
-          <w:rFonts w:ascii="TH Sarabun New" w:hAnsi="TH Sarabun New" w:cs="TH Sarabun New" w:hint="cs"/>
-          <w:sz w:val="32"/>
-          <w:szCs w:val="32"/>
-          <w:cs/>
-        </w:rPr>
-        <w:t xml:space="preserve">จึงได้พัฒนาโปรแกรมทางการบัญชีขึ้น </w:t>
-      </w:r>
-      <w:r>
-        <w:rPr>
-          <w:rFonts w:ascii="TH Sarabun New" w:hAnsi="TH Sarabun New" w:cs="TH Sarabun New"/>
-          <w:sz w:val="32"/>
-          <w:szCs w:val="32"/>
-          <w:cs/>
-        </w:rPr>
-        <w:t>เพื่อจัดทำรายงานทางการเงินและรายงานสำหรับผู้บริหารเพื่อใช้ในการตัดสินใจ นอกจากนั้นผู้พัฒนาได้ทำการทดสอบระบบ ปราก</w:t>
-      </w:r>
-      <w:r>
-        <w:rPr>
-          <w:rFonts w:ascii="TH Sarabun New" w:hAnsi="TH Sarabun New" w:cs="TH Sarabun New" w:hint="cs"/>
-          <w:sz w:val="32"/>
-          <w:szCs w:val="32"/>
-          <w:cs/>
-        </w:rPr>
-        <w:t>ฏ</w:t>
-      </w:r>
-      <w:r>
-        <w:rPr>
-          <w:rFonts w:ascii="TH Sarabun New" w:hAnsi="TH Sarabun New" w:cs="TH Sarabun New"/>
-          <w:sz w:val="32"/>
-          <w:szCs w:val="32"/>
-          <w:cs/>
-        </w:rPr>
-        <w:t>ว่าโปรแกรมสามารถปิดบัญชีได้อย่างถูกต้องและรวดเร็ว</w:t>
+          <w:color w:val="000000"/>
+          <w:sz w:val="32"/>
+          <w:szCs w:val="32"/>
+          <w:cs/>
+        </w:rPr>
+        <w:t>แวร์ทางการบัญชีที่เหมาะสมสำหรับวิทยาลัยนวัตกรรมการจัดการควรมีฟังค์ชั่นการใช้งานง่าย สะดวก รวดเร็วและสามารถจัดการรายงานต่างๆ ที่ผู้บริหารต้องการจึงพัฒนาซอฟต์แวร์บัญชีที่ประกอบด้วย การบันทึกบัญชี บัญชีแยกประเภท การปิดบัญชีและจัดทำรายงานทางการเงินและรายงานสำหรับผู้บริหาร</w:t>
       </w:r>
     </w:p>
     <w:p>
@@ -517,13 +422,11 @@
         <w:spacing w:after="0" w:line="240" w:lineRule="auto"/>
         <w:jc w:val="thaiDistribute"/>
         <w:rPr>
-          <w:rFonts w:ascii="TH Sarabun New" w:hAnsi="TH Sarabun New" w:cs="TH Sarabun New" w:hint="cs"/>
-          <w:sz w:val="32"/>
-          <w:szCs w:val="32"/>
-        </w:rPr>
-      </w:pPr>
-      <w:bookmarkStart w:id="0" w:name="_GoBack"/>
-      <w:bookmarkEnd w:id="0"/>
+          <w:rFonts w:ascii="TH Sarabun New" w:hAnsi="TH Sarabun New" w:cs="TH Sarabun New"/>
+          <w:sz w:val="32"/>
+          <w:szCs w:val="32"/>
+        </w:rPr>
+      </w:pPr>
     </w:p>
     <w:p>
       <w:pPr>
@@ -631,7 +534,7 @@
         </w:tabs>
         <w:spacing w:after="0" w:line="240" w:lineRule="auto"/>
         <w:rPr>
-          <w:rFonts w:ascii="TH SarabunPSK" w:hAnsi="TH SarabunPSK" w:cs="TH SarabunPSK" w:hint="cs"/>
+          <w:rFonts w:ascii="TH SarabunPSK" w:hAnsi="TH SarabunPSK" w:cs="TH SarabunPSK"/>
           <w:sz w:val="32"/>
           <w:szCs w:val="32"/>
         </w:rPr>
@@ -699,6 +602,7 @@
         </w:tabs>
         <w:spacing w:after="0" w:line="240" w:lineRule="auto"/>
         <w:ind w:right="-46"/>
+        <w:jc w:val="thaiDistribute"/>
         <w:rPr>
           <w:rFonts w:ascii="TH SarabunPSK" w:hAnsi="TH SarabunPSK" w:cs="TH SarabunPSK"/>
           <w:sz w:val="32"/>
@@ -721,7 +625,118 @@
           <w:sz w:val="32"/>
           <w:szCs w:val="32"/>
         </w:rPr>
-        <w:t>The purpose of this research aim (1) Analyze the workflow process of accounting system (2) Analyze and select the appropiate technology (3) Factor for the development of accounting system  software</w:t>
+        <w:t xml:space="preserve">This research aim </w:t>
+      </w:r>
+      <w:r>
+        <w:rPr>
+          <w:rFonts w:ascii="TH SarabunPSK" w:eastAsia="Malgun Gothic" w:hAnsi="TH SarabunPSK" w:cs="TH SarabunPSK"/>
+          <w:noProof/>
+          <w:color w:val="000000"/>
+          <w:sz w:val="32"/>
+          <w:szCs w:val="32"/>
+        </w:rPr>
+        <w:t xml:space="preserve">Analyze the workflow </w:t>
+      </w:r>
+      <w:r>
+        <w:rPr>
+          <w:rFonts w:ascii="TH SarabunPSK" w:eastAsia="Malgun Gothic" w:hAnsi="TH SarabunPSK" w:cs="TH SarabunPSK"/>
+          <w:noProof/>
+          <w:color w:val="000000"/>
+          <w:sz w:val="32"/>
+          <w:szCs w:val="32"/>
+        </w:rPr>
+        <w:t>process of accounting system,</w:t>
+      </w:r>
+      <w:r>
+        <w:rPr>
+          <w:rFonts w:ascii="TH SarabunPSK" w:eastAsia="Malgun Gothic" w:hAnsi="TH SarabunPSK" w:cs="TH SarabunPSK"/>
+          <w:noProof/>
+          <w:color w:val="000000"/>
+          <w:sz w:val="32"/>
+          <w:szCs w:val="32"/>
+        </w:rPr>
+        <w:t xml:space="preserve"> Analyze and sele</w:t>
+      </w:r>
+      <w:r>
+        <w:rPr>
+          <w:rFonts w:ascii="TH SarabunPSK" w:eastAsia="Malgun Gothic" w:hAnsi="TH SarabunPSK" w:cs="TH SarabunPSK"/>
+          <w:noProof/>
+          <w:color w:val="000000"/>
+          <w:sz w:val="32"/>
+          <w:szCs w:val="32"/>
+        </w:rPr>
+        <w:t>ct the appropiate technology,</w:t>
+      </w:r>
+      <w:r>
+        <w:rPr>
+          <w:rFonts w:ascii="TH SarabunPSK" w:eastAsia="Malgun Gothic" w:hAnsi="TH SarabunPSK" w:cs="TH SarabunPSK"/>
+          <w:noProof/>
+          <w:color w:val="000000"/>
+          <w:sz w:val="32"/>
+          <w:szCs w:val="32"/>
+        </w:rPr>
+        <w:t xml:space="preserve"> Factor for the development of accounting system  software</w:t>
+      </w:r>
+      <w:r>
+        <w:rPr>
+          <w:rFonts w:ascii="TH SarabunPSK" w:eastAsia="Malgun Gothic" w:hAnsi="TH SarabunPSK" w:cs="TH SarabunPSK" w:hint="cs"/>
+          <w:noProof/>
+          <w:color w:val="000000"/>
+          <w:sz w:val="32"/>
+          <w:szCs w:val="32"/>
+          <w:cs/>
+        </w:rPr>
+        <w:t xml:space="preserve"> </w:t>
+      </w:r>
+      <w:r>
+        <w:rPr>
+          <w:rFonts w:ascii="TH SarabunPSK" w:eastAsia="Malgun Gothic" w:hAnsi="TH SarabunPSK" w:cs="TH SarabunPSK"/>
+          <w:noProof/>
+          <w:color w:val="000000"/>
+          <w:sz w:val="32"/>
+          <w:szCs w:val="32"/>
+        </w:rPr>
+        <w:t>and</w:t>
+      </w:r>
+      <w:r>
+        <w:rPr>
+          <w:rFonts w:ascii="TH SarabunPSK" w:hAnsi="TH SarabunPSK" w:cs="TH SarabunPSK"/>
+          <w:sz w:val="32"/>
+          <w:szCs w:val="32"/>
+        </w:rPr>
+        <w:t xml:space="preserve"> development accounting s</w:t>
+      </w:r>
+      <w:r>
+        <w:rPr>
+          <w:rFonts w:ascii="TH SarabunPSK" w:hAnsi="TH SarabunPSK" w:cs="TH SarabunPSK"/>
+          <w:sz w:val="32"/>
+          <w:szCs w:val="32"/>
+        </w:rPr>
+        <w:t>oftware</w:t>
+      </w:r>
+      <w:r>
+        <w:rPr>
+          <w:rFonts w:ascii="TH SarabunPSK" w:hAnsi="TH SarabunPSK" w:cs="TH SarabunPSK"/>
+          <w:sz w:val="32"/>
+          <w:szCs w:val="32"/>
+        </w:rPr>
+        <w:t xml:space="preserve"> for collage of innovation m</w:t>
+      </w:r>
+      <w:r>
+        <w:rPr>
+          <w:rFonts w:ascii="TH SarabunPSK" w:hAnsi="TH SarabunPSK" w:cs="TH SarabunPSK"/>
+          <w:sz w:val="32"/>
+          <w:szCs w:val="32"/>
+        </w:rPr>
+        <w:t>anagement</w:t>
+      </w:r>
+      <w:r>
+        <w:rPr>
+          <w:rFonts w:ascii="TH SarabunPSK" w:hAnsi="TH SarabunPSK" w:cs="TH SarabunPSK"/>
+          <w:sz w:val="32"/>
+          <w:szCs w:val="32"/>
+        </w:rPr>
+        <w:t>.</w:t>
       </w:r>
     </w:p>
     <w:p>
@@ -799,19 +814,77 @@
         <w:ind w:right="-46"/>
         <w:jc w:val="thaiDistribute"/>
         <w:rPr>
-          <w:rFonts w:ascii="TH SarabunPSK" w:hAnsi="TH SarabunPSK" w:cs="TH SarabunPSK" w:hint="cs"/>
-          <w:sz w:val="32"/>
-          <w:szCs w:val="32"/>
-        </w:rPr>
-      </w:pPr>
-      <w:r>
-        <w:rPr>
           <w:rFonts w:ascii="TH SarabunPSK" w:hAnsi="TH SarabunPSK" w:cs="TH SarabunPSK"/>
+          <w:spacing w:val="-10"/>
+          <w:sz w:val="32"/>
+          <w:szCs w:val="32"/>
+        </w:rPr>
+      </w:pPr>
+      <w:r>
+        <w:rPr>
+          <w:rFonts w:ascii="TH SarabunPSK" w:hAnsi="TH SarabunPSK" w:cs="TH SarabunPSK"/>
           <w:sz w:val="32"/>
           <w:szCs w:val="32"/>
         </w:rPr>
         <w:tab/>
-        <w:t>Major research findings are 1) Most employees are of the opinion that accounting software is difficult to use and takes a long time to learn. 2) Need a software that is easy to use. 3) The software must be able to generate financial reports and to search for accounting items. However, it has developed an accounting program. To prepare financial reports and executive reports for decision making. In addition, the developer has tested the system. It appears that the program can close the account correctly and quickly.</w:t>
+      </w:r>
+      <w:r>
+        <w:rPr>
+          <w:rFonts w:ascii="TH SarabunPSK" w:hAnsi="TH SarabunPSK" w:cs="TH SarabunPSK"/>
+          <w:spacing w:val="-10"/>
+          <w:sz w:val="32"/>
+          <w:szCs w:val="32"/>
+        </w:rPr>
+        <w:t xml:space="preserve">Major research findings </w:t>
+      </w:r>
+      <w:r>
+        <w:rPr>
+          <w:rFonts w:ascii="TH SarabunPSK" w:hAnsi="TH SarabunPSK" w:cs="TH SarabunPSK"/>
+          <w:spacing w:val="-10"/>
+          <w:sz w:val="32"/>
+          <w:szCs w:val="32"/>
+        </w:rPr>
+        <w:t xml:space="preserve">appropriate accounting software for collage of innovation management should be easy to use, </w:t>
+      </w:r>
+      <w:proofErr w:type="spellStart"/>
+      <w:r>
+        <w:rPr>
+          <w:rFonts w:ascii="TH SarabunPSK" w:hAnsi="TH SarabunPSK" w:cs="TH SarabunPSK"/>
+          <w:spacing w:val="-10"/>
+          <w:sz w:val="32"/>
+          <w:szCs w:val="32"/>
+        </w:rPr>
+        <w:t>comveniently</w:t>
+      </w:r>
+      <w:proofErr w:type="spellEnd"/>
+      <w:r>
+        <w:rPr>
+          <w:rFonts w:ascii="TH SarabunPSK" w:hAnsi="TH SarabunPSK" w:cs="TH SarabunPSK"/>
+          <w:spacing w:val="-10"/>
+          <w:sz w:val="32"/>
+          <w:szCs w:val="32"/>
+        </w:rPr>
+        <w:t xml:space="preserve">, fast and can report management that manager wanted. So I developed </w:t>
+      </w:r>
+      <w:proofErr w:type="spellStart"/>
+      <w:r>
+        <w:rPr>
+          <w:rFonts w:ascii="TH SarabunPSK" w:hAnsi="TH SarabunPSK" w:cs="TH SarabunPSK"/>
+          <w:spacing w:val="-10"/>
+          <w:sz w:val="32"/>
+          <w:szCs w:val="32"/>
+        </w:rPr>
+        <w:t>acounting</w:t>
+      </w:r>
+      <w:proofErr w:type="spellEnd"/>
+      <w:r>
+        <w:rPr>
+          <w:rFonts w:ascii="TH SarabunPSK" w:hAnsi="TH SarabunPSK" w:cs="TH SarabunPSK"/>
+          <w:spacing w:val="-10"/>
+          <w:sz w:val="32"/>
+          <w:szCs w:val="32"/>
+        </w:rPr>
+        <w:t xml:space="preserve"> software consist accounting, ledger, closing account and show financial report for manager</w:t>
       </w:r>
     </w:p>
     <w:p>
@@ -872,7 +945,7 @@
           <w:bottom w:val="single" w:sz="4" w:space="1" w:color="auto"/>
         </w:pBdr>
         <w:rPr>
-          <w:rFonts w:ascii="TH Sarabun New" w:hAnsi="TH Sarabun New" w:cs="TH Sarabun New" w:hint="cs"/>
+          <w:rFonts w:ascii="TH Sarabun New" w:hAnsi="TH Sarabun New" w:cs="TH Sarabun New"/>
           <w:sz w:val="32"/>
           <w:szCs w:val="32"/>
         </w:rPr>
@@ -882,7 +955,7 @@
       <w:pPr>
         <w:spacing w:after="0" w:line="240" w:lineRule="auto"/>
         <w:rPr>
-          <w:rFonts w:ascii="TH SarabunPSK" w:hAnsi="TH SarabunPSK" w:cs="TH SarabunPSK" w:hint="cs"/>
+          <w:rFonts w:ascii="TH SarabunPSK" w:hAnsi="TH SarabunPSK" w:cs="TH SarabunPSK"/>
           <w:b/>
           <w:bCs/>
           <w:color w:val="000000"/>
@@ -891,9 +964,9 @@
           <w:cs/>
         </w:rPr>
         <w:sectPr>
-          <w:headerReference w:type="default" r:id="rId6"/>
-          <w:footerReference w:type="default" r:id="rId7"/>
-          <w:headerReference w:type="first" r:id="rId8"/>
+          <w:headerReference w:type="default" r:id="rId8"/>
+          <w:footerReference w:type="default" r:id="rId9"/>
+          <w:headerReference w:type="first" r:id="rId10"/>
           <w:pgSz w:w="12240" w:h="15840"/>
           <w:pgMar w:top="1440" w:right="1440" w:bottom="1440" w:left="1440" w:header="708" w:footer="708" w:gutter="0"/>
           <w:cols w:space="708"/>
@@ -945,7 +1018,7 @@
         <w:ind w:firstLine="720"/>
         <w:jc w:val="thaiDistribute"/>
         <w:rPr>
-          <w:rFonts w:ascii="TH SarabunPSK" w:hAnsi="TH SarabunPSK" w:cs="TH SarabunPSK" w:hint="cs"/>
+          <w:rFonts w:ascii="TH SarabunPSK" w:hAnsi="TH SarabunPSK" w:cs="TH SarabunPSK"/>
           <w:b/>
           <w:bCs/>
           <w:color w:val="000000"/>
@@ -995,24 +1068,15 @@
           <w:szCs w:val="32"/>
           <w:cs/>
         </w:rPr>
-        <w:t>ทั้ง 2 ประเภทเป็นโปรแกรมที่ได้รับความนิยมมากเป็นอันดับต้น ๆ ของโลกแต่มี</w:t>
-      </w:r>
-      <w:r>
-        <w:rPr>
-          <w:rFonts w:ascii="TH Sarabun New" w:hAnsi="TH Sarabun New" w:cs="TH Sarabun New"/>
-          <w:sz w:val="32"/>
-          <w:szCs w:val="32"/>
-          <w:cs/>
+        <w:t xml:space="preserve">ทั้ง 2 ประเภทเป็นโปรแกรมที่ได้รับความนิยมมากเป็นอันดับต้น ๆ ของโลกแต่มีค่าใช้จ่ายและราคาค่อนข้างสูง จึงเหมาะกับองค์กรขนาดใหญ่ ส่วนองค์กรขนาดเล็กจะเหมาะกับซอฟต์แวร์ขนาดเล็กผลิตภายในประเทศ เช่น </w:t>
+      </w:r>
+      <w:r>
+        <w:rPr>
+          <w:rFonts w:ascii="TH Sarabun New" w:hAnsi="TH Sarabun New" w:cs="TH Sarabun New"/>
+          <w:sz w:val="32"/>
+          <w:szCs w:val="32"/>
         </w:rPr>
         <w:lastRenderedPageBreak/>
-        <w:t xml:space="preserve">ค่าใช้จ่ายและราคาค่อนข้างสูง จึงเหมาะกับองค์กรขนาดใหญ่ ส่วนองค์กรขนาดเล็กจะเหมาะกับซอฟต์แวร์ขนาดเล็กผลิตภายในประเทศ เช่น </w:t>
-      </w:r>
-      <w:r>
-        <w:rPr>
-          <w:rFonts w:ascii="TH Sarabun New" w:hAnsi="TH Sarabun New" w:cs="TH Sarabun New"/>
-          <w:sz w:val="32"/>
-          <w:szCs w:val="32"/>
-        </w:rPr>
         <w:t>Express,</w:t>
       </w:r>
       <w:r>
@@ -1094,7 +1158,28 @@
           <w:szCs w:val="32"/>
           <w:cs/>
         </w:rPr>
-        <w:t>หรืออีกทางเลือกคือการจ้างผลิตซอฟต์แวร์ ข้อดีของการจ้างผลิตซอฟต์แวร์คือองค์กรจะได้ซอฟต์แวร์ที่เหมาะสมกับกระบวนการทำงานขององค์กรจริง ๆ  ซึ่งซอฟต์แวร์หรือโปรแกรมบัญชีนั้นสามารถช่วยให้ข้อมูลที่ได้รับมีความถูกต้อง เชื่อถือได้ และมีความรวดเร็วทันต่อเหตุการณ์และนำไปใช้ในการตัดสินใจด้านต่าง ๆ ได้อย่างมีประสิทธิภาพและลดต้นทุน ทำให้ในปัจจุบันโปรแกรมบัญชีนั้นมีความสำคัญเป็นอย่างมาก โดยโปรแกรมบัญชีนั้นต้องสามารถเข้าถึงข้อมูลได้อย่างรวดเร็ว มีการจัดการเก็บข้อมูลที่อยู่อยู่ในรูปแบบของฐานข้อมูลและมีหน้าตาของโปรแกรม</w:t>
+        <w:t>หรืออีกทางเลือกคือการจ้างผลิตซอฟต์แวร์ ข้อดีของการจ้างผลิตซอฟต์แวร์คือองค์กรจะได้ซอฟต์แวร์ที่เหมาะสมกับกระบวนการทำงานขององค์กรจริง ๆ  ซึ่งซอฟต์แวร์หรือโปรแกรมบัญชีนั้นสามารถช่วยให้ข้อมูลที่ได้รับมีความถูกต้อง เชื่อถือได้ และมีความรวดเร็วทันต่อเหตุการณ์และนำไปใช้ในการตัดสินใจด้านต่าง ๆ ได้อย่างมีประสิทธิภาพและลดต้นทุน ทำให้ในปัจจุบันโปรแกรมบัญชีนั้นมีความสำคัญเป็นอย่างมาก โดยโปรแกรมบัญชีนั้นต้องสามารถเข้าถึงข้อมูลได้อย่างรวดเร็ว มีการจัดการเก็บข้อมูลที่อยู่อยู่ในรูปแบบของฐานข้อมูลและมีหน้าตาของโปรแกรมที่ใช้งานง่ายและตัวเลขในรายงานต้องถูกต้องนำไปใช้งานต่อได้ และต้องมีระบบควบคุม ตรวจสอบได้ง่ายและป้องกันความผิดพลาดได้</w:t>
+      </w:r>
+    </w:p>
+    <w:p>
+      <w:pPr>
+        <w:ind w:firstLine="720"/>
+        <w:jc w:val="thaiDistribute"/>
+        <w:rPr>
+          <w:rFonts w:ascii="TH Sarabun New" w:hAnsi="TH Sarabun New" w:cs="TH Sarabun New"/>
+          <w:spacing w:val="-10"/>
+          <w:sz w:val="32"/>
+          <w:szCs w:val="32"/>
+        </w:rPr>
+      </w:pPr>
+      <w:r>
+        <w:rPr>
+          <w:rFonts w:ascii="TH Sarabun New" w:hAnsi="TH Sarabun New" w:cs="TH Sarabun New"/>
+          <w:sz w:val="32"/>
+          <w:szCs w:val="32"/>
+          <w:cs/>
+        </w:rPr>
+        <w:t xml:space="preserve">วิทยาลัยนวัตกรรมการจัดการ มหาวิทยาลัยเทคโนโลยีราชมงคลรัตนโกสินทร์ เป็นวิทยาลัยในสังกัดมหาวิทยาลัยเทคโนโลยีราชมงคลรัตนโกสินทร์ </w:t>
       </w:r>
       <w:r>
         <w:rPr>
@@ -1104,46 +1189,7 @@
           <w:cs/>
         </w:rPr>
         <w:lastRenderedPageBreak/>
-        <w:t>ที่ใช้งานง่ายและตัวเลขในราย</w:t>
-      </w:r>
-      <w:r>
-        <w:rPr>
-          <w:rFonts w:ascii="TH Sarabun New" w:hAnsi="TH Sarabun New" w:cs="TH Sarabun New"/>
-          <w:sz w:val="32"/>
-          <w:szCs w:val="32"/>
-          <w:cs/>
-        </w:rPr>
-        <w:t xml:space="preserve">งานต้องถูกต้องนำไปใช้งานต่อได้ </w:t>
-      </w:r>
-      <w:r>
-        <w:rPr>
-          <w:rFonts w:ascii="TH Sarabun New" w:hAnsi="TH Sarabun New" w:cs="TH Sarabun New"/>
-          <w:sz w:val="32"/>
-          <w:szCs w:val="32"/>
-          <w:cs/>
-        </w:rPr>
-        <w:t>และต้องมีระบบควบคุม ตรวจสอบได้ง่ายและป้องกันความผิดพลาดได้</w:t>
-      </w:r>
-    </w:p>
-    <w:p>
-      <w:pPr>
-        <w:ind w:firstLine="720"/>
-        <w:jc w:val="thaiDistribute"/>
-        <w:rPr>
-          <w:rFonts w:ascii="TH Sarabun New" w:hAnsi="TH Sarabun New" w:cs="TH Sarabun New"/>
-          <w:spacing w:val="-10"/>
-          <w:sz w:val="32"/>
-          <w:szCs w:val="32"/>
-        </w:rPr>
-      </w:pPr>
-      <w:r>
-        <w:rPr>
-          <w:rFonts w:ascii="TH Sarabun New" w:hAnsi="TH Sarabun New" w:cs="TH Sarabun New"/>
-          <w:sz w:val="32"/>
-          <w:szCs w:val="32"/>
-          <w:cs/>
-        </w:rPr>
-        <w:t>วิทยาลัยนวัตกรรมการจัดการ มหาวิทยาลัยเทคโนโลยีราชมงคลรัตนโกสินทร์ เป็นวิทยาลัยในสังกัดมหาวิทยาลัยเทคโนโลยีราชมงคลรัตนโกสินทร์ มีความต้องการที่จะพัฒนาระบบบัญชี ปัจจุบันกองคลังเป็นหน่วยงานส่วนกลางของมหาวิทยาลัย เป็นผู้จัดทำบัญชีให้กับวิทยาลัย</w:t>
+        <w:t>มีความต้องการที่จะพัฒนาระบบบัญชี ปัจจุบันกองคลังเป็นหน่วยงานส่วนกลางของมหาวิทยาลัย เป็นผู้จัดทำบัญชีให้กับวิทยาลัย</w:t>
       </w:r>
       <w:r>
         <w:rPr>
@@ -1268,7 +1314,6 @@
           <w:szCs w:val="32"/>
           <w:cs/>
         </w:rPr>
-        <w:lastRenderedPageBreak/>
         <w:t>พัฒนาซอฟต์แวร์โปรแกรมทางการบัญชีสำหรับวิทยาลัยนวัตกรรมการจัดการ</w:t>
       </w:r>
     </w:p>
@@ -1316,25 +1361,55 @@
         </w:tabs>
         <w:jc w:val="thaiDistribute"/>
         <w:rPr>
+          <w:rFonts w:ascii="TH SarabunPSK" w:hAnsi="TH SarabunPSK" w:cs="TH SarabunPSK"/>
+          <w:b/>
+          <w:bCs/>
+          <w:color w:val="000000"/>
+          <w:sz w:val="32"/>
+          <w:szCs w:val="32"/>
+        </w:rPr>
+      </w:pPr>
+      <w:r>
+        <w:rPr>
+          <w:rFonts w:ascii="TH SarabunPSK" w:hAnsi="TH SarabunPSK" w:cs="TH SarabunPSK"/>
+          <w:b/>
+          <w:bCs/>
+          <w:color w:val="000000"/>
+          <w:sz w:val="32"/>
+          <w:szCs w:val="32"/>
+          <w:cs/>
+        </w:rPr>
+        <w:tab/>
+      </w:r>
+      <w:r>
+        <w:rPr>
+          <w:rFonts w:ascii="TH SarabunPSK" w:hAnsi="TH SarabunPSK" w:cs="TH SarabunPSK"/>
+          <w:color w:val="000000"/>
+          <w:sz w:val="32"/>
+          <w:szCs w:val="32"/>
+          <w:cs/>
+        </w:rPr>
+        <w:t>ศึกษาที่มาและความสำคัญของการวิจัย</w:t>
+      </w:r>
+      <w:r>
+        <w:rPr>
           <w:rFonts w:ascii="TH SarabunPSK" w:hAnsi="TH SarabunPSK" w:cs="TH SarabunPSK" w:hint="cs"/>
-          <w:b/>
-          <w:bCs/>
-          <w:color w:val="000000"/>
-          <w:sz w:val="32"/>
-          <w:szCs w:val="32"/>
-        </w:rPr>
-      </w:pPr>
+          <w:color w:val="000000"/>
+          <w:sz w:val="32"/>
+          <w:szCs w:val="32"/>
+          <w:cs/>
+        </w:rPr>
+        <w:t>เพื่อทำให้ทราบถึงปัญหาและประโยชน์ของงานวิจัย</w:t>
+      </w:r>
       <w:r>
         <w:rPr>
           <w:rFonts w:ascii="TH SarabunPSK" w:hAnsi="TH SarabunPSK" w:cs="TH SarabunPSK"/>
-          <w:b/>
-          <w:bCs/>
-          <w:color w:val="000000"/>
-          <w:sz w:val="32"/>
-          <w:szCs w:val="32"/>
-          <w:cs/>
-        </w:rPr>
-        <w:tab/>
+          <w:color w:val="000000"/>
+          <w:sz w:val="32"/>
+          <w:szCs w:val="32"/>
+          <w:cs/>
+        </w:rPr>
+        <w:t xml:space="preserve"> </w:t>
       </w:r>
       <w:r>
         <w:rPr>
@@ -1344,27 +1419,8 @@
           <w:szCs w:val="32"/>
           <w:cs/>
         </w:rPr>
-        <w:t>ศึกษาที่มาและความสำคัญของการวิจัย</w:t>
-      </w:r>
-      <w:r>
-        <w:rPr>
-          <w:rFonts w:ascii="TH SarabunPSK" w:hAnsi="TH SarabunPSK" w:cs="TH SarabunPSK" w:hint="cs"/>
-          <w:color w:val="000000"/>
-          <w:sz w:val="32"/>
-          <w:szCs w:val="32"/>
-          <w:cs/>
-        </w:rPr>
-        <w:t>เพื่อทำให้ทราบถึงปัญหาและประโยชน์ของงานวิจัย</w:t>
-      </w:r>
-      <w:r>
-        <w:rPr>
-          <w:rFonts w:ascii="TH SarabunPSK" w:hAnsi="TH SarabunPSK" w:cs="TH SarabunPSK"/>
-          <w:color w:val="000000"/>
-          <w:sz w:val="32"/>
-          <w:szCs w:val="32"/>
-          <w:cs/>
-        </w:rPr>
-        <w:t xml:space="preserve"> จากนั้นจึงทบทวนวรรณกรรม</w:t>
+        <w:lastRenderedPageBreak/>
+        <w:t>จากนั้นจึงทบทวนวรรณกรรม</w:t>
       </w:r>
       <w:r>
         <w:rPr>
@@ -1539,19 +1595,7 @@
           <w:szCs w:val="36"/>
           <w:cs/>
         </w:rPr>
-        <w:t>ผลการ</w:t>
-      </w:r>
-      <w:r>
-        <w:rPr>
-          <w:rFonts w:ascii="TH Sarabun New" w:hAnsi="TH Sarabun New" w:cs="TH Sarabun New"/>
-          <w:b/>
-          <w:bCs/>
-          <w:color w:val="000000"/>
-          <w:sz w:val="36"/>
-          <w:szCs w:val="36"/>
-          <w:cs/>
-        </w:rPr>
-        <w:t>วิจัย</w:t>
+        <w:t>ผลการวิจัย</w:t>
       </w:r>
     </w:p>
     <w:p>
@@ -1606,7 +1650,93 @@
           <w:szCs w:val="32"/>
           <w:cs/>
         </w:rPr>
-        <w:t>เนื่องจากใช้งานง่าย คอมพิวเตอร์ส่วนใหญ่มีโปรแกรมนี้กันอยู่แล้ว แต่ข้อเสียของโปรแกรมนี้คือเกิดความผิดพลาดง่ายและไม่สามารถสรุปข้อมูล</w:t>
+        <w:t>เนื่องจากใช้งานง่าย คอมพิวเตอร์ส่วนใหญ่มีโปรแกรมนี้กันอยู่แล้ว แต่ข้อเสียของโปรแกรมนี้คือเกิดความผิดพลาดง่ายและไม่สามารถสรุปข้อมูลตามที่ต้องการได้ ส่วนโปรแกรมอื่นๆ ก็มีโปรแกรมสัญชาติไทยอย่าง</w:t>
+      </w:r>
+      <w:r>
+        <w:rPr>
+          <w:rFonts w:ascii="TH Sarabun New" w:hAnsi="TH Sarabun New" w:cs="TH Sarabun New"/>
+          <w:sz w:val="32"/>
+          <w:szCs w:val="32"/>
+        </w:rPr>
+        <w:t xml:space="preserve"> </w:t>
+      </w:r>
+      <w:proofErr w:type="spellStart"/>
+      <w:r>
+        <w:rPr>
+          <w:rFonts w:ascii="TH Sarabun New" w:hAnsi="TH Sarabun New" w:cs="TH Sarabun New"/>
+          <w:sz w:val="32"/>
+          <w:szCs w:val="32"/>
+        </w:rPr>
+        <w:t>Pojjaman</w:t>
+      </w:r>
+      <w:proofErr w:type="spellEnd"/>
+      <w:r>
+        <w:rPr>
+          <w:rFonts w:ascii="TH Sarabun New" w:hAnsi="TH Sarabun New" w:cs="TH Sarabun New"/>
+          <w:sz w:val="32"/>
+          <w:szCs w:val="32"/>
+        </w:rPr>
+        <w:t xml:space="preserve"> </w:t>
+      </w:r>
+      <w:r>
+        <w:rPr>
+          <w:rFonts w:ascii="TH Sarabun New" w:hAnsi="TH Sarabun New" w:cs="TH Sarabun New"/>
+          <w:sz w:val="32"/>
+          <w:szCs w:val="32"/>
+          <w:cs/>
+        </w:rPr>
+        <w:t xml:space="preserve">และ </w:t>
+      </w:r>
+      <w:r>
+        <w:rPr>
+          <w:rFonts w:ascii="TH Sarabun New" w:hAnsi="TH Sarabun New" w:cs="TH Sarabun New"/>
+          <w:sz w:val="32"/>
+          <w:szCs w:val="32"/>
+        </w:rPr>
+        <w:t xml:space="preserve">Business Plus </w:t>
+      </w:r>
+      <w:r>
+        <w:rPr>
+          <w:rFonts w:ascii="TH Sarabun New" w:hAnsi="TH Sarabun New" w:cs="TH Sarabun New"/>
+          <w:sz w:val="32"/>
+          <w:szCs w:val="32"/>
+          <w:cs/>
+        </w:rPr>
+        <w:t xml:space="preserve">ซึ่งทั้งคู่มีราคาถูกและใช้งานง่าย แต่ฟังค์ชั่นการทำงานน้อยและไม่เสถียร เหมือนกับโปรแกรมจากต่างประเทศอย่าง </w:t>
+      </w:r>
+      <w:r>
+        <w:rPr>
+          <w:rFonts w:ascii="TH Sarabun New" w:hAnsi="TH Sarabun New" w:cs="TH Sarabun New"/>
+          <w:sz w:val="32"/>
+          <w:szCs w:val="32"/>
+        </w:rPr>
+        <w:t xml:space="preserve">SAP </w:t>
+      </w:r>
+      <w:r>
+        <w:rPr>
+          <w:rFonts w:ascii="TH Sarabun New" w:hAnsi="TH Sarabun New" w:cs="TH Sarabun New"/>
+          <w:sz w:val="32"/>
+          <w:szCs w:val="32"/>
+          <w:cs/>
+        </w:rPr>
+        <w:t xml:space="preserve">และ </w:t>
+      </w:r>
+      <w:r>
+        <w:rPr>
+          <w:rFonts w:ascii="TH Sarabun New" w:hAnsi="TH Sarabun New" w:cs="TH Sarabun New"/>
+          <w:sz w:val="32"/>
+          <w:szCs w:val="32"/>
+        </w:rPr>
+        <w:t xml:space="preserve">JD Edwards </w:t>
+      </w:r>
+      <w:r>
+        <w:rPr>
+          <w:rFonts w:ascii="TH Sarabun New" w:hAnsi="TH Sarabun New" w:cs="TH Sarabun New"/>
+          <w:sz w:val="32"/>
+          <w:szCs w:val="32"/>
+          <w:cs/>
+        </w:rPr>
+        <w:t>ที่มีฟังค์ชั่นการทำงานมากมาย ออกรายงานที่ต้องการได้ มีความเสถียร แต่มีราคาแพงมาก ใช้เวลาเรียนรู้นาน</w:t>
       </w:r>
       <w:r>
         <w:rPr>
@@ -1616,8 +1746,79 @@
           <w:cs/>
         </w:rPr>
         <w:lastRenderedPageBreak/>
-        <w:t>ตามที่ต้องการได้ ส่วนโปรแกรมอื่นๆ ก็มีโปรแกรมสัญชาติไทยอย่าง</w:t>
-      </w:r>
+        <w:t xml:space="preserve">และไม่มีภาษาไทย ส่วนปัญหาในการใช้โปรแกรมบัญชีนั้นผู้ให้สัมภาษณ์ได้ให้ข้อมูลว่าโปรแกรมบัญชีที่เคยใช้งานนั้นบางโปรแกรมใช้เวลาเรียนรู้นาน ตัวหนังสือเล็ก ประมวลผลช้า และต้องค่อยตรวจทานข้อมูล เวลามีการแก้ไขระบบใหม่ ผู้ให้สัมภาษณ์ส่วนใหญ่ได้ให้ข้อมูลเกี่ยวกับโปรแกรมบัญชีที่ดีว่าต้องมีการประมวลผลรวดเร็วและมีความเชื่อถือได้ และต้องออกแบบหน้าตาโปรแกรมให้เหมาะสมใช้งานง่าย เข้าถึงหน้างบที่ต้องการได้อย่างรวดเร็ว </w:t>
+      </w:r>
+      <w:r>
+        <w:rPr>
+          <w:rFonts w:ascii="TH Sarabun New" w:hAnsi="TH Sarabun New" w:cs="TH Sarabun New"/>
+          <w:spacing w:val="-8"/>
+          <w:sz w:val="32"/>
+          <w:szCs w:val="32"/>
+          <w:cs/>
+        </w:rPr>
+        <w:t>ผู้ให้สัมภาษณ์ส่วนใหญ่เลือกที่จะซื้อโปรแกรมสำเร็จรูปมากกว่าจ้างพัฒนาโปรแกรมใช้เอง</w:t>
+      </w:r>
+      <w:r>
+        <w:rPr>
+          <w:rFonts w:ascii="TH Sarabun New" w:hAnsi="TH Sarabun New" w:cs="TH Sarabun New"/>
+          <w:sz w:val="32"/>
+          <w:szCs w:val="32"/>
+          <w:cs/>
+        </w:rPr>
+        <w:t xml:space="preserve"> เพราะว่าธุรกิจที่ทำอยู่นั้นไม่ได้ซับซ้อนอะไรและโปรแกรมบัญชีสำเร็จรูปนั้นมีให้เลือกมากมาย มีราคาถูกกว่าการจ้างพัฒนาโปรแกรม ซึ่งผู้ให้สัมภาษณ์ส่วนใหญ่นั้นไม่ได้กำหนดยี่ห้อที่ต้องการซื้อไว้ ในการเลือกนั้นขึ้นอยู่กับความเหมาะสมกับองค์กร ทั้งราคา และฟังค์ชั่นการใช้งาน โดยคิดราคาไว้คร่าวๆควรอยู่ที่ประมาณ </w:t>
+      </w:r>
+      <w:r>
+        <w:rPr>
+          <w:rFonts w:ascii="TH Sarabun New" w:hAnsi="TH Sarabun New" w:cs="TH Sarabun New"/>
+          <w:sz w:val="32"/>
+          <w:szCs w:val="32"/>
+        </w:rPr>
+        <w:t>50,000</w:t>
+      </w:r>
+      <w:r>
+        <w:rPr>
+          <w:rFonts w:ascii="TH Sarabun New" w:hAnsi="TH Sarabun New" w:cs="TH Sarabun New"/>
+          <w:sz w:val="32"/>
+          <w:szCs w:val="32"/>
+          <w:cs/>
+        </w:rPr>
+        <w:t xml:space="preserve"> – 500</w:t>
+      </w:r>
+      <w:r>
+        <w:rPr>
+          <w:rFonts w:ascii="TH Sarabun New" w:hAnsi="TH Sarabun New" w:cs="TH Sarabun New"/>
+          <w:sz w:val="32"/>
+          <w:szCs w:val="32"/>
+        </w:rPr>
+        <w:t xml:space="preserve">,000 </w:t>
+      </w:r>
+      <w:r>
+        <w:rPr>
+          <w:rFonts w:ascii="TH Sarabun New" w:hAnsi="TH Sarabun New" w:cs="TH Sarabun New"/>
+          <w:sz w:val="32"/>
+          <w:szCs w:val="32"/>
+          <w:cs/>
+        </w:rPr>
+        <w:t xml:space="preserve">บาท นอกจากนี้ผู้ให้สัมภาษณ์บางคนได้แนะนำโปรแกรมบัญชีที่ชื่อว่า </w:t>
+      </w:r>
+      <w:r>
+        <w:rPr>
+          <w:rFonts w:ascii="TH Sarabun New" w:hAnsi="TH Sarabun New" w:cs="TH Sarabun New"/>
+          <w:sz w:val="32"/>
+          <w:szCs w:val="32"/>
+        </w:rPr>
+        <w:t xml:space="preserve">Sage ERP </w:t>
+      </w:r>
+      <w:proofErr w:type="spellStart"/>
+      <w:r>
+        <w:rPr>
+          <w:rFonts w:ascii="TH Sarabun New" w:hAnsi="TH Sarabun New" w:cs="TH Sarabun New"/>
+          <w:sz w:val="32"/>
+          <w:szCs w:val="32"/>
+        </w:rPr>
+        <w:t>Accpac</w:t>
+      </w:r>
+      <w:proofErr w:type="spellEnd"/>
       <w:r>
         <w:rPr>
           <w:rFonts w:ascii="TH Sarabun New" w:hAnsi="TH Sarabun New" w:cs="TH Sarabun New"/>
@@ -1626,16 +1827,59 @@
         </w:rPr>
         <w:t xml:space="preserve"> </w:t>
       </w:r>
-      <w:proofErr w:type="spellStart"/>
-      <w:r>
-        <w:rPr>
-          <w:rFonts w:ascii="TH Sarabun New" w:hAnsi="TH Sarabun New" w:cs="TH Sarabun New"/>
-          <w:sz w:val="32"/>
-          <w:szCs w:val="32"/>
-        </w:rPr>
-        <w:t>Pojjaman</w:t>
-      </w:r>
-      <w:proofErr w:type="spellEnd"/>
+      <w:r>
+        <w:rPr>
+          <w:rFonts w:ascii="TH Sarabun New" w:hAnsi="TH Sarabun New" w:cs="TH Sarabun New"/>
+          <w:sz w:val="32"/>
+          <w:szCs w:val="32"/>
+          <w:cs/>
+        </w:rPr>
+        <w:t>ซึ่งมีราคาประมาณ 100</w:t>
+      </w:r>
+      <w:r>
+        <w:rPr>
+          <w:rFonts w:ascii="TH Sarabun New" w:hAnsi="TH Sarabun New" w:cs="TH Sarabun New"/>
+          <w:sz w:val="32"/>
+          <w:szCs w:val="32"/>
+        </w:rPr>
+        <w:t>,</w:t>
+      </w:r>
+      <w:r>
+        <w:rPr>
+          <w:rFonts w:ascii="TH Sarabun New" w:hAnsi="TH Sarabun New" w:cs="TH Sarabun New"/>
+          <w:sz w:val="32"/>
+          <w:szCs w:val="32"/>
+          <w:cs/>
+        </w:rPr>
+        <w:t>000 บาทขึ้นไป ส่วนผู้ให้สัมภาษณ์ที่เลือกที่จะจ้างพัฒนาโปรแกรมให้เหตุผลว่าจะได้โปรแกรมที่เหมาะสมสำหรับธุรกิจจริงๆ ได้ใช้งานในสิ่งที่ต้องการ สามารถเพิ่มในส่วนที่ต้องการได้ และง่ายต่อการใช้งาน ในกรณีที่ต้องจ้างพัฒนาโปรแกรม ผู้ให้สัมภาษณ์ส่วนใหญ่คิดว่าราคาที่เหมาะสมควรอยู่ระหว่าง 100</w:t>
+      </w:r>
+      <w:r>
+        <w:rPr>
+          <w:rFonts w:ascii="TH Sarabun New" w:hAnsi="TH Sarabun New" w:cs="TH Sarabun New"/>
+          <w:sz w:val="32"/>
+          <w:szCs w:val="32"/>
+        </w:rPr>
+        <w:t xml:space="preserve">,000 – 500,000 </w:t>
+      </w:r>
+      <w:r>
+        <w:rPr>
+          <w:rFonts w:ascii="TH Sarabun New" w:hAnsi="TH Sarabun New" w:cs="TH Sarabun New"/>
+          <w:sz w:val="32"/>
+          <w:szCs w:val="32"/>
+          <w:cs/>
+        </w:rPr>
+        <w:t>บาท และใช้เวลาพัฒนาประมาณ 1 – 3 เดือน ในส่วนของรายงานที่ผู้บริหารต้องการนั้นผู้ให้สัมภาษณ์คิดว่างบกำไรขาดทุนนั้นเป็นสิ่งที่ผู้บริหารต้องการดูมากที่สุด รองลงมาได้แก่งบดุลและรายงาน</w:t>
+      </w:r>
+      <w:r>
+        <w:rPr>
+          <w:rFonts w:ascii="TH Sarabun New" w:hAnsi="TH Sarabun New" w:cs="TH Sarabun New"/>
+          <w:sz w:val="32"/>
+          <w:szCs w:val="32"/>
+          <w:cs/>
+        </w:rPr>
+        <w:lastRenderedPageBreak/>
+        <w:t>ค่าใช้จ่ายสะสม(รายรับ-รายจ่าย) ผู้ให้สัมภาษณ์ส่วนใหญ่คิดว่าโปรแกรมบัญชีที่มีความปลอดภัยนั้นต้องมีการกำหนดสิทธิ์การเข้าถึงข้อมูลได้ รองลงมาคือ ต้องสามารถติดตามตรวจสอบได้ว่าใครทำอะไรกับข้อมูลบ้าง ไม่ว่าจะเป็นการเข้าดูข้อมูลหรือการแก้ไขหรือลบข้อมูลต่างๆในระบบ และต้องสามารถสำรองข้อมูลได้ ผู้ให้สัมภาษณ์ส่วนใหญ่ได้ให้ข้อมูลเกี่ยวกับการเข้าถึงข้อมูลของพนักงานว่า พนักงานนั้นควรที่จะไม่สามารถลบหรือแก้ไขข้อมูลทุกอย่างได้ เพิ่มได้อย่างเดียว ถ้าจะลบหรือแก้ไขนั้นต้องให้คนที่มีสิทธิ์ในระบบมากกว่าเป็นคนจัดการ รองลงมาคือพนักงานไม่ควรเข้าถึงข้อมูลที่มีรายการเกี่ยวกับเงินเดือน</w:t>
+      </w:r>
       <w:r>
         <w:rPr>
           <w:rFonts w:ascii="TH Sarabun New" w:hAnsi="TH Sarabun New" w:cs="TH Sarabun New"/>
@@ -1651,217 +1895,7 @@
           <w:szCs w:val="32"/>
           <w:cs/>
         </w:rPr>
-        <w:t xml:space="preserve">และ </w:t>
-      </w:r>
-      <w:r>
-        <w:rPr>
-          <w:rFonts w:ascii="TH Sarabun New" w:hAnsi="TH Sarabun New" w:cs="TH Sarabun New"/>
-          <w:sz w:val="32"/>
-          <w:szCs w:val="32"/>
-        </w:rPr>
-        <w:t xml:space="preserve">Business Plus </w:t>
-      </w:r>
-      <w:r>
-        <w:rPr>
-          <w:rFonts w:ascii="TH Sarabun New" w:hAnsi="TH Sarabun New" w:cs="TH Sarabun New"/>
-          <w:sz w:val="32"/>
-          <w:szCs w:val="32"/>
-          <w:cs/>
-        </w:rPr>
-        <w:t xml:space="preserve">ซึ่งทั้งคู่มีราคาถูกและใช้งานง่าย แต่ฟังค์ชั่นการทำงานน้อยและไม่เสถียร เหมือนกับโปรแกรมจากต่างประเทศอย่าง </w:t>
-      </w:r>
-      <w:r>
-        <w:rPr>
-          <w:rFonts w:ascii="TH Sarabun New" w:hAnsi="TH Sarabun New" w:cs="TH Sarabun New"/>
-          <w:sz w:val="32"/>
-          <w:szCs w:val="32"/>
-        </w:rPr>
-        <w:t xml:space="preserve">SAP </w:t>
-      </w:r>
-      <w:r>
-        <w:rPr>
-          <w:rFonts w:ascii="TH Sarabun New" w:hAnsi="TH Sarabun New" w:cs="TH Sarabun New"/>
-          <w:sz w:val="32"/>
-          <w:szCs w:val="32"/>
-          <w:cs/>
-        </w:rPr>
-        <w:t xml:space="preserve">และ </w:t>
-      </w:r>
-      <w:r>
-        <w:rPr>
-          <w:rFonts w:ascii="TH Sarabun New" w:hAnsi="TH Sarabun New" w:cs="TH Sarabun New"/>
-          <w:sz w:val="32"/>
-          <w:szCs w:val="32"/>
-        </w:rPr>
-        <w:t xml:space="preserve">JD Edwards </w:t>
-      </w:r>
-      <w:r>
-        <w:rPr>
-          <w:rFonts w:ascii="TH Sarabun New" w:hAnsi="TH Sarabun New" w:cs="TH Sarabun New"/>
-          <w:sz w:val="32"/>
-          <w:szCs w:val="32"/>
-          <w:cs/>
-        </w:rPr>
-        <w:t xml:space="preserve">ที่มีฟังค์ชั่นการทำงานมากมาย ออกรายงานที่ต้องการได้ มีความเสถียร แต่มีราคาแพงมาก ใช้เวลาเรียนรู้นานและไม่มีภาษาไทย ส่วนปัญหาในการใช้โปรแกรมบัญชีนั้นผู้ให้สัมภาษณ์ได้ให้ข้อมูลว่าโปรแกรมบัญชีที่เคยใช้งานนั้นบางโปรแกรมใช้เวลาเรียนรู้นาน ตัวหนังสือเล็ก ประมวลผลช้า และต้องค่อยตรวจทานข้อมูล เวลามีการแก้ไขระบบใหม่ ผู้ให้สัมภาษณ์ส่วนใหญ่ได้ให้ข้อมูลเกี่ยวกับโปรแกรมบัญชีที่ดีว่าต้องมีการประมวลผลรวดเร็วและมีความเชื่อถือได้ และต้องออกแบบหน้าตาโปรแกรมให้เหมาะสมใช้งานง่าย เข้าถึงหน้างบที่ต้องการได้อย่างรวดเร็ว </w:t>
-      </w:r>
-      <w:r>
-        <w:rPr>
-          <w:rFonts w:ascii="TH Sarabun New" w:hAnsi="TH Sarabun New" w:cs="TH Sarabun New"/>
-          <w:spacing w:val="-8"/>
-          <w:sz w:val="32"/>
-          <w:szCs w:val="32"/>
-          <w:cs/>
-        </w:rPr>
-        <w:t>ผู้ให้สัมภาษณ์ส่วนใหญ่เลือกที่จะซื้อโปรแกรมสำเร็จรูปมากกว่าจ้างพัฒนาโปรแกรมใช้เอง</w:t>
-      </w:r>
-      <w:r>
-        <w:rPr>
-          <w:rFonts w:ascii="TH Sarabun New" w:hAnsi="TH Sarabun New" w:cs="TH Sarabun New"/>
-          <w:sz w:val="32"/>
-          <w:szCs w:val="32"/>
-          <w:cs/>
-        </w:rPr>
-        <w:t xml:space="preserve"> เพราะว่าธุรกิจที่ทำอยู่นั้นไม่ได้ซับซ้อนอะไรและโปรแกรมบัญชีสำเร็จรูปนั้นมีให้เลือกมากมาย มีราคาถูกกว่าการจ้างพัฒนาโปรแกรม ซึ่งผู้ให้สัมภาษณ์ส่วนใหญ่นั้นไม่ได้กำหนดยี่ห้อที่ต้องการซื้อไว้ ในการเลือกนั้นขึ้นอยู่กับความเหมาะสมกับองค์กร ทั้งราคา และฟังค์ชั่นการใช้งาน โดยคิดราคาไว้คร่าวๆควรอยู่ที่ประมาณ </w:t>
-      </w:r>
-      <w:r>
-        <w:rPr>
-          <w:rFonts w:ascii="TH Sarabun New" w:hAnsi="TH Sarabun New" w:cs="TH Sarabun New"/>
-          <w:sz w:val="32"/>
-          <w:szCs w:val="32"/>
-        </w:rPr>
-        <w:t>50,000</w:t>
-      </w:r>
-      <w:r>
-        <w:rPr>
-          <w:rFonts w:ascii="TH Sarabun New" w:hAnsi="TH Sarabun New" w:cs="TH Sarabun New"/>
-          <w:sz w:val="32"/>
-          <w:szCs w:val="32"/>
-          <w:cs/>
-        </w:rPr>
-        <w:t xml:space="preserve"> – 500</w:t>
-      </w:r>
-      <w:r>
-        <w:rPr>
-          <w:rFonts w:ascii="TH Sarabun New" w:hAnsi="TH Sarabun New" w:cs="TH Sarabun New"/>
-          <w:sz w:val="32"/>
-          <w:szCs w:val="32"/>
-        </w:rPr>
-        <w:t xml:space="preserve">,000 </w:t>
-      </w:r>
-      <w:r>
-        <w:rPr>
-          <w:rFonts w:ascii="TH Sarabun New" w:hAnsi="TH Sarabun New" w:cs="TH Sarabun New"/>
-          <w:sz w:val="32"/>
-          <w:szCs w:val="32"/>
-          <w:cs/>
-        </w:rPr>
-        <w:t xml:space="preserve">บาท นอกจากนี้ผู้ให้สัมภาษณ์บางคนได้แนะนำโปรแกรมบัญชีที่ชื่อว่า </w:t>
-      </w:r>
-      <w:r>
-        <w:rPr>
-          <w:rFonts w:ascii="TH Sarabun New" w:hAnsi="TH Sarabun New" w:cs="TH Sarabun New"/>
-          <w:sz w:val="32"/>
-          <w:szCs w:val="32"/>
-        </w:rPr>
-        <w:t xml:space="preserve">Sage ERP </w:t>
-      </w:r>
-      <w:proofErr w:type="spellStart"/>
-      <w:r>
-        <w:rPr>
-          <w:rFonts w:ascii="TH Sarabun New" w:hAnsi="TH Sarabun New" w:cs="TH Sarabun New"/>
-          <w:sz w:val="32"/>
-          <w:szCs w:val="32"/>
-        </w:rPr>
-        <w:t>Accpac</w:t>
-      </w:r>
-      <w:proofErr w:type="spellEnd"/>
-      <w:r>
-        <w:rPr>
-          <w:rFonts w:ascii="TH Sarabun New" w:hAnsi="TH Sarabun New" w:cs="TH Sarabun New"/>
-          <w:sz w:val="32"/>
-          <w:szCs w:val="32"/>
-        </w:rPr>
-        <w:t xml:space="preserve"> </w:t>
-      </w:r>
-      <w:r>
-        <w:rPr>
-          <w:rFonts w:ascii="TH Sarabun New" w:hAnsi="TH Sarabun New" w:cs="TH Sarabun New"/>
-          <w:sz w:val="32"/>
-          <w:szCs w:val="32"/>
-          <w:cs/>
-        </w:rPr>
-        <w:t>ซึ่งมีราคาประมาณ 100</w:t>
-      </w:r>
-      <w:r>
-        <w:rPr>
-          <w:rFonts w:ascii="TH Sarabun New" w:hAnsi="TH Sarabun New" w:cs="TH Sarabun New"/>
-          <w:sz w:val="32"/>
-          <w:szCs w:val="32"/>
-        </w:rPr>
-        <w:t>,</w:t>
-      </w:r>
-      <w:r>
-        <w:rPr>
-          <w:rFonts w:ascii="TH Sarabun New" w:hAnsi="TH Sarabun New" w:cs="TH Sarabun New"/>
-          <w:sz w:val="32"/>
-          <w:szCs w:val="32"/>
-          <w:cs/>
-        </w:rPr>
-        <w:t>000 บาทขึ้นไป ส่วนผู้ให้สัมภาษณ์ที่เลือกที่จะจ้างพัฒนาโปรแกรมให้เหตุผลว่าจะได้โปรแกรมที่เหมาะสมสำหรับธุรกิจจริงๆ ได้ใช้งานในสิ่งที่ต้องการ สามารถ</w:t>
-      </w:r>
-      <w:r>
-        <w:rPr>
-          <w:rFonts w:ascii="TH Sarabun New" w:hAnsi="TH Sarabun New" w:cs="TH Sarabun New"/>
-          <w:sz w:val="32"/>
-          <w:szCs w:val="32"/>
-          <w:cs/>
-        </w:rPr>
-        <w:lastRenderedPageBreak/>
-        <w:t>เพิ่มในส่วนที่ต้องการได้ และง่ายต่อการใช้งาน ในกรณีที่ต้องจ้างพัฒนาโปรแกรม ผู้ให้สัมภาษณ์ส่วนใหญ่คิดว่าราคาที่เหมาะสมควรอยู่ระหว่าง 100</w:t>
-      </w:r>
-      <w:r>
-        <w:rPr>
-          <w:rFonts w:ascii="TH Sarabun New" w:hAnsi="TH Sarabun New" w:cs="TH Sarabun New"/>
-          <w:sz w:val="32"/>
-          <w:szCs w:val="32"/>
-        </w:rPr>
-        <w:t xml:space="preserve">,000 – 500,000 </w:t>
-      </w:r>
-      <w:r>
-        <w:rPr>
-          <w:rFonts w:ascii="TH Sarabun New" w:hAnsi="TH Sarabun New" w:cs="TH Sarabun New"/>
-          <w:sz w:val="32"/>
-          <w:szCs w:val="32"/>
-          <w:cs/>
-        </w:rPr>
-        <w:t>บาท และใช้เวลาพัฒนาประมาณ 1 – 3 เดือน ในส่วนของรายงานที่ผู้บริหารต้องการนั้นผู้ให้สัมภาษณ์คิดว่างบกำไรขาดทุนนั้นเป็นสิ่งที่ผู้บริหารต้องการดูมากที่สุด รองลงมาได้แก่งบดุลและรายงานค่าใช้จ่ายสะสม(รายรับ-รายจ่าย) ผู้ให้สัมภาษณ์ส่วนใหญ่คิดว่าโปรแกรมบัญชีที่มีความปลอดภัยนั้นต้องมีการกำหนดสิทธิ์การเข้าถึงข้อมูลได้ รองลงมาคือ ต้องสามารถติดตามตรวจสอบได้ว่าใครทำอะไรกับข้อมูลบ้าง ไม่ว่าจะเป็นการเข้าดูข้อมูลหรือการแก้ไขหรือลบข้อมูลต่างๆในระบบ และต้องสามารถสำรองข้อมูลได้ ผู้ให้สัมภาษณ์ส่วนใหญ่ได้ให้ข้อมูลเกี่ยวกับการเข้าถึงข้อมูลของพนักงานว่า พนักงานนั้นควรที่จะไม่สามารถลบหรือแก้ไขข้อมูลทุกอย่างได้ เพิ่มได้อย่างเดียว ถ้าจะลบหรือแก้ไขนั้นต้องให้คนที่มีสิทธิ์ในระบบมากกว่าเป็นคนจัดการ รองลงมาคือพนักงานไม่ควรเข้าถึงข้อมูลที่มีรายการเกี่ยวกับเงินเดือน</w:t>
-      </w:r>
-      <w:r>
-        <w:rPr>
-          <w:rFonts w:ascii="TH Sarabun New" w:hAnsi="TH Sarabun New" w:cs="TH Sarabun New"/>
-          <w:sz w:val="32"/>
-          <w:szCs w:val="32"/>
-        </w:rPr>
-        <w:t xml:space="preserve"> </w:t>
-      </w:r>
-      <w:r>
-        <w:rPr>
-          <w:rFonts w:ascii="TH Sarabun New" w:hAnsi="TH Sarabun New" w:cs="TH Sarabun New"/>
-          <w:sz w:val="32"/>
-          <w:szCs w:val="32"/>
-          <w:cs/>
-        </w:rPr>
-        <w:t>การเงิน ควรจะเข้าถึงได้แค่ข้อมูลที่ตนเองรับผิดชอบ ผู้ให้สัมภาษณ์ได้ให้ความคิดเห็นเกี่ยวกับข้อมูลที่ควรทำการสำรองอย่างสม่ำเสมอว่าข้อมูลทุกอย่างมีความสำคัญหมดควรทำการสำรองอย่างสม่ำเสมอ ในส่วนของความคุ้มค่าในการลงทุนด้านความปลอดภัยให้แก่ระบบนั้น ผู้ให้สัมภาษณ์ทุกคนคิดว่าเป็นสิ่งที่คุ้มค่าเนื่องจากธุรกิจนั้นมีความเสี่ยงในด้านเทคโนโลยี ข้อมูลต่างๆมีความสำคัญเนื่องจากเป็นข้อมูลเกี่ยวกับการเงิน ถ้ามีความเสียหายเกิดขึ้นจะเสียเวลาในการกู้ข้อมูล สมควรที่จะลุงทุนในด้านนี้ ไม่ว่าจะเป็นการซื้ออุปกรณ์สำรองไฟ ฮาร์ดดิสสำรอง</w:t>
-      </w:r>
-      <w:r>
-        <w:rPr>
-          <w:rFonts w:ascii="TH Sarabun New" w:hAnsi="TH Sarabun New" w:cs="TH Sarabun New"/>
-          <w:sz w:val="32"/>
-          <w:szCs w:val="32"/>
-          <w:cs/>
-        </w:rPr>
-        <w:lastRenderedPageBreak/>
-        <w:t>ข้อมูล แอนตี้ไวรัส ในส่วนของแผนสำรองเมื่อระบบใช้งานไม่ได้นั้นผู้ให้สัมภาษณ์ส่วนใหญ่คิดว่าต้องนำข้อมูลที่สำรองไว้มาใช้งาน รองลงมาคือหยุดการทำงานไว้ก่อน จนกว่าระบบจะกลับมาใช้งานได้ หรือกลับมาทำงานแบบเดิมตอนที่ยังไม่มีระบบ</w:t>
+        <w:t>การเงิน ควรจะเข้าถึงได้แค่ข้อมูลที่ตนเองรับผิดชอบ ผู้ให้สัมภาษณ์ได้ให้ความคิดเห็นเกี่ยวกับข้อมูลที่ควรทำการสำรองอย่างสม่ำเสมอว่าข้อมูลทุกอย่างมีความสำคัญหมดควรทำการสำรองอย่างสม่ำเสมอ ในส่วนของความคุ้มค่าในการลงทุนด้านความปลอดภัยให้แก่ระบบนั้น ผู้ให้สัมภาษณ์ทุกคนคิดว่าเป็นสิ่งที่คุ้มค่าเนื่องจากธุรกิจนั้นมีความเสี่ยงในด้านเทคโนโลยี ข้อมูลต่างๆมีความสำคัญเนื่องจากเป็นข้อมูลเกี่ยวกับการเงิน ถ้ามีความเสียหายเกิดขึ้นจะเสียเวลาในการกู้ข้อมูล สมควรที่จะลุงทุนในด้านนี้ ไม่ว่าจะเป็นการซื้ออุปกรณ์สำรองไฟ ฮาร์ดดิสสำรองข้อมูล แอนตี้ไวรัส ในส่วนของแผนสำรองเมื่อระบบใช้งานไม่ได้นั้นผู้ให้สัมภาษณ์ส่วนใหญ่คิดว่าต้องนำข้อมูลที่สำรองไว้มาใช้งาน รองลงมาคือหยุดการทำงานไว้ก่อน จนกว่าระบบจะกลับมาใช้งานได้ หรือกลับมาทำงานแบบเดิมตอนที่ยังไม่มีระบบ</w:t>
       </w:r>
     </w:p>
     <w:p>
@@ -1893,6 +1927,25 @@
           <w:tab w:val="left" w:pos="2664"/>
           <w:tab w:val="left" w:pos="8550"/>
         </w:tabs>
+        <w:spacing w:after="0" w:line="240" w:lineRule="auto"/>
+        <w:jc w:val="thaiDistribute"/>
+        <w:rPr>
+          <w:rFonts w:ascii="TH Sarabun New" w:hAnsi="TH Sarabun New" w:cs="TH Sarabun New"/>
+          <w:sz w:val="32"/>
+          <w:szCs w:val="32"/>
+        </w:rPr>
+      </w:pPr>
+    </w:p>
+    <w:p>
+      <w:pPr>
+        <w:tabs>
+          <w:tab w:val="left" w:pos="720"/>
+          <w:tab w:val="left" w:pos="1080"/>
+          <w:tab w:val="left" w:pos="1656"/>
+          <w:tab w:val="left" w:pos="2376"/>
+          <w:tab w:val="left" w:pos="2664"/>
+          <w:tab w:val="left" w:pos="8550"/>
+        </w:tabs>
         <w:spacing w:line="240" w:lineRule="auto"/>
         <w:rPr>
           <w:rFonts w:ascii="TH Sarabun New" w:hAnsi="TH Sarabun New" w:cs="TH Sarabun New"/>
@@ -1913,6 +1966,7 @@
           <w:szCs w:val="32"/>
           <w:cs/>
         </w:rPr>
+        <w:lastRenderedPageBreak/>
         <w:t>ประโยชน์ที่ได้จากผลการวิจัย</w:t>
       </w:r>
     </w:p>
@@ -1987,7 +2041,7 @@
         <w:spacing w:after="0" w:line="240" w:lineRule="auto"/>
         <w:jc w:val="thaiDistribute"/>
         <w:rPr>
-          <w:rFonts w:ascii="TH Sarabun New" w:hAnsi="TH Sarabun New" w:cs="TH Sarabun New" w:hint="cs"/>
+          <w:rFonts w:ascii="TH Sarabun New" w:hAnsi="TH Sarabun New" w:cs="TH Sarabun New"/>
           <w:color w:val="000000"/>
           <w:sz w:val="32"/>
           <w:szCs w:val="32"/>
@@ -2052,17 +2106,7 @@
           <w:szCs w:val="32"/>
           <w:cs/>
         </w:rPr>
-        <w:t>จากผลการวิจัยนี้แสดงให้เห็นถึงโปรแกรมบัญชีที่เหมาะสมสำหรับวิทยาลัยนวัตกรรมการจัดการ ไม่ว่าจะเป็นการเลือกซื้อโปรแกรมสำเร็จรูปหรือการจ้างพัฒนาโปรแกรม รวมถึงฟังค์ชั่นการใช้งานที่สำคัญๆ ซึ่งวิทยาลัยสามารถนำผลได้ที่จากการ</w:t>
-      </w:r>
-      <w:r>
-        <w:rPr>
-          <w:rFonts w:ascii="TH Sarabun New" w:hAnsi="TH Sarabun New" w:cs="TH Sarabun New"/>
-          <w:sz w:val="32"/>
-          <w:szCs w:val="32"/>
-          <w:cs/>
-        </w:rPr>
-        <w:lastRenderedPageBreak/>
-        <w:t>วิจัยไปใช้ในการตัดสินใจเลือกโปรแกรมบัญชีที่เหมาะสมกับวิทยาลัยได้ นอกจากนี้ผู้วิจัยยังมีข้อเสนอแนะดังนี้</w:t>
+        <w:t>จากผลการวิจัยนี้แสดงให้เห็นถึงโปรแกรมบัญชีที่เหมาะสมสำหรับวิทยาลัยนวัตกรรมการจัดการ ไม่ว่าจะเป็นการเลือกซื้อโปรแกรมสำเร็จรูปหรือการจ้างพัฒนาโปรแกรม รวมถึงฟังค์ชั่นการใช้งานที่สำคัญๆ ซึ่งวิทยาลัยสามารถนำผลได้ที่จากการวิจัยไปใช้ในการตัดสินใจเลือกโปรแกรมบัญชีที่เหมาะสมกับวิทยาลัยได้ นอกจากนี้ผู้วิจัยยังมีข้อเสนอแนะดังนี้</w:t>
       </w:r>
     </w:p>
     <w:p>
@@ -2086,6 +2130,7 @@
           <w:szCs w:val="32"/>
           <w:cs/>
         </w:rPr>
+        <w:lastRenderedPageBreak/>
         <w:t>ควรให้นักบัญชีผู้ที่ใช้โปรแกรมมีส่วนร่วมในการตัดสินใจเลือกซื้อโปรแกรม เพราะนักบัญชีจะต้องเป็นผู้ใช้งานโปรแกรมนั้น</w:t>
       </w:r>
     </w:p>
@@ -2256,6 +2301,8 @@
           <w:szCs w:val="32"/>
         </w:rPr>
       </w:pPr>
+      <w:bookmarkStart w:id="0" w:name="_GoBack"/>
+      <w:bookmarkEnd w:id="0"/>
     </w:p>
     <w:p>
       <w:pPr>
@@ -2332,21 +2379,13 @@
         </w:tabs>
         <w:spacing w:line="240" w:lineRule="auto"/>
         <w:rPr>
-          <w:rFonts w:ascii="TH Sarabun New" w:hAnsi="TH Sarabun New" w:cs="TH Sarabun New" w:hint="cs"/>
-          <w:b/>
-          <w:bCs/>
-          <w:color w:val="000000"/>
-          <w:sz w:val="32"/>
-          <w:szCs w:val="32"/>
-          <w:cs/>
-        </w:rPr>
-        <w:sectPr>
-          <w:type w:val="continuous"/>
-          <w:pgSz w:w="12240" w:h="15840"/>
-          <w:pgMar w:top="1440" w:right="1440" w:bottom="1440" w:left="1440" w:header="708" w:footer="708" w:gutter="0"/>
-          <w:cols w:num="2" w:space="708"/>
-          <w:docGrid w:linePitch="360"/>
-        </w:sectPr>
+          <w:rFonts w:ascii="TH Sarabun New" w:hAnsi="TH Sarabun New" w:cs="TH Sarabun New"/>
+          <w:b/>
+          <w:bCs/>
+          <w:color w:val="000000"/>
+          <w:sz w:val="32"/>
+          <w:szCs w:val="32"/>
+        </w:rPr>
       </w:pPr>
     </w:p>
     <w:p>
@@ -2369,6 +2408,77 @@
           <w:szCs w:val="32"/>
         </w:rPr>
       </w:pPr>
+    </w:p>
+    <w:p>
+      <w:pPr>
+        <w:tabs>
+          <w:tab w:val="left" w:pos="720"/>
+          <w:tab w:val="left" w:pos="1080"/>
+          <w:tab w:val="left" w:pos="1656"/>
+          <w:tab w:val="left" w:pos="2376"/>
+          <w:tab w:val="left" w:pos="2664"/>
+          <w:tab w:val="left" w:pos="8550"/>
+        </w:tabs>
+        <w:spacing w:line="240" w:lineRule="auto"/>
+        <w:rPr>
+          <w:rFonts w:ascii="TH Sarabun New" w:hAnsi="TH Sarabun New" w:cs="TH Sarabun New"/>
+          <w:b/>
+          <w:bCs/>
+          <w:color w:val="000000"/>
+          <w:sz w:val="32"/>
+          <w:szCs w:val="32"/>
+        </w:rPr>
+      </w:pPr>
+    </w:p>
+    <w:p>
+      <w:pPr>
+        <w:tabs>
+          <w:tab w:val="left" w:pos="720"/>
+          <w:tab w:val="left" w:pos="1080"/>
+          <w:tab w:val="left" w:pos="1656"/>
+          <w:tab w:val="left" w:pos="2376"/>
+          <w:tab w:val="left" w:pos="2664"/>
+          <w:tab w:val="left" w:pos="8550"/>
+        </w:tabs>
+        <w:spacing w:line="240" w:lineRule="auto"/>
+        <w:rPr>
+          <w:rFonts w:ascii="TH Sarabun New" w:hAnsi="TH Sarabun New" w:cs="TH Sarabun New"/>
+          <w:b/>
+          <w:bCs/>
+          <w:color w:val="000000"/>
+          <w:sz w:val="32"/>
+          <w:szCs w:val="32"/>
+          <w:cs/>
+        </w:rPr>
+        <w:sectPr>
+          <w:type w:val="continuous"/>
+          <w:pgSz w:w="12240" w:h="15840"/>
+          <w:pgMar w:top="1440" w:right="1440" w:bottom="1440" w:left="1440" w:header="708" w:footer="708" w:gutter="0"/>
+          <w:cols w:num="2" w:space="708"/>
+          <w:docGrid w:linePitch="360"/>
+        </w:sectPr>
+      </w:pPr>
+    </w:p>
+    <w:p>
+      <w:pPr>
+        <w:tabs>
+          <w:tab w:val="left" w:pos="720"/>
+          <w:tab w:val="left" w:pos="1080"/>
+          <w:tab w:val="left" w:pos="1656"/>
+          <w:tab w:val="left" w:pos="2376"/>
+          <w:tab w:val="left" w:pos="2664"/>
+          <w:tab w:val="left" w:pos="8550"/>
+        </w:tabs>
+        <w:spacing w:line="240" w:lineRule="auto"/>
+        <w:rPr>
+          <w:rFonts w:ascii="TH Sarabun New" w:hAnsi="TH Sarabun New" w:cs="TH Sarabun New"/>
+          <w:b/>
+          <w:bCs/>
+          <w:color w:val="000000"/>
+          <w:sz w:val="32"/>
+          <w:szCs w:val="32"/>
+        </w:rPr>
+      </w:pPr>
       <w:r>
         <w:rPr>
           <w:rFonts w:ascii="TH Sarabun New" w:hAnsi="TH Sarabun New" w:cs="TH Sarabun New"/>
@@ -3933,7 +4043,7 @@
         <w:ind w:firstLine="720"/>
         <w:jc w:val="thaiDistribute"/>
         <w:rPr>
-          <w:rFonts w:ascii="TH Sarabun New" w:hAnsi="TH Sarabun New" w:cs="TH Sarabun New" w:hint="cs"/>
+          <w:rFonts w:ascii="TH Sarabun New" w:hAnsi="TH Sarabun New" w:cs="TH Sarabun New"/>
           <w:sz w:val="32"/>
           <w:szCs w:val="32"/>
         </w:rPr>
@@ -5391,7 +5501,7 @@
         <w:jc w:val="thaiDistribute"/>
         <w:rPr>
           <w:rStyle w:val="Hyperlink"/>
-          <w:rFonts w:ascii="TH Sarabun New" w:hAnsi="TH Sarabun New" w:cs="TH Sarabun New" w:hint="cs"/>
+          <w:rFonts w:ascii="TH Sarabun New" w:hAnsi="TH Sarabun New" w:cs="TH Sarabun New"/>
           <w:color w:val="auto"/>
           <w:sz w:val="32"/>
           <w:szCs w:val="32"/>
@@ -6827,7 +6937,7 @@
         <w:spacing w:after="0" w:line="240" w:lineRule="auto"/>
         <w:jc w:val="thaiDistribute"/>
         <w:rPr>
-          <w:rFonts w:ascii="TH Sarabun New" w:hAnsi="TH Sarabun New" w:cs="TH Sarabun New" w:hint="cs"/>
+          <w:rFonts w:ascii="TH Sarabun New" w:hAnsi="TH Sarabun New" w:cs="TH Sarabun New"/>
           <w:color w:val="000000"/>
           <w:sz w:val="32"/>
           <w:szCs w:val="32"/>
@@ -6846,6 +6956,31 @@
 </w:document>
 </file>
 
+<file path=word/endnotes.xml><?xml version="1.0" encoding="utf-8"?>
+<w:endnotes xmlns:wpc="http://schemas.microsoft.com/office/word/2010/wordprocessingCanvas" xmlns:mc="http://schemas.openxmlformats.org/markup-compatibility/2006" xmlns:o="urn:schemas-microsoft-com:office:office" xmlns:r="http://schemas.openxmlformats.org/officeDocument/2006/relationships" xmlns:m="http://schemas.openxmlformats.org/officeDocument/2006/math" xmlns:v="urn:schemas-microsoft-com:vml" xmlns:wp14="http://schemas.microsoft.com/office/word/2010/wordprocessingDrawing" xmlns:wp="http://schemas.openxmlformats.org/drawingml/2006/wordprocessingDrawing" xmlns:w10="urn:schemas-microsoft-com:office:word" xmlns:w="http://schemas.openxmlformats.org/wordprocessingml/2006/main" xmlns:w14="http://schemas.microsoft.com/office/word/2010/wordml" xmlns:w15="http://schemas.microsoft.com/office/word/2012/wordml" xmlns:wpg="http://schemas.microsoft.com/office/word/2010/wordprocessingGroup" xmlns:wpi="http://schemas.microsoft.com/office/word/2010/wordprocessingInk" xmlns:wne="http://schemas.microsoft.com/office/word/2006/wordml" xmlns:wps="http://schemas.microsoft.com/office/word/2010/wordprocessingShape" mc:Ignorable="w14 w15 wp14">
+  <w:endnote w:type="separator" w:id="-1">
+    <w:p>
+      <w:pPr>
+        <w:spacing w:after="0" w:line="240" w:lineRule="auto"/>
+      </w:pPr>
+      <w:r>
+        <w:separator/>
+      </w:r>
+    </w:p>
+  </w:endnote>
+  <w:endnote w:type="continuationSeparator" w:id="0">
+    <w:p>
+      <w:pPr>
+        <w:spacing w:after="0" w:line="240" w:lineRule="auto"/>
+      </w:pPr>
+      <w:r>
+        <w:continuationSeparator/>
+      </w:r>
+    </w:p>
+  </w:endnote>
+</w:endnotes>
+</file>
+
 <file path=word/footer1.xml><?xml version="1.0" encoding="utf-8"?>
 <w:ftr xmlns:wpc="http://schemas.microsoft.com/office/word/2010/wordprocessingCanvas" xmlns:mc="http://schemas.openxmlformats.org/markup-compatibility/2006" xmlns:o="urn:schemas-microsoft-com:office:office" xmlns:r="http://schemas.openxmlformats.org/officeDocument/2006/relationships" xmlns:m="http://schemas.openxmlformats.org/officeDocument/2006/math" xmlns:v="urn:schemas-microsoft-com:vml" xmlns:wp14="http://schemas.microsoft.com/office/word/2010/wordprocessingDrawing" xmlns:wp="http://schemas.openxmlformats.org/drawingml/2006/wordprocessingDrawing" xmlns:w10="urn:schemas-microsoft-com:office:word" xmlns:w="http://schemas.openxmlformats.org/wordprocessingml/2006/main" xmlns:w14="http://schemas.microsoft.com/office/word/2010/wordml" xmlns:w15="http://schemas.microsoft.com/office/word/2012/wordml" xmlns:wpg="http://schemas.microsoft.com/office/word/2010/wordprocessingGroup" xmlns:wpi="http://schemas.microsoft.com/office/word/2010/wordprocessingInk" xmlns:wne="http://schemas.microsoft.com/office/word/2006/wordml" xmlns:wps="http://schemas.microsoft.com/office/word/2010/wordprocessingShape" mc:Ignorable="w14 w15 wp14">
   <w:p>
@@ -6855,6 +6990,31 @@
     </w:pPr>
   </w:p>
 </w:ftr>
+</file>
+
+<file path=word/footnotes.xml><?xml version="1.0" encoding="utf-8"?>
+<w:footnotes xmlns:wpc="http://schemas.microsoft.com/office/word/2010/wordprocessingCanvas" xmlns:mc="http://schemas.openxmlformats.org/markup-compatibility/2006" xmlns:o="urn:schemas-microsoft-com:office:office" xmlns:r="http://schemas.openxmlformats.org/officeDocument/2006/relationships" xmlns:m="http://schemas.openxmlformats.org/officeDocument/2006/math" xmlns:v="urn:schemas-microsoft-com:vml" xmlns:wp14="http://schemas.microsoft.com/office/word/2010/wordprocessingDrawing" xmlns:wp="http://schemas.openxmlformats.org/drawingml/2006/wordprocessingDrawing" xmlns:w10="urn:schemas-microsoft-com:office:word" xmlns:w="http://schemas.openxmlformats.org/wordprocessingml/2006/main" xmlns:w14="http://schemas.microsoft.com/office/word/2010/wordml" xmlns:w15="http://schemas.microsoft.com/office/word/2012/wordml" xmlns:wpg="http://schemas.microsoft.com/office/word/2010/wordprocessingGroup" xmlns:wpi="http://schemas.microsoft.com/office/word/2010/wordprocessingInk" xmlns:wne="http://schemas.microsoft.com/office/word/2006/wordml" xmlns:wps="http://schemas.microsoft.com/office/word/2010/wordprocessingShape" mc:Ignorable="w14 w15 wp14">
+  <w:footnote w:type="separator" w:id="-1">
+    <w:p>
+      <w:pPr>
+        <w:spacing w:after="0" w:line="240" w:lineRule="auto"/>
+      </w:pPr>
+      <w:r>
+        <w:separator/>
+      </w:r>
+    </w:p>
+  </w:footnote>
+  <w:footnote w:type="continuationSeparator" w:id="0">
+    <w:p>
+      <w:pPr>
+        <w:spacing w:after="0" w:line="240" w:lineRule="auto"/>
+      </w:pPr>
+      <w:r>
+        <w:continuationSeparator/>
+      </w:r>
+    </w:p>
+  </w:footnote>
+</w:footnotes>
 </file>
 
 <file path=word/header1.xml><?xml version="1.0" encoding="utf-8"?>
@@ -6916,7 +7076,7 @@
             <w:sz w:val="32"/>
             <w:szCs w:val="32"/>
           </w:rPr>
-          <w:t>9</w:t>
+          <w:t>7</w:t>
         </w:r>
         <w:r>
           <w:rPr>
@@ -8029,7 +8189,7 @@
 </file>
 
 <file path=customXml/itemProps1.xml><?xml version="1.0" encoding="utf-8"?>
-<ds:datastoreItem xmlns:ds="http://schemas.openxmlformats.org/officeDocument/2006/customXml" ds:itemID="{C4732F68-67F3-4392-A27F-F12CB710EE40}">
+<ds:datastoreItem xmlns:ds="http://schemas.openxmlformats.org/officeDocument/2006/customXml" ds:itemID="{F2CA3B46-C0E8-4A86-AAA6-90C2CA4BB87E}">
   <ds:schemaRefs>
     <ds:schemaRef ds:uri="http://schemas.openxmlformats.org/officeDocument/2006/bibliography"/>
   </ds:schemaRefs>

--- a/บทความ.docx
+++ b/บทความ.docx
@@ -47,7 +47,18 @@
           <w:szCs w:val="40"/>
           <w:cs/>
         </w:rPr>
-        <w:t>วิทยาลัยนวัตกรรมการจัดการ มหาวิทยาลัยเทคโนโลยีราชมงคล รัตนโกสินทร์</w:t>
+        <w:t>วิทยาลัย</w:t>
+      </w:r>
+      <w:r>
+        <w:rPr>
+          <w:rFonts w:ascii="TH Sarabun New" w:hAnsi="TH Sarabun New" w:cs="TH Sarabun New" w:hint="cs"/>
+          <w:b/>
+          <w:bCs/>
+          <w:sz w:val="40"/>
+          <w:szCs w:val="40"/>
+          <w:cs/>
+        </w:rPr>
+        <w:t>ในกำกับมหาวิทยาลัยของรัฐ</w:t>
       </w:r>
     </w:p>
     <w:p>
@@ -65,7 +76,15 @@
           <w:sz w:val="40"/>
           <w:szCs w:val="40"/>
         </w:rPr>
-        <w:t>Accouting Software for College of Innovation Management, Rajamangala University of Technology Rattanakosin (RCIM)</w:t>
+        <w:t xml:space="preserve">Accouting Software for College of Innovation Management, </w:t>
+      </w:r>
+      <w:r>
+        <w:rPr>
+          <w:rFonts w:ascii="TH Sarabun New" w:hAnsi="TH Sarabun New" w:cs="TH Sarabun New"/>
+          <w:sz w:val="40"/>
+          <w:szCs w:val="40"/>
+        </w:rPr>
+        <w:t>Autonomy College</w:t>
       </w:r>
     </w:p>
     <w:p>
@@ -1074,7 +1093,29 @@
           <w:highlight w:val="yellow"/>
           <w:cs/>
         </w:rPr>
-        <w:t>จึงทำให้เกิดความล่าช้าใน</w:t>
+        <w:t>จึงทำให้</w:t>
+      </w:r>
+      <w:r>
+        <w:rPr>
+          <w:rFonts w:ascii="TH Sarabun New" w:hAnsi="TH Sarabun New" w:cs="TH Sarabun New" w:hint="cs"/>
+          <w:spacing w:val="-10"/>
+          <w:sz w:val="32"/>
+          <w:szCs w:val="32"/>
+          <w:highlight w:val="yellow"/>
+          <w:cs/>
+        </w:rPr>
+        <w:t>0</w:t>
+      </w:r>
+      <w:r>
+        <w:rPr>
+          <w:rFonts w:ascii="TH Sarabun New" w:hAnsi="TH Sarabun New" w:cs="TH Sarabun New"/>
+          <w:spacing w:val="-10"/>
+          <w:sz w:val="32"/>
+          <w:szCs w:val="32"/>
+          <w:highlight w:val="yellow"/>
+          <w:cs/>
+        </w:rPr>
+        <w:t>เกิดความล่าช้าใน</w:t>
       </w:r>
       <w:r>
         <w:rPr>
@@ -1256,7 +1297,7 @@
           <w:tab w:val="left" w:pos="8550"/>
         </w:tabs>
         <w:rPr>
-          <w:rFonts w:ascii="TH SarabunPSK" w:hAnsi="TH SarabunPSK" w:cs="TH SarabunPSK" w:hint="cs"/>
+          <w:rFonts w:ascii="TH SarabunPSK" w:hAnsi="TH SarabunPSK" w:cs="TH SarabunPSK"/>
           <w:b/>
           <w:bCs/>
           <w:color w:val="000000"/>
@@ -1349,7 +1390,7 @@
         </w:tabs>
         <w:jc w:val="center"/>
         <w:rPr>
-          <w:rFonts w:ascii="TH SarabunPSK" w:hAnsi="TH SarabunPSK" w:cs="TH SarabunPSK" w:hint="cs"/>
+          <w:rFonts w:ascii="TH SarabunPSK" w:hAnsi="TH SarabunPSK" w:cs="TH SarabunPSK"/>
           <w:b/>
           <w:bCs/>
           <w:color w:val="000000"/>
@@ -1449,14 +1490,7 @@
                                   <w:rFonts w:ascii="TH Sarabun New" w:hAnsi="TH Sarabun New" w:cs="TH Sarabun New"/>
                                   <w:cs/>
                                 </w:rPr>
-                                <w:t>1 คุณสมบัติของซ</w:t>
-                              </w:r>
-                              <w:r>
-                                <w:rPr>
-                                  <w:rFonts w:ascii="TH Sarabun New" w:hAnsi="TH Sarabun New" w:cs="TH Sarabun New"/>
-                                  <w:cs/>
-                                </w:rPr>
-                                <w:t>อฟแวร์โปรแกรมบัญชี</w:t>
+                                <w:t>1 คุณสมบัติของซอฟแวร์โปรแกรมบัญชี</w:t>
                               </w:r>
                             </w:p>
                             <w:p>
@@ -1471,14 +1505,7 @@
                                   <w:rFonts w:ascii="TH Sarabun New" w:hAnsi="TH Sarabun New" w:cs="TH Sarabun New"/>
                                   <w:cs/>
                                 </w:rPr>
-                                <w:t xml:space="preserve">2 </w:t>
-                              </w:r>
-                              <w:r>
-                                <w:rPr>
-                                  <w:rFonts w:ascii="TH Sarabun New" w:hAnsi="TH Sarabun New" w:cs="TH Sarabun New"/>
-                                  <w:cs/>
-                                </w:rPr>
-                                <w:t>ความเหมาะสมกับองค์กร</w:t>
+                                <w:t>2 ความเหมาะสมกับองค์กร</w:t>
                               </w:r>
                             </w:p>
                             <w:p>
@@ -1493,14 +1520,7 @@
                                   <w:rFonts w:ascii="TH Sarabun New" w:hAnsi="TH Sarabun New" w:cs="TH Sarabun New"/>
                                   <w:cs/>
                                 </w:rPr>
-                                <w:t>3 ราคาและควา</w:t>
-                              </w:r>
-                              <w:r>
-                                <w:rPr>
-                                  <w:rFonts w:ascii="TH Sarabun New" w:hAnsi="TH Sarabun New" w:cs="TH Sarabun New"/>
-                                  <w:cs/>
-                                </w:rPr>
-                                <w:t>มคุ้มค่าในการลงทุน</w:t>
+                                <w:t>3 ราคาและความคุ้มค่าในการลงทุน</w:t>
                               </w:r>
                             </w:p>
                             <w:p>
@@ -1515,14 +1535,7 @@
                                   <w:rFonts w:ascii="TH Sarabun New" w:hAnsi="TH Sarabun New" w:cs="TH Sarabun New"/>
                                   <w:cs/>
                                 </w:rPr>
-                                <w:t>4 ความปลอดภัย</w:t>
-                              </w:r>
-                              <w:r>
-                                <w:rPr>
-                                  <w:rFonts w:ascii="TH Sarabun New" w:hAnsi="TH Sarabun New" w:cs="TH Sarabun New"/>
-                                  <w:cs/>
-                                </w:rPr>
-                                <w:t>และการสำรองข้อมูล</w:t>
+                                <w:t>4 ความปลอดภัยและการสำรองข้อมูล</w:t>
                               </w:r>
                             </w:p>
                             <w:p>
@@ -2063,7 +2076,7 @@
           <w:tab w:val="left" w:pos="8550"/>
         </w:tabs>
         <w:rPr>
-          <w:rFonts w:ascii="TH SarabunPSK" w:hAnsi="TH SarabunPSK" w:cs="TH SarabunPSK" w:hint="cs"/>
+          <w:rFonts w:ascii="TH SarabunPSK" w:hAnsi="TH SarabunPSK" w:cs="TH SarabunPSK"/>
           <w:b/>
           <w:bCs/>
           <w:color w:val="000000"/>
@@ -2084,7 +2097,7 @@
           <w:tab w:val="left" w:pos="8550"/>
         </w:tabs>
         <w:rPr>
-          <w:rFonts w:ascii="TH SarabunPSK" w:hAnsi="TH SarabunPSK" w:cs="TH SarabunPSK" w:hint="cs"/>
+          <w:rFonts w:ascii="TH SarabunPSK" w:hAnsi="TH SarabunPSK" w:cs="TH SarabunPSK"/>
           <w:color w:val="000000"/>
           <w:sz w:val="32"/>
           <w:szCs w:val="32"/>
@@ -2843,7 +2856,7 @@
         <w:spacing w:after="0" w:line="240" w:lineRule="auto"/>
         <w:jc w:val="thaiDistribute"/>
         <w:rPr>
-          <w:rFonts w:ascii="TH Sarabun New" w:hAnsi="TH Sarabun New" w:cs="TH Sarabun New" w:hint="cs"/>
+          <w:rFonts w:ascii="TH Sarabun New" w:hAnsi="TH Sarabun New" w:cs="TH Sarabun New"/>
           <w:sz w:val="32"/>
           <w:szCs w:val="32"/>
         </w:rPr>
@@ -3102,7 +3115,7 @@
         <w:spacing w:after="0" w:line="240" w:lineRule="auto"/>
         <w:jc w:val="thaiDistribute"/>
         <w:rPr>
-          <w:rFonts w:ascii="TH Sarabun New" w:hAnsi="TH Sarabun New" w:cs="TH Sarabun New" w:hint="cs"/>
+          <w:rFonts w:ascii="TH Sarabun New" w:hAnsi="TH Sarabun New" w:cs="TH Sarabun New"/>
           <w:sz w:val="32"/>
           <w:szCs w:val="32"/>
         </w:rPr>
@@ -3120,7 +3133,7 @@
         </w:tabs>
         <w:spacing w:line="240" w:lineRule="auto"/>
         <w:rPr>
-          <w:rFonts w:ascii="TH Sarabun New" w:hAnsi="TH Sarabun New" w:cs="TH Sarabun New" w:hint="cs"/>
+          <w:rFonts w:ascii="TH Sarabun New" w:hAnsi="TH Sarabun New" w:cs="TH Sarabun New"/>
           <w:b/>
           <w:bCs/>
           <w:color w:val="000000"/>
@@ -3158,7 +3171,7 @@
         <w:spacing w:after="0" w:line="240" w:lineRule="auto"/>
         <w:jc w:val="thaiDistribute"/>
         <w:rPr>
-          <w:rFonts w:ascii="TH Sarabun New" w:hAnsi="TH Sarabun New" w:cs="TH Sarabun New" w:hint="cs"/>
+          <w:rFonts w:ascii="TH Sarabun New" w:hAnsi="TH Sarabun New" w:cs="TH Sarabun New"/>
           <w:color w:val="000000"/>
           <w:sz w:val="32"/>
           <w:szCs w:val="32"/>
@@ -4165,7 +4178,22 @@
                                   <w:szCs w:val="17"/>
                                   <w:cs/>
                                 </w:rPr>
-                                <w:t>แสดงายะเอียดบัญชีแยกระเภท</w:t>
+                                <w:t>แสดงรายล</w:t>
+                              </w:r>
+                              <w:bookmarkStart w:id="0" w:name="_GoBack"/>
+                              <w:bookmarkEnd w:id="0"/>
+                              <w:r>
+                                <w:rPr>
+                                  <w:rFonts w:ascii="TH Sarabun New" w:hAnsi="TH Sarabun New" w:cs="TH Sarabun New"/>
+                                  <w:b/>
+                                  <w:bCs/>
+                                  <w:color w:val="000000" w:themeColor="text1"/>
+                                  <w:kern w:val="24"/>
+                                  <w:sz w:val="17"/>
+                                  <w:szCs w:val="17"/>
+                                  <w:cs/>
+                                </w:rPr>
+                                <w:t>ะเอียดบัญชีแยกระเภท</w:t>
                               </w:r>
                             </w:p>
                           </w:txbxContent>
@@ -6460,7 +6488,22 @@
                             <w:szCs w:val="17"/>
                             <w:cs/>
                           </w:rPr>
-                          <w:t>แสดงายะเอียดบัญชีแยกระเภท</w:t>
+                          <w:t>แสดงรายล</w:t>
+                        </w:r>
+                        <w:bookmarkStart w:id="1" w:name="_GoBack"/>
+                        <w:bookmarkEnd w:id="1"/>
+                        <w:r>
+                          <w:rPr>
+                            <w:rFonts w:ascii="TH Sarabun New" w:hAnsi="TH Sarabun New" w:cs="TH Sarabun New"/>
+                            <w:b/>
+                            <w:bCs/>
+                            <w:color w:val="000000" w:themeColor="text1"/>
+                            <w:kern w:val="24"/>
+                            <w:sz w:val="17"/>
+                            <w:szCs w:val="17"/>
+                            <w:cs/>
+                          </w:rPr>
+                          <w:t>ะเอียดบัญชีแยกระเภท</w:t>
                         </w:r>
                       </w:p>
                     </w:txbxContent>
@@ -6664,6 +6707,10 @@
                 <v:line id="ตัวเชื่อมต่อตรง 28" o:spid="_x0000_s1059" style="position:absolute;visibility:visible;mso-wrap-style:square" from="38686,40362" to="79315,40362" o:connectortype="straight" o:gfxdata="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" strokecolor="black [3213]" strokeweight="1.25pt">
                   <v:stroke joinstyle="miter"/>
                 </v:line>
+                <v:shapetype id="_x0000_t32" coordsize="21600,21600" o:spt="32" o:oned="t" path="m,l21600,21600e" filled="f">
+                  <v:path arrowok="t" fillok="f" o:connecttype="none"/>
+                  <o:lock v:ext="edit" shapetype="t"/>
+                </v:shapetype>
                 <v:shape id="ลูกศรเชื่อมต่อแบบตรง 30" o:spid="_x0000_s1060" type="#_x0000_t32" style="position:absolute;left:9272;top:24407;width:88;height:4394;visibility:visible;mso-wrap-style:square" o:connectortype="straight" o:gfxdata="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" strokecolor="black [3213]" strokeweight="1.25pt">
                   <v:stroke endarrow="block" joinstyle="miter"/>
                 </v:shape>
@@ -7083,7 +7130,7 @@
         </w:tabs>
         <w:spacing w:after="0" w:line="240" w:lineRule="auto"/>
         <w:rPr>
-          <w:rFonts w:ascii="TH Sarabun New" w:hAnsi="TH Sarabun New" w:cs="TH Sarabun New" w:hint="cs"/>
+          <w:rFonts w:ascii="TH Sarabun New" w:hAnsi="TH Sarabun New" w:cs="TH Sarabun New"/>
           <w:color w:val="000000"/>
           <w:sz w:val="32"/>
           <w:szCs w:val="32"/>
@@ -10147,7 +10194,7 @@
         <w:ind w:left="720"/>
         <w:jc w:val="thaiDistribute"/>
         <w:rPr>
-          <w:rFonts w:ascii="TH Sarabun New" w:hAnsi="TH Sarabun New" w:cs="TH Sarabun New" w:hint="cs"/>
+          <w:rFonts w:ascii="TH Sarabun New" w:hAnsi="TH Sarabun New" w:cs="TH Sarabun New"/>
           <w:sz w:val="32"/>
           <w:szCs w:val="32"/>
           <w:highlight w:val="yellow"/>
@@ -10394,7 +10441,7 @@
         <w:ind w:left="720"/>
         <w:jc w:val="thaiDistribute"/>
         <w:rPr>
-          <w:rFonts w:ascii="TH Sarabun New" w:hAnsi="TH Sarabun New" w:cs="TH Sarabun New" w:hint="cs"/>
+          <w:rFonts w:ascii="TH Sarabun New" w:hAnsi="TH Sarabun New" w:cs="TH Sarabun New"/>
           <w:b/>
           <w:bCs/>
           <w:sz w:val="32"/>
@@ -10409,7 +10456,7 @@
         <w:ind w:left="720"/>
         <w:jc w:val="thaiDistribute"/>
         <w:rPr>
-          <w:rFonts w:ascii="TH Sarabun New" w:hAnsi="TH Sarabun New" w:cs="TH Sarabun New" w:hint="cs"/>
+          <w:rFonts w:ascii="TH Sarabun New" w:hAnsi="TH Sarabun New" w:cs="TH Sarabun New"/>
           <w:sz w:val="32"/>
           <w:szCs w:val="32"/>
           <w:cs/>
@@ -10584,8 +10631,6 @@
           <w:szCs w:val="32"/>
         </w:rPr>
       </w:pPr>
-      <w:bookmarkStart w:id="0" w:name="_GoBack"/>
-      <w:bookmarkEnd w:id="0"/>
     </w:p>
     <w:p>
       <w:pPr>
@@ -10635,7 +10680,7 @@
         <w:spacing w:after="0" w:line="240" w:lineRule="auto"/>
         <w:jc w:val="thaiDistribute"/>
         <w:rPr>
-          <w:rFonts w:ascii="TH Sarabun New" w:hAnsi="TH Sarabun New" w:cs="TH Sarabun New" w:hint="cs"/>
+          <w:rFonts w:ascii="TH Sarabun New" w:hAnsi="TH Sarabun New" w:cs="TH Sarabun New"/>
           <w:color w:val="000000"/>
           <w:sz w:val="32"/>
           <w:szCs w:val="32"/>
@@ -10684,19 +10729,7 @@
           <w:highlight w:val="yellow"/>
           <w:cs/>
         </w:rPr>
-        <w:t>จึงได้เลือก</w:t>
-      </w:r>
-      <w:r>
-        <w:rPr>
-          <w:rFonts w:ascii="TH Sarabun New" w:eastAsia="Malgun Gothic" w:hAnsi="TH Sarabun New" w:cs="TH Sarabun New" w:hint="cs"/>
-          <w:noProof/>
-          <w:color w:val="000000"/>
-          <w:sz w:val="32"/>
-          <w:szCs w:val="32"/>
-          <w:highlight w:val="yellow"/>
-          <w:cs/>
-        </w:rPr>
-        <w:t>ใช้</w:t>
+        <w:t>จึงได้เลือกใช้</w:t>
       </w:r>
       <w:r>
         <w:rPr>
@@ -10800,7 +10833,7 @@
         </w:tabs>
         <w:spacing w:line="240" w:lineRule="auto"/>
         <w:rPr>
-          <w:rFonts w:ascii="TH Sarabun New" w:hAnsi="TH Sarabun New" w:cs="TH Sarabun New" w:hint="cs"/>
+          <w:rFonts w:ascii="TH Sarabun New" w:hAnsi="TH Sarabun New" w:cs="TH Sarabun New"/>
           <w:b/>
           <w:bCs/>
           <w:color w:val="000000"/>
@@ -15261,7 +15294,7 @@
             <w:sz w:val="32"/>
             <w:szCs w:val="32"/>
           </w:rPr>
-          <w:t>4</w:t>
+          <w:t>11</w:t>
         </w:r>
         <w:r>
           <w:rPr>
@@ -17363,7 +17396,7 @@
 </file>
 
 <file path=customXml/itemProps1.xml><?xml version="1.0" encoding="utf-8"?>
-<ds:datastoreItem xmlns:ds="http://schemas.openxmlformats.org/officeDocument/2006/customXml" ds:itemID="{52CE70E9-79E6-4DB3-89E8-E20A51B4FCAE}">
+<ds:datastoreItem xmlns:ds="http://schemas.openxmlformats.org/officeDocument/2006/customXml" ds:itemID="{E5418BAF-2F46-4207-B714-B75A6EF9D334}">
   <ds:schemaRefs>
     <ds:schemaRef ds:uri="http://schemas.openxmlformats.org/officeDocument/2006/bibliography"/>
   </ds:schemaRefs>

--- a/บทความ.docx
+++ b/บทความ.docx
@@ -70,13 +70,23 @@
           <w:szCs w:val="40"/>
         </w:rPr>
       </w:pPr>
+      <w:proofErr w:type="spellStart"/>
       <w:r>
         <w:rPr>
           <w:rFonts w:ascii="TH Sarabun New" w:hAnsi="TH Sarabun New" w:cs="TH Sarabun New"/>
           <w:sz w:val="40"/>
           <w:szCs w:val="40"/>
         </w:rPr>
-        <w:t xml:space="preserve">Accouting Software for College of Innovation Management, </w:t>
+        <w:t>Accouting</w:t>
+      </w:r>
+      <w:proofErr w:type="spellEnd"/>
+      <w:r>
+        <w:rPr>
+          <w:rFonts w:ascii="TH Sarabun New" w:hAnsi="TH Sarabun New" w:cs="TH Sarabun New"/>
+          <w:sz w:val="40"/>
+          <w:szCs w:val="40"/>
+        </w:rPr>
+        <w:t xml:space="preserve"> Software for College of Innovation Management, </w:t>
       </w:r>
       <w:r>
         <w:rPr>
@@ -111,8 +121,17 @@
           <w:rFonts w:ascii="TH Sarabun New" w:hAnsi="TH Sarabun New" w:cs="TH Sarabun New"/>
           <w:sz w:val="28"/>
         </w:rPr>
-        <w:t>Tanandara Ketkeo</w:t>
-      </w:r>
+        <w:t xml:space="preserve">Tanandara </w:t>
+      </w:r>
+      <w:proofErr w:type="spellStart"/>
+      <w:r>
+        <w:rPr>
+          <w:rFonts w:ascii="TH Sarabun New" w:hAnsi="TH Sarabun New" w:cs="TH Sarabun New"/>
+          <w:sz w:val="28"/>
+        </w:rPr>
+        <w:t>Ketkeo</w:t>
+      </w:r>
+      <w:proofErr w:type="spellEnd"/>
       <w:r>
         <w:rPr>
           <w:rFonts w:ascii="TH Sarabun New" w:hAnsi="TH Sarabun New" w:cs="TH Sarabun New"/>
@@ -152,7 +171,7 @@
               </w:tabs>
               <w:jc w:val="center"/>
               <w:rPr>
-                <w:rFonts w:ascii="TH SarabunPSK" w:eastAsia="Malgun Gothic" w:hAnsi="TH SarabunPSK" w:cs="TH SarabunPSK"/>
+                <w:rFonts w:ascii="TH SarabunPSK" w:eastAsia="Malgun Gothic" w:hAnsi="TH SarabunPSK" w:cs="TH SarabunPSK" w:hint="eastAsia"/>
                 <w:b/>
                 <w:bCs/>
                 <w:noProof/>
@@ -164,7 +183,7 @@
             </w:pPr>
             <w:r>
               <w:rPr>
-                <w:rFonts w:ascii="TH SarabunPSK" w:eastAsia="Malgun Gothic" w:hAnsi="TH SarabunPSK" w:cs="TH SarabunPSK"/>
+                <w:rFonts w:ascii="TH SarabunPSK" w:eastAsia="Malgun Gothic" w:hAnsi="TH SarabunPSK" w:cs="Angsana New"/>
                 <w:b/>
                 <w:bCs/>
                 <w:noProof/>
@@ -409,14 +428,35 @@
       </w:pPr>
       <w:r>
         <w:rPr>
+          <w:rFonts w:ascii="TH SarabunPSK" w:hAnsi="TH SarabunPSK" w:cs="Angsana New"/>
+          <w:b/>
+          <w:bCs/>
+          <w:sz w:val="32"/>
+          <w:szCs w:val="32"/>
+          <w:cs/>
+        </w:rPr>
+        <w:t>คำสำคัญ</w:t>
+      </w:r>
+      <w:r>
+        <w:rPr>
           <w:rFonts w:ascii="TH SarabunPSK" w:hAnsi="TH SarabunPSK" w:cs="TH SarabunPSK"/>
           <w:b/>
           <w:bCs/>
           <w:sz w:val="32"/>
           <w:szCs w:val="32"/>
-          <w:cs/>
-        </w:rPr>
-        <w:t>คำสำคัญ</w:t>
+        </w:rPr>
+        <w:t xml:space="preserve"> : </w:t>
+      </w:r>
+      <w:r>
+        <w:rPr>
+          <w:rFonts w:ascii="TH SarabunPSK" w:hAnsi="TH SarabunPSK" w:cs="Angsana New" w:hint="cs"/>
+          <w:b/>
+          <w:bCs/>
+          <w:sz w:val="32"/>
+          <w:szCs w:val="32"/>
+          <w:cs/>
+        </w:rPr>
+        <w:t>โปรมแกรมสำเร็จรูปทางบัญชี</w:t>
       </w:r>
       <w:r>
         <w:rPr>
@@ -426,18 +466,18 @@
           <w:sz w:val="32"/>
           <w:szCs w:val="32"/>
         </w:rPr>
-        <w:t xml:space="preserve"> : </w:t>
-      </w:r>
-      <w:r>
-        <w:rPr>
-          <w:rFonts w:ascii="TH SarabunPSK" w:hAnsi="TH SarabunPSK" w:cs="TH SarabunPSK" w:hint="cs"/>
+        <w:t xml:space="preserve">, </w:t>
+      </w:r>
+      <w:r>
+        <w:rPr>
+          <w:rFonts w:ascii="TH SarabunPSK" w:hAnsi="TH SarabunPSK" w:cs="Angsana New" w:hint="cs"/>
           <w:b/>
           <w:bCs/>
           <w:sz w:val="32"/>
           <w:szCs w:val="32"/>
           <w:cs/>
         </w:rPr>
-        <w:t>โปรมแกรมสำเร็จรูปทางบัญชี</w:t>
+        <w:t>โปรแกรมบัญชีออนไลน์</w:t>
       </w:r>
       <w:r>
         <w:rPr>
@@ -447,32 +487,11 @@
           <w:sz w:val="32"/>
           <w:szCs w:val="32"/>
         </w:rPr>
-        <w:t xml:space="preserve">, </w:t>
-      </w:r>
-      <w:r>
-        <w:rPr>
-          <w:rFonts w:ascii="TH SarabunPSK" w:hAnsi="TH SarabunPSK" w:cs="TH SarabunPSK" w:hint="cs"/>
-          <w:b/>
-          <w:bCs/>
-          <w:sz w:val="32"/>
-          <w:szCs w:val="32"/>
-          <w:cs/>
-        </w:rPr>
-        <w:t>โปรแกรมบัญชีออนไลน์</w:t>
-      </w:r>
-      <w:r>
-        <w:rPr>
-          <w:rFonts w:ascii="TH SarabunPSK" w:hAnsi="TH SarabunPSK" w:cs="TH SarabunPSK"/>
-          <w:b/>
-          <w:bCs/>
-          <w:sz w:val="32"/>
-          <w:szCs w:val="32"/>
-        </w:rPr>
         <w:t>,</w:t>
       </w:r>
       <w:r>
         <w:rPr>
-          <w:rFonts w:ascii="TH SarabunPSK" w:hAnsi="TH SarabunPSK" w:cs="TH SarabunPSK" w:hint="cs"/>
+          <w:rFonts w:ascii="TH SarabunPSK" w:hAnsi="TH SarabunPSK" w:cs="Angsana New" w:hint="cs"/>
           <w:b/>
           <w:bCs/>
           <w:sz w:val="32"/>
@@ -535,7 +554,7 @@
               </w:tabs>
               <w:jc w:val="center"/>
               <w:rPr>
-                <w:rFonts w:ascii="TH SarabunPSK" w:eastAsia="Malgun Gothic" w:hAnsi="TH SarabunPSK" w:cs="TH SarabunPSK"/>
+                <w:rFonts w:ascii="TH SarabunPSK" w:eastAsia="Malgun Gothic" w:hAnsi="TH SarabunPSK" w:cs="TH SarabunPSK" w:hint="eastAsia"/>
                 <w:b/>
                 <w:bCs/>
                 <w:noProof/>
@@ -670,39 +689,7 @@
           <w:sz w:val="32"/>
           <w:szCs w:val="32"/>
         </w:rPr>
-        <w:t xml:space="preserve"> development accounting s</w:t>
-      </w:r>
-      <w:r>
-        <w:rPr>
-          <w:rFonts w:ascii="TH SarabunPSK" w:hAnsi="TH SarabunPSK" w:cs="TH SarabunPSK"/>
-          <w:sz w:val="32"/>
-          <w:szCs w:val="32"/>
-        </w:rPr>
-        <w:t>oftware</w:t>
-      </w:r>
-      <w:r>
-        <w:rPr>
-          <w:rFonts w:ascii="TH SarabunPSK" w:hAnsi="TH SarabunPSK" w:cs="TH SarabunPSK"/>
-          <w:sz w:val="32"/>
-          <w:szCs w:val="32"/>
-        </w:rPr>
-        <w:t xml:space="preserve"> for collage of innovation m</w:t>
-      </w:r>
-      <w:r>
-        <w:rPr>
-          <w:rFonts w:ascii="TH SarabunPSK" w:hAnsi="TH SarabunPSK" w:cs="TH SarabunPSK"/>
-          <w:sz w:val="32"/>
-          <w:szCs w:val="32"/>
-        </w:rPr>
-        <w:t>anagement</w:t>
-      </w:r>
-      <w:r>
-        <w:rPr>
-          <w:rFonts w:ascii="TH SarabunPSK" w:hAnsi="TH SarabunPSK" w:cs="TH SarabunPSK"/>
-          <w:sz w:val="32"/>
-          <w:szCs w:val="32"/>
-        </w:rPr>
-        <w:t>.</w:t>
+        <w:t xml:space="preserve"> development accounting software for collage of innovation management.</w:t>
       </w:r>
     </w:p>
     <w:p>
@@ -810,7 +797,47 @@
           <w:sz w:val="32"/>
           <w:szCs w:val="32"/>
         </w:rPr>
-        <w:t>appropriate accounting software for collage of innovation management should be easy to use, comveniently, fast and can report management that manager wanted. So I developed acounting software consist accounting, ledger, closing account and show financial report for manager</w:t>
+        <w:t xml:space="preserve">appropriate accounting software for collage of innovation management should be easy to use, </w:t>
+      </w:r>
+      <w:proofErr w:type="spellStart"/>
+      <w:r>
+        <w:rPr>
+          <w:rFonts w:ascii="TH SarabunPSK" w:hAnsi="TH SarabunPSK" w:cs="TH SarabunPSK"/>
+          <w:spacing w:val="-10"/>
+          <w:sz w:val="32"/>
+          <w:szCs w:val="32"/>
+        </w:rPr>
+        <w:t>comveniently</w:t>
+      </w:r>
+      <w:proofErr w:type="spellEnd"/>
+      <w:r>
+        <w:rPr>
+          <w:rFonts w:ascii="TH SarabunPSK" w:hAnsi="TH SarabunPSK" w:cs="TH SarabunPSK"/>
+          <w:spacing w:val="-10"/>
+          <w:sz w:val="32"/>
+          <w:szCs w:val="32"/>
+        </w:rPr>
+        <w:t xml:space="preserve">, fast and can report management that manager wanted. So I developed </w:t>
+      </w:r>
+      <w:proofErr w:type="spellStart"/>
+      <w:r>
+        <w:rPr>
+          <w:rFonts w:ascii="TH SarabunPSK" w:hAnsi="TH SarabunPSK" w:cs="TH SarabunPSK"/>
+          <w:spacing w:val="-10"/>
+          <w:sz w:val="32"/>
+          <w:szCs w:val="32"/>
+        </w:rPr>
+        <w:t>acounting</w:t>
+      </w:r>
+      <w:proofErr w:type="spellEnd"/>
+      <w:r>
+        <w:rPr>
+          <w:rFonts w:ascii="TH SarabunPSK" w:hAnsi="TH SarabunPSK" w:cs="TH SarabunPSK"/>
+          <w:spacing w:val="-10"/>
+          <w:sz w:val="32"/>
+          <w:szCs w:val="32"/>
+        </w:rPr>
+        <w:t xml:space="preserve"> software consist accounting, ledger, closing account and show financial report for manager</w:t>
       </w:r>
     </w:p>
     <w:p>
@@ -842,6 +869,7 @@
           <w:u w:val="dotted"/>
         </w:rPr>
       </w:pPr>
+      <w:proofErr w:type="gramStart"/>
       <w:r>
         <w:rPr>
           <w:rFonts w:ascii="TH SarabunPSK" w:hAnsi="TH SarabunPSK" w:cs="TH SarabunPSK"/>
@@ -850,7 +878,18 @@
           <w:sz w:val="32"/>
           <w:szCs w:val="32"/>
         </w:rPr>
-        <w:t>Keywords : Accounting software, Accounting software online, RCIM</w:t>
+        <w:t>Keywords :</w:t>
+      </w:r>
+      <w:proofErr w:type="gramEnd"/>
+      <w:r>
+        <w:rPr>
+          <w:rFonts w:ascii="TH SarabunPSK" w:hAnsi="TH SarabunPSK" w:cs="TH SarabunPSK"/>
+          <w:b/>
+          <w:bCs/>
+          <w:sz w:val="32"/>
+          <w:szCs w:val="32"/>
+        </w:rPr>
+        <w:t xml:space="preserve"> Accounting software, Accounting software online, RCIM</w:t>
       </w:r>
     </w:p>
     <w:p>
@@ -869,7 +908,7 @@
       <w:pPr>
         <w:spacing w:after="0" w:line="240" w:lineRule="auto"/>
         <w:rPr>
-          <w:rFonts w:ascii="TH SarabunPSK" w:hAnsi="TH SarabunPSK" w:cs="TH SarabunPSK"/>
+          <w:rFonts w:ascii="TH SarabunPSK" w:hAnsi="TH SarabunPSK" w:cs="Angsana New"/>
           <w:b/>
           <w:bCs/>
           <w:color w:val="000000"/>
@@ -902,6 +941,36 @@
       </w:pPr>
       <w:r>
         <w:rPr>
+          <w:rFonts w:ascii="TH SarabunPSK" w:hAnsi="TH SarabunPSK" w:cs="Angsana New"/>
+          <w:b/>
+          <w:bCs/>
+          <w:color w:val="000000"/>
+          <w:sz w:val="36"/>
+          <w:szCs w:val="36"/>
+          <w:cs/>
+        </w:rPr>
+        <w:lastRenderedPageBreak/>
+        <w:t>บท</w:t>
+      </w:r>
+      <w:r>
+        <w:rPr>
+          <w:rFonts w:ascii="TH SarabunPSK" w:hAnsi="TH SarabunPSK" w:cs="Angsana New" w:hint="cs"/>
+          <w:b/>
+          <w:bCs/>
+          <w:color w:val="000000"/>
+          <w:sz w:val="36"/>
+          <w:szCs w:val="36"/>
+          <w:cs/>
+        </w:rPr>
+        <w:t>นำ</w:t>
+      </w:r>
+    </w:p>
+    <w:p>
+      <w:pPr>
+        <w:spacing w:after="0" w:line="240" w:lineRule="auto"/>
+        <w:ind w:firstLine="720"/>
+        <w:jc w:val="thaiDistribute"/>
+        <w:rPr>
           <w:rFonts w:ascii="TH SarabunPSK" w:hAnsi="TH SarabunPSK" w:cs="TH SarabunPSK"/>
           <w:b/>
           <w:bCs/>
@@ -910,269 +979,232 @@
           <w:szCs w:val="36"/>
           <w:cs/>
         </w:rPr>
-        <w:lastRenderedPageBreak/>
-        <w:t>บท</w:t>
-      </w:r>
-      <w:r>
-        <w:rPr>
-          <w:rFonts w:ascii="TH SarabunPSK" w:hAnsi="TH SarabunPSK" w:cs="TH SarabunPSK" w:hint="cs"/>
-          <w:b/>
-          <w:bCs/>
-          <w:color w:val="000000"/>
-          <w:sz w:val="36"/>
-          <w:szCs w:val="36"/>
-          <w:cs/>
-        </w:rPr>
-        <w:t>นำ</w:t>
+      </w:pPr>
+      <w:r>
+        <w:rPr>
+          <w:rFonts w:ascii="TH Sarabun New" w:hAnsi="TH Sarabun New" w:cs="TH Sarabun New"/>
+          <w:sz w:val="32"/>
+          <w:szCs w:val="32"/>
+          <w:cs/>
+        </w:rPr>
+        <w:t xml:space="preserve">ในอดีตก่อนที่จะมีโปรแกรมบัญชีคอมพิวเตอร์นั้น การทำบัญชี นักบัญชีทำบัญชีด้วยมือ อาจส่งผลให้มีการทำงานผิดพลาด เช่นการเขียนตัวเลขผิด ทำเอกสารสำคัญหาย อันเป็นเหตุทำให้การทำงานช้าไป ซึ่งข้อมูลทางการบัญชีนั้นมีความสำคัญต่อการตัดสินใจและใช้ในวางแผนต่าง ๆ หากธุรกิจนั้นมีระบบบัญชีที่ถูกต้องแม่นยำและรวดเร็วจะส่งผลให้การวางแผนธุรกิจนั้นมีประสิทธิภาพมากขึ้น ดังนั้นการจัดทำบัญชีประมาณ 20 - 30 ปี จึงมีการนำเทคโนโลยีสารสนเทศเข้ามาช่วยในการประมวลผล ในอดีตจนถึงปัจจุบันมีโปรแกรมบัญชีที่มีชื่อเสียงให้เลือกใช้มากมาย เช่น </w:t>
+      </w:r>
+      <w:r>
+        <w:rPr>
+          <w:rFonts w:ascii="TH Sarabun New" w:hAnsi="TH Sarabun New" w:cs="TH Sarabun New"/>
+          <w:sz w:val="32"/>
+          <w:szCs w:val="32"/>
+        </w:rPr>
+        <w:t xml:space="preserve">SAP </w:t>
+      </w:r>
+      <w:r>
+        <w:rPr>
+          <w:rFonts w:ascii="TH Sarabun New" w:hAnsi="TH Sarabun New" w:cs="TH Sarabun New"/>
+          <w:sz w:val="32"/>
+          <w:szCs w:val="32"/>
+          <w:cs/>
+        </w:rPr>
+        <w:t xml:space="preserve">กับ </w:t>
+      </w:r>
+      <w:r>
+        <w:rPr>
+          <w:rFonts w:ascii="TH Sarabun New" w:hAnsi="TH Sarabun New" w:cs="TH Sarabun New"/>
+          <w:sz w:val="32"/>
+          <w:szCs w:val="32"/>
+        </w:rPr>
+        <w:t xml:space="preserve">Oracle </w:t>
+      </w:r>
+      <w:r>
+        <w:rPr>
+          <w:rFonts w:ascii="TH Sarabun New" w:hAnsi="TH Sarabun New" w:cs="TH Sarabun New"/>
+          <w:sz w:val="32"/>
+          <w:szCs w:val="32"/>
+          <w:cs/>
+        </w:rPr>
+        <w:t xml:space="preserve">ทั้ง 2 ประเภทเป็นโปรแกรมที่ได้รับความนิยมมากเป็นอันดับต้น ๆ ของโลกแต่มีค่าใช้จ่ายและราคาค่อนข้างสูง จึงเหมาะกับองค์กรขนาดใหญ่ ส่วนองค์กรขนาดเล็กจะเหมาะกับซอฟต์แวร์ขนาดเล็กผลิตภายในประเทศ เช่น </w:t>
+      </w:r>
+      <w:r>
+        <w:rPr>
+          <w:rFonts w:ascii="TH Sarabun New" w:hAnsi="TH Sarabun New" w:cs="TH Sarabun New"/>
+          <w:sz w:val="32"/>
+          <w:szCs w:val="32"/>
+        </w:rPr>
+        <w:t>Express,</w:t>
+      </w:r>
+      <w:r>
+        <w:rPr>
+          <w:rFonts w:ascii="TH Sarabun New" w:hAnsi="TH Sarabun New" w:cs="TH Sarabun New"/>
+          <w:sz w:val="32"/>
+          <w:szCs w:val="32"/>
+          <w:cs/>
+        </w:rPr>
+        <w:t xml:space="preserve"> </w:t>
+      </w:r>
+      <w:proofErr w:type="spellStart"/>
+      <w:r>
+        <w:rPr>
+          <w:rFonts w:ascii="TH Sarabun New" w:hAnsi="TH Sarabun New" w:cs="TH Sarabun New"/>
+          <w:sz w:val="32"/>
+          <w:szCs w:val="32"/>
+        </w:rPr>
+        <w:t>Autoflight</w:t>
+      </w:r>
+      <w:proofErr w:type="spellEnd"/>
+      <w:r>
+        <w:rPr>
+          <w:rFonts w:ascii="TH Sarabun New" w:hAnsi="TH Sarabun New" w:cs="TH Sarabun New"/>
+          <w:sz w:val="32"/>
+          <w:szCs w:val="32"/>
+        </w:rPr>
+        <w:t xml:space="preserve">, </w:t>
+      </w:r>
+      <w:proofErr w:type="spellStart"/>
+      <w:r>
+        <w:rPr>
+          <w:rFonts w:ascii="TH Sarabun New" w:hAnsi="TH Sarabun New" w:cs="TH Sarabun New"/>
+          <w:sz w:val="32"/>
+          <w:szCs w:val="32"/>
+        </w:rPr>
+        <w:t>Nanosoft</w:t>
+      </w:r>
+      <w:proofErr w:type="spellEnd"/>
+      <w:r>
+        <w:rPr>
+          <w:rFonts w:ascii="TH Sarabun New" w:hAnsi="TH Sarabun New" w:cs="TH Sarabun New"/>
+          <w:sz w:val="32"/>
+          <w:szCs w:val="32"/>
+        </w:rPr>
+        <w:t xml:space="preserve"> </w:t>
+      </w:r>
+      <w:r>
+        <w:rPr>
+          <w:rFonts w:ascii="TH Sarabun New" w:hAnsi="TH Sarabun New" w:cs="TH Sarabun New"/>
+          <w:sz w:val="32"/>
+          <w:szCs w:val="32"/>
+          <w:cs/>
+        </w:rPr>
+        <w:t xml:space="preserve">และ </w:t>
+      </w:r>
+      <w:proofErr w:type="spellStart"/>
+      <w:r>
+        <w:rPr>
+          <w:rFonts w:ascii="TH Sarabun New" w:hAnsi="TH Sarabun New" w:cs="TH Sarabun New"/>
+          <w:sz w:val="32"/>
+          <w:szCs w:val="32"/>
+        </w:rPr>
+        <w:t>WINSpeed</w:t>
+      </w:r>
+      <w:proofErr w:type="spellEnd"/>
+      <w:r>
+        <w:rPr>
+          <w:rFonts w:ascii="TH Sarabun New" w:hAnsi="TH Sarabun New" w:cs="TH Sarabun New"/>
+          <w:sz w:val="32"/>
+          <w:szCs w:val="32"/>
+        </w:rPr>
+        <w:t xml:space="preserve"> </w:t>
+      </w:r>
+      <w:r>
+        <w:rPr>
+          <w:rFonts w:ascii="TH Sarabun New" w:hAnsi="TH Sarabun New" w:cs="TH Sarabun New"/>
+          <w:sz w:val="32"/>
+          <w:szCs w:val="32"/>
+          <w:cs/>
+        </w:rPr>
+        <w:t>หรืออีกทางเลือกคือการจ้างผลิตซอฟต์แวร์ ข้อดีของการจ้างผลิตซอฟต์แวร์คือองค์กรจะได้ซอฟต์แวร์ที่เหมาะสมกับกระบวนการทำงานขององค์กรจริง ๆ  ซึ่งซอฟต์แวร์หรือโปรแกรมบัญชีนั้นสามารถช่วยให้ข้อมูลที่ได้รับมีความถูกต้อง เชื่อถือได้ และมีความรวดเร็วทันต่อเหตุการณ์และนำไปใช้ในการตัดสินใจด้านต่าง ๆ ได้อย่างมีประสิทธิภาพและลดต้นทุน ทำให้ในปัจจุบันโปรแกรมบัญชีนั้นมีความสำคัญเป็นอย่างมาก โดยโปรแกรมบัญชีนั้นต้องสามารถเข้าถึงข้อมูลได้อย่างรวดเร็ว มีการจัดการเก็บข้อมูลที่อยู่อยู่ในรูปแบบของฐานข้อมูลและมีหน้าตาของโปรแกรมที่ใช้งานง่ายและตัวเลขในรายงานต้องถูกต้องนำไปใช้งานต่อได้ และต้องมีระบบควบคุม ตรวจสอบได้ง่ายและป้องกันความผิดพลาดได้</w:t>
       </w:r>
     </w:p>
     <w:p>
       <w:pPr>
-        <w:spacing w:after="0" w:line="240" w:lineRule="auto"/>
         <w:ind w:firstLine="720"/>
         <w:jc w:val="thaiDistribute"/>
         <w:rPr>
-          <w:rFonts w:ascii="TH SarabunPSK" w:hAnsi="TH SarabunPSK" w:cs="TH SarabunPSK"/>
-          <w:b/>
-          <w:bCs/>
-          <w:color w:val="000000"/>
-          <w:sz w:val="36"/>
-          <w:szCs w:val="36"/>
-          <w:cs/>
-        </w:rPr>
-      </w:pPr>
-      <w:r>
-        <w:rPr>
-          <w:rFonts w:ascii="TH Sarabun New" w:hAnsi="TH Sarabun New" w:cs="TH Sarabun New"/>
-          <w:sz w:val="32"/>
-          <w:szCs w:val="32"/>
-          <w:cs/>
-        </w:rPr>
-        <w:t xml:space="preserve">ในอดีตก่อนที่จะมีโปรแกรมบัญชีคอมพิวเตอร์นั้น การทำบัญชี นักบัญชีทำบัญชีด้วยมือ อาจส่งผลให้มีการทำงานผิดพลาด เช่นการเขียนตัวเลขผิด ทำเอกสารสำคัญหาย อันเป็นเหตุทำให้การทำงานช้าไป ซึ่งข้อมูลทางการบัญชีนั้นมีความสำคัญต่อการตัดสินใจและใช้ในวางแผนต่าง ๆ หากธุรกิจนั้นมีระบบบัญชีที่ถูกต้องแม่นยำและรวดเร็วจะส่งผลให้การวางแผนธุรกิจนั้นมีประสิทธิภาพมากขึ้น ดังนั้นการจัดทำบัญชีประมาณ 20 - 30 ปี จึงมีการนำเทคโนโลยีสารสนเทศเข้ามาช่วยในการประมวลผล ในอดีตจนถึงปัจจุบันมีโปรแกรมบัญชีที่มีชื่อเสียงให้เลือกใช้มากมาย เช่น </w:t>
-      </w:r>
-      <w:r>
-        <w:rPr>
-          <w:rFonts w:ascii="TH Sarabun New" w:hAnsi="TH Sarabun New" w:cs="TH Sarabun New"/>
-          <w:sz w:val="32"/>
-          <w:szCs w:val="32"/>
-        </w:rPr>
-        <w:t xml:space="preserve">SAP </w:t>
-      </w:r>
-      <w:r>
-        <w:rPr>
-          <w:rFonts w:ascii="TH Sarabun New" w:hAnsi="TH Sarabun New" w:cs="TH Sarabun New"/>
-          <w:sz w:val="32"/>
-          <w:szCs w:val="32"/>
-          <w:cs/>
-        </w:rPr>
-        <w:t xml:space="preserve">กับ </w:t>
-      </w:r>
-      <w:r>
-        <w:rPr>
-          <w:rFonts w:ascii="TH Sarabun New" w:hAnsi="TH Sarabun New" w:cs="TH Sarabun New"/>
-          <w:sz w:val="32"/>
-          <w:szCs w:val="32"/>
-        </w:rPr>
-        <w:t xml:space="preserve">Oracle </w:t>
-      </w:r>
-      <w:r>
-        <w:rPr>
-          <w:rFonts w:ascii="TH Sarabun New" w:hAnsi="TH Sarabun New" w:cs="TH Sarabun New"/>
-          <w:sz w:val="32"/>
-          <w:szCs w:val="32"/>
-          <w:cs/>
-        </w:rPr>
-        <w:t xml:space="preserve">ทั้ง 2 ประเภทเป็นโปรแกรมที่ได้รับความนิยมมากเป็นอันดับต้น ๆ ของโลกแต่มีค่าใช้จ่ายและราคาค่อนข้างสูง จึงเหมาะกับองค์กรขนาดใหญ่ ส่วนองค์กรขนาดเล็กจะเหมาะกับซอฟต์แวร์ขนาดเล็กผลิตภายในประเทศ เช่น </w:t>
-      </w:r>
-      <w:r>
-        <w:rPr>
-          <w:rFonts w:ascii="TH Sarabun New" w:hAnsi="TH Sarabun New" w:cs="TH Sarabun New"/>
-          <w:sz w:val="32"/>
-          <w:szCs w:val="32"/>
-        </w:rPr>
-        <w:t>Express,</w:t>
-      </w:r>
-      <w:r>
-        <w:rPr>
-          <w:rFonts w:ascii="TH Sarabun New" w:hAnsi="TH Sarabun New" w:cs="TH Sarabun New"/>
+          <w:rFonts w:ascii="TH Sarabun New" w:hAnsi="TH Sarabun New" w:cs="TH Sarabun New"/>
+          <w:spacing w:val="-10"/>
+          <w:sz w:val="32"/>
+          <w:szCs w:val="32"/>
+        </w:rPr>
+      </w:pPr>
+      <w:r>
+        <w:rPr>
+          <w:rFonts w:ascii="TH Sarabun New" w:hAnsi="TH Sarabun New" w:cs="TH Sarabun New"/>
+          <w:sz w:val="32"/>
+          <w:szCs w:val="32"/>
+          <w:cs/>
+        </w:rPr>
+        <w:t>วิทยาลัยนวัตกรรมการจัดการ มหาวิทยาลัยเทคโนโลยีราชมงคลรัตนโกสินทร์ เป็นวิทยาลัยในสังกัดมหาวิทยาลัยเทคโนโลยีราชมงคลรัตนโกสินทร์ มีความต้องการที่จะพัฒนาระบบบัญชี ปัจจุบันกองคลัง</w:t>
+      </w:r>
+      <w:r>
+        <w:rPr>
+          <w:rFonts w:ascii="TH Sarabun New" w:hAnsi="TH Sarabun New" w:cs="TH Sarabun New" w:hint="cs"/>
+          <w:sz w:val="32"/>
+          <w:szCs w:val="32"/>
+          <w:cs/>
+        </w:rPr>
+        <w:t>ซึ่ง</w:t>
+      </w:r>
+      <w:r>
+        <w:rPr>
+          <w:rFonts w:ascii="TH Sarabun New" w:hAnsi="TH Sarabun New" w:cs="TH Sarabun New"/>
+          <w:sz w:val="32"/>
+          <w:szCs w:val="32"/>
+          <w:cs/>
+        </w:rPr>
+        <w:t>เป็นหน่วยงานส่วนกลางของมหาวิทยาลัย เป็นผู้จัดทำบัญชีให้กับวิทยาลัย</w:t>
+      </w:r>
+      <w:r>
+        <w:rPr>
+          <w:rFonts w:ascii="TH Sarabun New" w:hAnsi="TH Sarabun New" w:cs="TH Sarabun New"/>
+          <w:spacing w:val="-10"/>
+          <w:sz w:val="32"/>
+          <w:szCs w:val="32"/>
+          <w:cs/>
+        </w:rPr>
+        <w:t>นวัตกรรม จึงทำให้เกิดความล่าช้าใน</w:t>
+      </w:r>
+      <w:r>
+        <w:rPr>
+          <w:rFonts w:ascii="TH Sarabun New" w:hAnsi="TH Sarabun New" w:cs="TH Sarabun New"/>
+          <w:spacing w:val="-10"/>
+          <w:sz w:val="32"/>
+          <w:szCs w:val="32"/>
+          <w:cs/>
+        </w:rPr>
+        <w:lastRenderedPageBreak/>
+        <w:t xml:space="preserve">กระบวนการทำงาน </w:t>
+      </w:r>
+      <w:r>
+        <w:rPr>
+          <w:rFonts w:ascii="TH Sarabun New" w:hAnsi="TH Sarabun New" w:cs="TH Sarabun New"/>
+          <w:spacing w:val="-10"/>
+          <w:sz w:val="32"/>
+          <w:szCs w:val="32"/>
+          <w:cs/>
+        </w:rPr>
+        <w:t>ดังนั้นวิทยาลัยจึงต้องการมีระบบบัญชีที่เหมาะสมกับ</w:t>
+      </w:r>
+      <w:r>
+        <w:rPr>
+          <w:rFonts w:ascii="TH Sarabun New" w:hAnsi="TH Sarabun New" w:cs="TH Sarabun New" w:hint="cs"/>
+          <w:spacing w:val="-10"/>
+          <w:sz w:val="32"/>
+          <w:szCs w:val="32"/>
+          <w:cs/>
+        </w:rPr>
+        <w:t>โครงสร้างและกระบวนการทำงานจึงพัฒนาระบบโปรแกรมบัญชี</w:t>
+      </w:r>
+      <w:r>
+        <w:rPr>
+          <w:rFonts w:ascii="TH Sarabun New" w:hAnsi="TH Sarabun New" w:cs="TH Sarabun New"/>
+          <w:spacing w:val="-10"/>
           <w:sz w:val="32"/>
           <w:szCs w:val="32"/>
           <w:cs/>
         </w:rPr>
         <w:t xml:space="preserve"> </w:t>
-      </w:r>
-      <w:r>
-        <w:rPr>
-          <w:rFonts w:ascii="TH Sarabun New" w:hAnsi="TH Sarabun New" w:cs="TH Sarabun New"/>
-          <w:sz w:val="32"/>
-          <w:szCs w:val="32"/>
-        </w:rPr>
-        <w:t xml:space="preserve">Autoflight, Nanosoft </w:t>
-      </w:r>
-      <w:r>
-        <w:rPr>
-          <w:rFonts w:ascii="TH Sarabun New" w:hAnsi="TH Sarabun New" w:cs="TH Sarabun New"/>
-          <w:sz w:val="32"/>
-          <w:szCs w:val="32"/>
-          <w:cs/>
-        </w:rPr>
-        <w:t xml:space="preserve">และ </w:t>
-      </w:r>
-      <w:r>
-        <w:rPr>
-          <w:rFonts w:ascii="TH Sarabun New" w:hAnsi="TH Sarabun New" w:cs="TH Sarabun New"/>
-          <w:sz w:val="32"/>
-          <w:szCs w:val="32"/>
-        </w:rPr>
-        <w:t xml:space="preserve">WINSpeed </w:t>
-      </w:r>
-      <w:r>
-        <w:rPr>
-          <w:rFonts w:ascii="TH Sarabun New" w:hAnsi="TH Sarabun New" w:cs="TH Sarabun New"/>
-          <w:sz w:val="32"/>
-          <w:szCs w:val="32"/>
-          <w:cs/>
-        </w:rPr>
-        <w:t>หรืออีกทางเลือกคือการจ้างผลิตซอฟต์แวร์ ข้อดีของการจ้างผลิตซอฟต์แวร์คือองค์กรจะได้ซอฟต์แวร์ที่เหมาะสมกับกระบวนการทำงานขององค์กรจริง ๆ  ซึ่งซอฟต์แวร์หรือโปรแกรมบัญชีนั้นสามารถช่วยให้ข้อมูลที่ได้รับมีความถูกต้อง เชื่อถือได้ และมีความรวดเร็วทันต่อเหตุการณ์และนำไปใช้ในการตัดสินใจด้านต่าง ๆ ได้อย่างมีประสิทธิภาพและลดต้นทุน ทำให้ในปัจจุบันโปรแกรมบัญชีนั้นมีความสำคัญเป็นอย่างมาก โดยโปรแกรมบัญชีนั้นต้องสามารถเข้าถึงข้อมูลได้อย่างรวดเร็ว มีการจัดการเก็บข้อมูลที่อยู่อยู่ในรูปแบบของฐานข้อมูลและมีหน้าตาของโปรแกรมที่ใช้งานง่ายและตัวเลขในรายงานต้องถูกต้องนำไปใช้งานต่อได้ และต้องมีระบบควบคุม ตรวจสอบได้ง่ายและป้องกันความผิดพลาดได้</w:t>
       </w:r>
     </w:p>
     <w:p>
       <w:pPr>
-        <w:ind w:firstLine="720"/>
-        <w:jc w:val="thaiDistribute"/>
-        <w:rPr>
-          <w:rFonts w:ascii="TH Sarabun New" w:hAnsi="TH Sarabun New" w:cs="TH Sarabun New"/>
-          <w:spacing w:val="-10"/>
-          <w:sz w:val="32"/>
-          <w:szCs w:val="32"/>
-        </w:rPr>
-      </w:pPr>
-      <w:r>
-        <w:rPr>
-          <w:rFonts w:ascii="TH Sarabun New" w:hAnsi="TH Sarabun New" w:cs="TH Sarabun New"/>
-          <w:sz w:val="32"/>
-          <w:szCs w:val="32"/>
-          <w:cs/>
-        </w:rPr>
-        <w:t>วิทยาลัยนวัตกรรมการจัดการ มหาวิทยาลัยเทคโนโลยีราชมงคลรัตนโกสินทร์ เป็นวิทยาลัยในสังกัดมหาวิทยาลัยเทคโนโลยีราชมงคลรัตนโกสินทร์ มีความต้องการที่จะพัฒนาระบบบัญชี ปัจจุบันกองคลัง</w:t>
-      </w:r>
-      <w:r>
-        <w:rPr>
-          <w:rFonts w:ascii="TH Sarabun New" w:hAnsi="TH Sarabun New" w:cs="TH Sarabun New" w:hint="cs"/>
-          <w:sz w:val="32"/>
-          <w:szCs w:val="32"/>
-          <w:cs/>
-        </w:rPr>
-        <w:t>ซึ่ง</w:t>
-      </w:r>
-      <w:r>
-        <w:rPr>
-          <w:rFonts w:ascii="TH Sarabun New" w:hAnsi="TH Sarabun New" w:cs="TH Sarabun New"/>
-          <w:sz w:val="32"/>
-          <w:szCs w:val="32"/>
-          <w:cs/>
-        </w:rPr>
-        <w:t>เป็นหน่วยงานส่วนกลางของมหาวิทยาลัย เป็นผู้จัดทำบัญชีให้กับวิทยาลัย</w:t>
-      </w:r>
-      <w:r>
-        <w:rPr>
-          <w:rFonts w:ascii="TH Sarabun New" w:hAnsi="TH Sarabun New" w:cs="TH Sarabun New"/>
-          <w:spacing w:val="-10"/>
-          <w:sz w:val="32"/>
-          <w:szCs w:val="32"/>
-          <w:cs/>
-        </w:rPr>
-        <w:t xml:space="preserve">นวัตกรรม </w:t>
-      </w:r>
-      <w:r>
-        <w:rPr>
-          <w:rFonts w:ascii="TH Sarabun New" w:hAnsi="TH Sarabun New" w:cs="TH Sarabun New"/>
-          <w:spacing w:val="-10"/>
-          <w:sz w:val="32"/>
-          <w:szCs w:val="32"/>
-          <w:highlight w:val="yellow"/>
-          <w:cs/>
-        </w:rPr>
-        <w:t>จึงทำให้</w:t>
-      </w:r>
-      <w:r>
-        <w:rPr>
-          <w:rFonts w:ascii="TH Sarabun New" w:hAnsi="TH Sarabun New" w:cs="TH Sarabun New" w:hint="cs"/>
-          <w:spacing w:val="-10"/>
-          <w:sz w:val="32"/>
-          <w:szCs w:val="32"/>
-          <w:highlight w:val="yellow"/>
-          <w:cs/>
-        </w:rPr>
-        <w:t>0</w:t>
-      </w:r>
-      <w:r>
-        <w:rPr>
-          <w:rFonts w:ascii="TH Sarabun New" w:hAnsi="TH Sarabun New" w:cs="TH Sarabun New"/>
-          <w:spacing w:val="-10"/>
-          <w:sz w:val="32"/>
-          <w:szCs w:val="32"/>
-          <w:highlight w:val="yellow"/>
-          <w:cs/>
-        </w:rPr>
-        <w:t>เกิดความล่าช้าใน</w:t>
-      </w:r>
-      <w:r>
-        <w:rPr>
-          <w:rFonts w:ascii="TH Sarabun New" w:hAnsi="TH Sarabun New" w:cs="TH Sarabun New"/>
-          <w:spacing w:val="-10"/>
-          <w:sz w:val="32"/>
-          <w:szCs w:val="32"/>
-          <w:highlight w:val="yellow"/>
-          <w:cs/>
-        </w:rPr>
-        <w:lastRenderedPageBreak/>
-        <w:t>กระบวนการทำงาน</w:t>
-      </w:r>
-      <w:r>
-        <w:rPr>
-          <w:rFonts w:ascii="TH Sarabun New" w:hAnsi="TH Sarabun New" w:cs="TH Sarabun New"/>
-          <w:spacing w:val="-10"/>
-          <w:sz w:val="32"/>
-          <w:szCs w:val="32"/>
-          <w:cs/>
-        </w:rPr>
-        <w:t xml:space="preserve"> </w:t>
-      </w:r>
-      <w:r>
-        <w:rPr>
-          <w:rFonts w:ascii="TH Sarabun New" w:hAnsi="TH Sarabun New" w:cs="TH Sarabun New"/>
-          <w:spacing w:val="-10"/>
-          <w:sz w:val="32"/>
-          <w:szCs w:val="32"/>
-          <w:cs/>
-        </w:rPr>
-        <w:t>ดังนั้นวิทยาลัยจึงต้องการมีระบบบัญชีที่เหมาะสมกับ</w:t>
-      </w:r>
-      <w:r>
-        <w:rPr>
-          <w:rFonts w:ascii="TH Sarabun New" w:hAnsi="TH Sarabun New" w:cs="TH Sarabun New" w:hint="cs"/>
-          <w:spacing w:val="-10"/>
-          <w:sz w:val="32"/>
-          <w:szCs w:val="32"/>
-          <w:highlight w:val="yellow"/>
-          <w:cs/>
-        </w:rPr>
-        <w:t>โครงสร้างและกระบวนการทำงานจึงพัฒนาระบบโปรแกรมบัญชี</w:t>
-      </w:r>
-      <w:r>
-        <w:rPr>
-          <w:rFonts w:ascii="TH Sarabun New" w:hAnsi="TH Sarabun New" w:cs="TH Sarabun New"/>
-          <w:spacing w:val="-10"/>
-          <w:sz w:val="32"/>
-          <w:szCs w:val="32"/>
-          <w:cs/>
-        </w:rPr>
-        <w:t xml:space="preserve"> </w:t>
-      </w:r>
-    </w:p>
-    <w:p>
-      <w:pPr>
         <w:jc w:val="thaiDistribute"/>
         <w:rPr>
           <w:rFonts w:ascii="TH SarabunPSK" w:hAnsi="TH SarabunPSK" w:cs="TH SarabunPSK"/>
@@ -1183,7 +1215,7 @@
       </w:pPr>
       <w:r>
         <w:rPr>
-          <w:rFonts w:ascii="TH SarabunPSK" w:hAnsi="TH SarabunPSK" w:cs="TH SarabunPSK"/>
+          <w:rFonts w:ascii="TH SarabunPSK" w:hAnsi="TH SarabunPSK" w:cs="Angsana New"/>
           <w:b/>
           <w:bCs/>
           <w:color w:val="000000"/>
@@ -1307,7 +1339,7 @@
       </w:pPr>
       <w:r>
         <w:rPr>
-          <w:rFonts w:ascii="TH SarabunPSK" w:hAnsi="TH SarabunPSK" w:cs="TH SarabunPSK"/>
+          <w:rFonts w:ascii="TH SarabunPSK" w:hAnsi="TH SarabunPSK" w:cs="Angsana New"/>
           <w:b/>
           <w:bCs/>
           <w:color w:val="000000"/>
@@ -1335,7 +1367,6 @@
           <w:color w:val="000000"/>
           <w:sz w:val="32"/>
           <w:szCs w:val="32"/>
-          <w:highlight w:val="yellow"/>
         </w:rPr>
       </w:pPr>
       <w:r>
@@ -1352,7 +1383,6 @@
           <w:rFonts w:ascii="TH Sarabun New" w:hAnsi="TH Sarabun New" w:cs="TH Sarabun New"/>
           <w:sz w:val="32"/>
           <w:szCs w:val="32"/>
-          <w:highlight w:val="yellow"/>
           <w:cs/>
         </w:rPr>
         <w:t>จากการที่ได้ศึกษาแนวคิดและทฤษฎีที่เกี่ยวข้องแล้วนำมาวิเคราะห์</w:t>
@@ -1362,7 +1392,6 @@
           <w:rFonts w:ascii="TH Sarabun New" w:hAnsi="TH Sarabun New" w:cs="TH Sarabun New" w:hint="cs"/>
           <w:sz w:val="32"/>
           <w:szCs w:val="32"/>
-          <w:highlight w:val="yellow"/>
           <w:cs/>
         </w:rPr>
         <w:t>เพื่อหากรอบแนวคิด</w:t>
@@ -1372,7 +1401,6 @@
           <w:rFonts w:ascii="TH Sarabun New" w:hAnsi="TH Sarabun New" w:cs="TH Sarabun New"/>
           <w:sz w:val="32"/>
           <w:szCs w:val="32"/>
-          <w:highlight w:val="yellow"/>
           <w:cs/>
         </w:rPr>
         <w:t xml:space="preserve"> จนได้ปัจจัยที่เกี่ยวข้องดังนี้</w:t>
@@ -1396,7 +1424,6 @@
           <w:color w:val="000000"/>
           <w:sz w:val="32"/>
           <w:szCs w:val="32"/>
-          <w:highlight w:val="yellow"/>
         </w:rPr>
       </w:pPr>
       <w:r>
@@ -1405,7 +1432,6 @@
           <w:noProof/>
           <w:sz w:val="32"/>
           <w:szCs w:val="32"/>
-          <w:highlight w:val="yellow"/>
         </w:rPr>
         <mc:AlternateContent>
           <mc:Choice Requires="wpg">
@@ -1617,7 +1643,14 @@
                                   <w:rFonts w:ascii="TH Sarabun New" w:hAnsi="TH Sarabun New" w:cs="TH Sarabun New"/>
                                   <w:cs/>
                                 </w:rPr>
-                                <w:t>โปรแกรมสำเร็จรูปทางการบัญชี</w:t>
+                                <w:t>โปรแกรม</w:t>
+                              </w:r>
+                              <w:r>
+                                <w:rPr>
+                                  <w:rFonts w:ascii="TH Sarabun New" w:hAnsi="TH Sarabun New" w:cs="TH Sarabun New"/>
+                                  <w:cs/>
+                                </w:rPr>
+                                <w:t>สำเร็จรูปทางการบัญชี</w:t>
                               </w:r>
                             </w:p>
                             <w:p>
@@ -1673,7 +1706,14 @@
                                   <w:rFonts w:ascii="TH Sarabun New" w:hAnsi="TH Sarabun New" w:cs="TH Sarabun New"/>
                                   <w:cs/>
                                 </w:rPr>
-                                <w:t>4.งบดุล</w:t>
+                                <w:t>4.</w:t>
+                              </w:r>
+                              <w:r>
+                                <w:rPr>
+                                  <w:rFonts w:ascii="TH Sarabun New" w:hAnsi="TH Sarabun New" w:cs="TH Sarabun New"/>
+                                  <w:cs/>
+                                </w:rPr>
+                                <w:t>งบแสดงฐานะการเงิน</w:t>
                               </w:r>
                             </w:p>
                             <w:p>
@@ -1793,14 +1833,7 @@
                             <w:rFonts w:ascii="TH Sarabun New" w:hAnsi="TH Sarabun New" w:cs="TH Sarabun New"/>
                             <w:cs/>
                           </w:rPr>
-                          <w:t>1 คุณสมบัติของซ</w:t>
-                        </w:r>
-                        <w:r>
-                          <w:rPr>
-                            <w:rFonts w:ascii="TH Sarabun New" w:hAnsi="TH Sarabun New" w:cs="TH Sarabun New"/>
-                            <w:cs/>
-                          </w:rPr>
-                          <w:t>อฟแวร์โปรแกรมบัญชี</w:t>
+                          <w:t>1 คุณสมบัติของซอฟแวร์โปรแกรมบัญชี</w:t>
                         </w:r>
                       </w:p>
                       <w:p>
@@ -1815,14 +1848,7 @@
                             <w:rFonts w:ascii="TH Sarabun New" w:hAnsi="TH Sarabun New" w:cs="TH Sarabun New"/>
                             <w:cs/>
                           </w:rPr>
-                          <w:t xml:space="preserve">2 </w:t>
-                        </w:r>
-                        <w:r>
-                          <w:rPr>
-                            <w:rFonts w:ascii="TH Sarabun New" w:hAnsi="TH Sarabun New" w:cs="TH Sarabun New"/>
-                            <w:cs/>
-                          </w:rPr>
-                          <w:t>ความเหมาะสมกับองค์กร</w:t>
+                          <w:t>2 ความเหมาะสมกับองค์กร</w:t>
                         </w:r>
                       </w:p>
                       <w:p>
@@ -1837,14 +1863,7 @@
                             <w:rFonts w:ascii="TH Sarabun New" w:hAnsi="TH Sarabun New" w:cs="TH Sarabun New"/>
                             <w:cs/>
                           </w:rPr>
-                          <w:t>3 ราคาและควา</w:t>
-                        </w:r>
-                        <w:r>
-                          <w:rPr>
-                            <w:rFonts w:ascii="TH Sarabun New" w:hAnsi="TH Sarabun New" w:cs="TH Sarabun New"/>
-                            <w:cs/>
-                          </w:rPr>
-                          <w:t>มคุ้มค่าในการลงทุน</w:t>
+                          <w:t>3 ราคาและความคุ้มค่าในการลงทุน</w:t>
                         </w:r>
                       </w:p>
                       <w:p>
@@ -1859,14 +1878,7 @@
                             <w:rFonts w:ascii="TH Sarabun New" w:hAnsi="TH Sarabun New" w:cs="TH Sarabun New"/>
                             <w:cs/>
                           </w:rPr>
-                          <w:t>4 ความปลอดภัย</w:t>
-                        </w:r>
-                        <w:r>
-                          <w:rPr>
-                            <w:rFonts w:ascii="TH Sarabun New" w:hAnsi="TH Sarabun New" w:cs="TH Sarabun New"/>
-                            <w:cs/>
-                          </w:rPr>
-                          <w:t>และการสำรองข้อมูล</w:t>
+                          <w:t>4 ความปลอดภัยและการสำรองข้อมูล</w:t>
                         </w:r>
                       </w:p>
                       <w:p>
@@ -1909,7 +1921,14 @@
                             <w:rFonts w:ascii="TH Sarabun New" w:hAnsi="TH Sarabun New" w:cs="TH Sarabun New"/>
                             <w:cs/>
                           </w:rPr>
-                          <w:t>โปรแกรมสำเร็จรูปทางการบัญชี</w:t>
+                          <w:t>โปรแกรม</w:t>
+                        </w:r>
+                        <w:r>
+                          <w:rPr>
+                            <w:rFonts w:ascii="TH Sarabun New" w:hAnsi="TH Sarabun New" w:cs="TH Sarabun New"/>
+                            <w:cs/>
+                          </w:rPr>
+                          <w:t>สำเร็จรูปทางการบัญชี</w:t>
                         </w:r>
                       </w:p>
                       <w:p>
@@ -1965,7 +1984,14 @@
                             <w:rFonts w:ascii="TH Sarabun New" w:hAnsi="TH Sarabun New" w:cs="TH Sarabun New"/>
                             <w:cs/>
                           </w:rPr>
-                          <w:t>4.งบดุล</w:t>
+                          <w:t>4.</w:t>
+                        </w:r>
+                        <w:r>
+                          <w:rPr>
+                            <w:rFonts w:ascii="TH Sarabun New" w:hAnsi="TH Sarabun New" w:cs="TH Sarabun New"/>
+                            <w:cs/>
+                          </w:rPr>
+                          <w:t>งบแสดงฐานะการเงิน</w:t>
                         </w:r>
                       </w:p>
                       <w:p>
@@ -2040,7 +2066,6 @@
           <w:color w:val="000000"/>
           <w:sz w:val="32"/>
           <w:szCs w:val="32"/>
-          <w:highlight w:val="yellow"/>
         </w:rPr>
       </w:pPr>
     </w:p>
@@ -2061,7 +2086,6 @@
           <w:color w:val="000000"/>
           <w:sz w:val="32"/>
           <w:szCs w:val="32"/>
-          <w:highlight w:val="yellow"/>
         </w:rPr>
       </w:pPr>
     </w:p>
@@ -2082,7 +2106,6 @@
           <w:color w:val="000000"/>
           <w:sz w:val="32"/>
           <w:szCs w:val="32"/>
-          <w:highlight w:val="yellow"/>
         </w:rPr>
       </w:pPr>
     </w:p>
@@ -2101,7 +2124,6 @@
           <w:color w:val="000000"/>
           <w:sz w:val="32"/>
           <w:szCs w:val="32"/>
-          <w:highlight w:val="yellow"/>
         </w:rPr>
       </w:pPr>
       <w:r>
@@ -2112,7 +2134,6 @@
           <w:color w:val="000000"/>
           <w:sz w:val="32"/>
           <w:szCs w:val="32"/>
-          <w:highlight w:val="yellow"/>
           <w:cs/>
         </w:rPr>
         <w:lastRenderedPageBreak/>
@@ -2120,11 +2141,10 @@
       </w:r>
       <w:r>
         <w:rPr>
-          <w:rFonts w:ascii="TH SarabunPSK" w:hAnsi="TH SarabunPSK" w:cs="TH SarabunPSK" w:hint="cs"/>
+          <w:rFonts w:ascii="TH SarabunPSK" w:hAnsi="TH SarabunPSK" w:cs="Angsana New" w:hint="cs"/>
           <w:color w:val="000000"/>
           <w:sz w:val="32"/>
           <w:szCs w:val="32"/>
-          <w:highlight w:val="yellow"/>
           <w:cs/>
         </w:rPr>
         <w:t>โดยขั้นตอนที่ใช้ในการวิจัยมีดังนี้</w:t>
@@ -2158,7 +2178,6 @@
           <w:noProof/>
           <w:sz w:val="32"/>
           <w:szCs w:val="32"/>
-          <w:highlight w:val="yellow"/>
         </w:rPr>
         <mc:AlternateContent>
           <mc:Choice Requires="wpg">
@@ -2216,7 +2235,16 @@
                                   <w:kern w:val="24"/>
                                   <w:cs/>
                                 </w:rPr>
-                                <w:t>ศึกษาที่มาและความสำคัญ</w:t>
+                                <w:t>ศึกษา</w:t>
+                              </w:r>
+                              <w:r>
+                                <w:rPr>
+                                  <w:rFonts w:ascii="TH Sarabun New" w:hAnsi="TH Sarabun New" w:cs="TH Sarabun New"/>
+                                  <w:color w:val="000000" w:themeColor="text1"/>
+                                  <w:kern w:val="24"/>
+                                  <w:cs/>
+                                </w:rPr>
+                                <w:t>ที่มาและความสำคัญ</w:t>
                               </w:r>
                             </w:p>
                           </w:txbxContent>
@@ -2261,7 +2289,16 @@
                                   <w:kern w:val="24"/>
                                   <w:cs/>
                                 </w:rPr>
-                                <w:t>ทบทวนวรรณกรรมและวิจัยที่เกี่ยวข้อง</w:t>
+                                <w:t>ทบทวน</w:t>
+                              </w:r>
+                              <w:r>
+                                <w:rPr>
+                                  <w:rFonts w:ascii="TH Sarabun New" w:hAnsi="TH Sarabun New" w:cs="TH Sarabun New"/>
+                                  <w:color w:val="000000" w:themeColor="text1"/>
+                                  <w:kern w:val="24"/>
+                                  <w:cs/>
+                                </w:rPr>
+                                <w:t>วรรณกรรมและวิจัยที่เกี่ยวข้อง</w:t>
                               </w:r>
                             </w:p>
                           </w:txbxContent>
@@ -2306,7 +2343,16 @@
                                   <w:kern w:val="24"/>
                                   <w:cs/>
                                 </w:rPr>
-                                <w:t>ระเบียบวิธีวิจัย</w:t>
+                                <w:t>ระเบียบ</w:t>
+                              </w:r>
+                              <w:r>
+                                <w:rPr>
+                                  <w:rFonts w:ascii="TH Sarabun New" w:hAnsi="TH Sarabun New" w:cs="TH Sarabun New"/>
+                                  <w:color w:val="000000" w:themeColor="text1"/>
+                                  <w:kern w:val="24"/>
+                                  <w:cs/>
+                                </w:rPr>
+                                <w:t>วิธีวิจัย</w:t>
                               </w:r>
                             </w:p>
                           </w:txbxContent>
@@ -2351,7 +2397,16 @@
                                   <w:kern w:val="24"/>
                                   <w:cs/>
                                 </w:rPr>
-                                <w:t>วิเคราะห์ข้อมูลจากการสัมภาษณ์</w:t>
+                                <w:t>วิเคราะห์</w:t>
+                              </w:r>
+                              <w:r>
+                                <w:rPr>
+                                  <w:rFonts w:ascii="TH Sarabun New" w:hAnsi="TH Sarabun New" w:cs="TH Sarabun New"/>
+                                  <w:color w:val="000000" w:themeColor="text1"/>
+                                  <w:kern w:val="24"/>
+                                  <w:cs/>
+                                </w:rPr>
+                                <w:t>ข้อมูลจากการสัมภาษณ์</w:t>
                               </w:r>
                             </w:p>
                           </w:txbxContent>
@@ -2396,7 +2451,16 @@
                                   <w:kern w:val="24"/>
                                   <w:cs/>
                                 </w:rPr>
-                                <w:t>ออกแบบและพัฒนาโปรแกรม</w:t>
+                                <w:t>ออกแบบ</w:t>
+                              </w:r>
+                              <w:r>
+                                <w:rPr>
+                                  <w:rFonts w:ascii="TH Sarabun New" w:hAnsi="TH Sarabun New" w:cs="TH Sarabun New"/>
+                                  <w:color w:val="000000" w:themeColor="text1"/>
+                                  <w:kern w:val="24"/>
+                                  <w:cs/>
+                                </w:rPr>
+                                <w:t>และพัฒนาโปรแกรม</w:t>
                               </w:r>
                             </w:p>
                           </w:txbxContent>
@@ -2441,7 +2505,16 @@
                                   <w:kern w:val="24"/>
                                   <w:cs/>
                                 </w:rPr>
-                                <w:t>สรุปผลการวิจัย</w:t>
+                                <w:t>สรุป</w:t>
+                              </w:r>
+                              <w:r>
+                                <w:rPr>
+                                  <w:rFonts w:ascii="TH Sarabun New" w:hAnsi="TH Sarabun New" w:cs="TH Sarabun New"/>
+                                  <w:color w:val="000000" w:themeColor="text1"/>
+                                  <w:kern w:val="24"/>
+                                  <w:cs/>
+                                </w:rPr>
+                                <w:t>ผลการวิจัย</w:t>
                               </w:r>
                             </w:p>
                           </w:txbxContent>
@@ -2652,7 +2725,16 @@
                             <w:kern w:val="24"/>
                             <w:cs/>
                           </w:rPr>
-                          <w:t>ศึกษาที่มาและความสำคัญ</w:t>
+                          <w:t>ศึกษา</w:t>
+                        </w:r>
+                        <w:r>
+                          <w:rPr>
+                            <w:rFonts w:ascii="TH Sarabun New" w:hAnsi="TH Sarabun New" w:cs="TH Sarabun New"/>
+                            <w:color w:val="000000" w:themeColor="text1"/>
+                            <w:kern w:val="24"/>
+                            <w:cs/>
+                          </w:rPr>
+                          <w:t>ที่มาและความสำคัญ</w:t>
                         </w:r>
                       </w:p>
                     </w:txbxContent>
@@ -2677,7 +2759,16 @@
                             <w:kern w:val="24"/>
                             <w:cs/>
                           </w:rPr>
-                          <w:t>ทบทวนวรรณกรรมและวิจัยที่เกี่ยวข้อง</w:t>
+                          <w:t>ทบทวน</w:t>
+                        </w:r>
+                        <w:r>
+                          <w:rPr>
+                            <w:rFonts w:ascii="TH Sarabun New" w:hAnsi="TH Sarabun New" w:cs="TH Sarabun New"/>
+                            <w:color w:val="000000" w:themeColor="text1"/>
+                            <w:kern w:val="24"/>
+                            <w:cs/>
+                          </w:rPr>
+                          <w:t>วรรณกรรมและวิจัยที่เกี่ยวข้อง</w:t>
                         </w:r>
                       </w:p>
                     </w:txbxContent>
@@ -2702,7 +2793,16 @@
                             <w:kern w:val="24"/>
                             <w:cs/>
                           </w:rPr>
-                          <w:t>ระเบียบวิธีวิจัย</w:t>
+                          <w:t>ระเบียบ</w:t>
+                        </w:r>
+                        <w:r>
+                          <w:rPr>
+                            <w:rFonts w:ascii="TH Sarabun New" w:hAnsi="TH Sarabun New" w:cs="TH Sarabun New"/>
+                            <w:color w:val="000000" w:themeColor="text1"/>
+                            <w:kern w:val="24"/>
+                            <w:cs/>
+                          </w:rPr>
+                          <w:t>วิธีวิจัย</w:t>
                         </w:r>
                       </w:p>
                     </w:txbxContent>
@@ -2727,7 +2827,16 @@
                             <w:kern w:val="24"/>
                             <w:cs/>
                           </w:rPr>
-                          <w:t>วิเคราะห์ข้อมูลจากการสัมภาษณ์</w:t>
+                          <w:t>วิเคราะห์</w:t>
+                        </w:r>
+                        <w:r>
+                          <w:rPr>
+                            <w:rFonts w:ascii="TH Sarabun New" w:hAnsi="TH Sarabun New" w:cs="TH Sarabun New"/>
+                            <w:color w:val="000000" w:themeColor="text1"/>
+                            <w:kern w:val="24"/>
+                            <w:cs/>
+                          </w:rPr>
+                          <w:t>ข้อมูลจากการสัมภาษณ์</w:t>
                         </w:r>
                       </w:p>
                     </w:txbxContent>
@@ -2752,7 +2861,16 @@
                             <w:kern w:val="24"/>
                             <w:cs/>
                           </w:rPr>
-                          <w:t>ออกแบบและพัฒนาโปรแกรม</w:t>
+                          <w:t>ออกแบบ</w:t>
+                        </w:r>
+                        <w:r>
+                          <w:rPr>
+                            <w:rFonts w:ascii="TH Sarabun New" w:hAnsi="TH Sarabun New" w:cs="TH Sarabun New"/>
+                            <w:color w:val="000000" w:themeColor="text1"/>
+                            <w:kern w:val="24"/>
+                            <w:cs/>
+                          </w:rPr>
+                          <w:t>และพัฒนาโปรแกรม</w:t>
                         </w:r>
                       </w:p>
                     </w:txbxContent>
@@ -2777,7 +2895,16 @@
                             <w:kern w:val="24"/>
                             <w:cs/>
                           </w:rPr>
-                          <w:t>สรุปผลการวิจัย</w:t>
+                          <w:t>สรุป</w:t>
+                        </w:r>
+                        <w:r>
+                          <w:rPr>
+                            <w:rFonts w:ascii="TH Sarabun New" w:hAnsi="TH Sarabun New" w:cs="TH Sarabun New"/>
+                            <w:color w:val="000000" w:themeColor="text1"/>
+                            <w:kern w:val="24"/>
+                            <w:cs/>
+                          </w:rPr>
+                          <w:t>ผลการวิจัย</w:t>
                         </w:r>
                       </w:p>
                     </w:txbxContent>
@@ -2837,7 +2964,6 @@
           <w:color w:val="000000"/>
           <w:sz w:val="36"/>
           <w:szCs w:val="36"/>
-          <w:highlight w:val="yellow"/>
           <w:cs/>
         </w:rPr>
         <w:t>การวิเคราะห์ข้อมูล</w:t>
@@ -2876,7 +3002,6 @@
           <w:rFonts w:ascii="TH Sarabun New" w:hAnsi="TH Sarabun New" w:cs="TH Sarabun New"/>
           <w:sz w:val="32"/>
           <w:szCs w:val="32"/>
-          <w:highlight w:val="yellow"/>
           <w:cs/>
         </w:rPr>
         <w:t>ผู้ให้สัมภาษณ์ส่วนใหญ่ใช้</w:t>
@@ -2886,7 +3011,6 @@
           <w:rFonts w:ascii="TH Sarabun New" w:hAnsi="TH Sarabun New" w:cs="TH Sarabun New" w:hint="cs"/>
           <w:sz w:val="32"/>
           <w:szCs w:val="32"/>
-          <w:highlight w:val="yellow"/>
           <w:cs/>
         </w:rPr>
         <w:t xml:space="preserve"> </w:t>
@@ -2896,7 +3020,6 @@
           <w:rFonts w:ascii="TH Sarabun New" w:hAnsi="TH Sarabun New" w:cs="TH Sarabun New"/>
           <w:sz w:val="32"/>
           <w:szCs w:val="32"/>
-          <w:highlight w:val="yellow"/>
         </w:rPr>
         <w:t xml:space="preserve">Microsoft Excel </w:t>
       </w:r>
@@ -2905,7 +3028,6 @@
           <w:rFonts w:ascii="TH Sarabun New" w:hAnsi="TH Sarabun New" w:cs="TH Sarabun New" w:hint="cs"/>
           <w:sz w:val="32"/>
           <w:szCs w:val="32"/>
-          <w:highlight w:val="yellow"/>
           <w:cs/>
         </w:rPr>
         <w:t>ในการทำบัญชี</w:t>
@@ -2915,7 +3037,6 @@
           <w:rFonts w:ascii="TH Sarabun New" w:hAnsi="TH Sarabun New" w:cs="TH Sarabun New"/>
           <w:sz w:val="32"/>
           <w:szCs w:val="32"/>
-          <w:highlight w:val="yellow"/>
           <w:cs/>
         </w:rPr>
         <w:t>เนื่องจากใช้งานง่าย คอมพิวเตอร์ส่วนใหญ่มีโปรแกรมนี้กันอยู่แล้ว แต่ข้อเสียของโปรแกรมนี้คือเกิดความผิดพลาดง่ายและไม่สามารถสรุปข้อมูลตามที่ต้องการได้ ปัญหาในการใช้โปรแกรมบัญชี</w:t>
@@ -2925,7 +3046,6 @@
           <w:rFonts w:ascii="TH Sarabun New" w:hAnsi="TH Sarabun New" w:cs="TH Sarabun New" w:hint="cs"/>
           <w:sz w:val="32"/>
           <w:szCs w:val="32"/>
-          <w:highlight w:val="yellow"/>
           <w:cs/>
         </w:rPr>
         <w:t>คือ</w:t>
@@ -2935,7 +3055,6 @@
           <w:rFonts w:ascii="TH Sarabun New" w:hAnsi="TH Sarabun New" w:cs="TH Sarabun New"/>
           <w:sz w:val="32"/>
           <w:szCs w:val="32"/>
-          <w:highlight w:val="yellow"/>
           <w:cs/>
         </w:rPr>
         <w:t xml:space="preserve">ใช้เวลาเรียนรู้นาน ตัวหนังสือเล็ก ประมวลผลช้า และต้องค่อยตรวจทานข้อมูล เวลามีการแก้ไขระบบใหม่ </w:t>
@@ -2945,7 +3064,6 @@
           <w:rFonts w:ascii="TH Sarabun New" w:hAnsi="TH Sarabun New" w:cs="TH Sarabun New" w:hint="cs"/>
           <w:sz w:val="32"/>
           <w:szCs w:val="32"/>
-          <w:highlight w:val="yellow"/>
           <w:cs/>
         </w:rPr>
         <w:t>ซึ่ง</w:t>
@@ -2955,10 +3073,20 @@
           <w:rFonts w:ascii="TH Sarabun New" w:hAnsi="TH Sarabun New" w:cs="TH Sarabun New"/>
           <w:sz w:val="32"/>
           <w:szCs w:val="32"/>
-          <w:highlight w:val="yellow"/>
-          <w:cs/>
-        </w:rPr>
-        <w:t xml:space="preserve">โปรแกรมบัญชีที่ดีว่าต้องมีการประมวลผลรวดเร็วและมีความเชื่อถือได้ และต้องออกแบบหน้าตาโปรแกรมให้เหมาะสมใช้งานง่าย เข้าถึงหน้างบที่ต้องการได้อย่างรวดเร็ว </w:t>
+          <w:cs/>
+        </w:rPr>
+        <w:t>โปรแกรมบัญชีที่ดีว่าต้องมีการประมวลผลรวดเร็</w:t>
+      </w:r>
+      <w:bookmarkStart w:id="0" w:name="_GoBack"/>
+      <w:bookmarkEnd w:id="0"/>
+      <w:r>
+        <w:rPr>
+          <w:rFonts w:ascii="TH Sarabun New" w:hAnsi="TH Sarabun New" w:cs="TH Sarabun New"/>
+          <w:sz w:val="32"/>
+          <w:szCs w:val="32"/>
+          <w:cs/>
+        </w:rPr>
+        <w:t xml:space="preserve">วและมีความเชื่อถือได้ และต้องออกแบบหน้าตาโปรแกรมให้เหมาะสมใช้งานง่าย เข้าถึงหน้างบที่ต้องการได้อย่างรวดเร็ว </w:t>
       </w:r>
       <w:r>
         <w:rPr>
@@ -2966,7 +3094,6 @@
           <w:spacing w:val="-8"/>
           <w:sz w:val="32"/>
           <w:szCs w:val="32"/>
-          <w:highlight w:val="yellow"/>
           <w:cs/>
         </w:rPr>
         <w:t>ผู้ให้สัมภาษณ์ส่วนใหญ่</w:t>
@@ -2977,7 +3104,6 @@
           <w:spacing w:val="-8"/>
           <w:sz w:val="32"/>
           <w:szCs w:val="32"/>
-          <w:highlight w:val="yellow"/>
           <w:cs/>
         </w:rPr>
         <w:t>เลือกที่จะซื้อโปรแกรมสำเร็จรูปมากกว่าจ้างพัฒนาโปรแกรมใช้เอง</w:t>
@@ -2987,7 +3113,6 @@
           <w:rFonts w:ascii="TH Sarabun New" w:hAnsi="TH Sarabun New" w:cs="TH Sarabun New"/>
           <w:sz w:val="32"/>
           <w:szCs w:val="32"/>
-          <w:highlight w:val="yellow"/>
           <w:cs/>
         </w:rPr>
         <w:t xml:space="preserve"> เพราะว่าธุรกิจที่ทำอยู่นั้นไม่ได้ซับซ้อนอะไรและโปรแกรมบัญชีสำเร็จรูปนั้นมีให้เลือกมากมาย มีราคาถูกกว่าการจ้างพัฒนาโปรแกรม </w:t>
@@ -2997,7 +3122,6 @@
           <w:rFonts w:ascii="TH Sarabun New" w:hAnsi="TH Sarabun New" w:cs="TH Sarabun New" w:hint="cs"/>
           <w:sz w:val="32"/>
           <w:szCs w:val="32"/>
-          <w:highlight w:val="yellow"/>
           <w:cs/>
         </w:rPr>
         <w:t>แต่</w:t>
@@ -3007,7 +3131,6 @@
           <w:rFonts w:ascii="TH Sarabun New" w:hAnsi="TH Sarabun New" w:cs="TH Sarabun New"/>
           <w:sz w:val="32"/>
           <w:szCs w:val="32"/>
-          <w:highlight w:val="yellow"/>
           <w:cs/>
         </w:rPr>
         <w:t>ผู้ให้สัมภาษณ์</w:t>
@@ -3017,7 +3140,6 @@
           <w:rFonts w:ascii="TH Sarabun New" w:hAnsi="TH Sarabun New" w:cs="TH Sarabun New" w:hint="cs"/>
           <w:sz w:val="32"/>
           <w:szCs w:val="32"/>
-          <w:highlight w:val="yellow"/>
           <w:cs/>
         </w:rPr>
         <w:t>บางคนก็</w:t>
@@ -3027,7 +3149,6 @@
           <w:rFonts w:ascii="TH Sarabun New" w:hAnsi="TH Sarabun New" w:cs="TH Sarabun New"/>
           <w:sz w:val="32"/>
           <w:szCs w:val="32"/>
-          <w:highlight w:val="yellow"/>
           <w:cs/>
         </w:rPr>
         <w:t>เลือกที่จะจ้างพัฒนาโปรแกรม</w:t>
@@ -3037,7 +3158,6 @@
           <w:rFonts w:ascii="TH Sarabun New" w:hAnsi="TH Sarabun New" w:cs="TH Sarabun New" w:hint="cs"/>
           <w:sz w:val="32"/>
           <w:szCs w:val="32"/>
-          <w:highlight w:val="yellow"/>
           <w:cs/>
         </w:rPr>
         <w:t>โดย</w:t>
@@ -3047,7 +3167,6 @@
           <w:rFonts w:ascii="TH Sarabun New" w:hAnsi="TH Sarabun New" w:cs="TH Sarabun New"/>
           <w:sz w:val="32"/>
           <w:szCs w:val="32"/>
-          <w:highlight w:val="yellow"/>
           <w:cs/>
         </w:rPr>
         <w:t xml:space="preserve">ให้เหตุผลว่าจะได้โปรแกรมที่เหมาะสมสำหรับธุรกิจจริงๆ ได้ใช้งานในสิ่งที่ต้องการ สามารถเพิ่มในส่วนที่ต้องการได้ และง่ายต่อการใช้งาน </w:t>
@@ -3057,7 +3176,6 @@
           <w:rFonts w:ascii="TH Sarabun New" w:hAnsi="TH Sarabun New" w:cs="TH Sarabun New" w:hint="cs"/>
           <w:sz w:val="32"/>
           <w:szCs w:val="32"/>
-          <w:highlight w:val="yellow"/>
           <w:cs/>
         </w:rPr>
         <w:t>ส่วนรายงานที่สำคัญสำหรับผู้บริหารคือ</w:t>
@@ -3067,7 +3185,6 @@
           <w:rFonts w:ascii="TH Sarabun New" w:hAnsi="TH Sarabun New" w:cs="TH Sarabun New"/>
           <w:sz w:val="32"/>
           <w:szCs w:val="32"/>
-          <w:highlight w:val="yellow"/>
           <w:cs/>
         </w:rPr>
         <w:t>งบกำไร</w:t>
@@ -3077,7 +3194,6 @@
           <w:rFonts w:ascii="TH Sarabun New" w:hAnsi="TH Sarabun New" w:cs="TH Sarabun New" w:hint="cs"/>
           <w:sz w:val="32"/>
           <w:szCs w:val="32"/>
-          <w:highlight w:val="yellow"/>
           <w:cs/>
         </w:rPr>
         <w:t xml:space="preserve">ขาดทุน ในส่วนของความปลอดภัยนั้นต้องมีการกำหนดสิทธิ์การเข้าถึงข้อมูล </w:t>
@@ -3087,19 +3203,9 @@
           <w:rFonts w:ascii="TH Sarabun New" w:hAnsi="TH Sarabun New" w:cs="TH Sarabun New" w:hint="cs"/>
           <w:sz w:val="32"/>
           <w:szCs w:val="32"/>
-          <w:highlight w:val="yellow"/>
-          <w:cs/>
-        </w:rPr>
-        <w:t>และพนักงานผู้ใช้งานระบบไม่ควรลบหรือแก้ไขข้อมูลได้อย่างอิสระ</w:t>
-      </w:r>
-      <w:r>
-        <w:rPr>
-          <w:rFonts w:ascii="TH Sarabun New" w:hAnsi="TH Sarabun New" w:cs="TH Sarabun New" w:hint="cs"/>
-          <w:sz w:val="32"/>
-          <w:szCs w:val="32"/>
-          <w:cs/>
-        </w:rPr>
-        <w:t xml:space="preserve"> </w:t>
+          <w:cs/>
+        </w:rPr>
+        <w:t xml:space="preserve">และพนักงานผู้ใช้งานระบบไม่ควรลบหรือแก้ไขข้อมูลได้อย่างอิสระ </w:t>
       </w:r>
     </w:p>
     <w:p>
@@ -3139,7 +3245,6 @@
           <w:color w:val="000000"/>
           <w:sz w:val="32"/>
           <w:szCs w:val="32"/>
-          <w:highlight w:val="yellow"/>
           <w:cs/>
         </w:rPr>
       </w:pPr>
@@ -3151,7 +3256,6 @@
           <w:color w:val="000000"/>
           <w:sz w:val="32"/>
           <w:szCs w:val="32"/>
-          <w:highlight w:val="yellow"/>
           <w:cs/>
         </w:rPr>
         <w:lastRenderedPageBreak/>
@@ -3175,7 +3279,6 @@
           <w:color w:val="000000"/>
           <w:sz w:val="32"/>
           <w:szCs w:val="32"/>
-          <w:highlight w:val="yellow"/>
         </w:rPr>
       </w:pPr>
       <w:r>
@@ -3184,7 +3287,6 @@
           <w:color w:val="000000"/>
           <w:sz w:val="32"/>
           <w:szCs w:val="32"/>
-          <w:highlight w:val="yellow"/>
         </w:rPr>
         <w:tab/>
       </w:r>
@@ -3194,7 +3296,6 @@
           <w:color w:val="000000"/>
           <w:sz w:val="32"/>
           <w:szCs w:val="32"/>
-          <w:highlight w:val="yellow"/>
           <w:cs/>
         </w:rPr>
         <w:t>แผนโครงสร้างของกระบวนการทำงานของระบบ (</w:t>
@@ -3205,7 +3306,6 @@
           <w:color w:val="000000"/>
           <w:sz w:val="32"/>
           <w:szCs w:val="32"/>
-          <w:highlight w:val="yellow"/>
         </w:rPr>
         <w:t>Flowchart)</w:t>
       </w:r>
@@ -3215,7 +3315,6 @@
           <w:color w:val="000000"/>
           <w:sz w:val="32"/>
           <w:szCs w:val="32"/>
-          <w:highlight w:val="yellow"/>
           <w:cs/>
         </w:rPr>
         <w:t xml:space="preserve"> </w:t>
@@ -3225,7 +3324,6 @@
           <w:rFonts w:ascii="TH Sarabun New" w:hAnsi="TH Sarabun New" w:cs="TH Sarabun New"/>
           <w:sz w:val="32"/>
           <w:szCs w:val="32"/>
-          <w:highlight w:val="yellow"/>
           <w:cs/>
         </w:rPr>
         <w:t>เป็นเครื่องมือแสดงขั้นตอน หรือกระบวนการทำงาน โดยใช้สัญลักษณ์ที่เป็นมาตรฐานเดียวกัน ซึ่งในสัญลักษณ์จะมีข้อความสั้น ๆ อธิบายข้อมูลที่ต้องใช้ ผลลัพธ์ หรือคำสั่งประมวลผลของขั้นตอนนั้น ๆ และเชื่อมโยงขั้นตอนเหล่านั้นด้วยเส้นที่มีลูกศรชี้ทิศทางการทำงานตั้งแต่เริ่มต้นจนจบกระบวนการ</w:t>
@@ -3235,7 +3333,6 @@
           <w:rFonts w:ascii="TH Sarabun New" w:hAnsi="TH Sarabun New" w:cs="TH Sarabun New"/>
           <w:sz w:val="32"/>
           <w:szCs w:val="32"/>
-          <w:highlight w:val="yellow"/>
         </w:rPr>
         <w:t xml:space="preserve"> </w:t>
       </w:r>
@@ -3244,7 +3341,6 @@
           <w:rFonts w:ascii="TH Sarabun New" w:hAnsi="TH Sarabun New" w:cs="TH Sarabun New"/>
           <w:sz w:val="32"/>
           <w:szCs w:val="32"/>
-          <w:highlight w:val="yellow"/>
           <w:cs/>
         </w:rPr>
         <w:t>ซึ่งในกระบวนของระบบโปรแกรมบัญชีของวิทยาลัยจะมีรูปแบบดังนี้</w:t>
@@ -3267,7 +3363,6 @@
           <w:color w:val="000000"/>
           <w:sz w:val="32"/>
           <w:szCs w:val="32"/>
-          <w:highlight w:val="yellow"/>
         </w:rPr>
       </w:pPr>
       <w:r>
@@ -3276,7 +3371,6 @@
           <w:noProof/>
           <w:sz w:val="32"/>
           <w:szCs w:val="32"/>
-          <w:highlight w:val="yellow"/>
         </w:rPr>
         <mc:AlternateContent>
           <mc:Choice Requires="wpg">
@@ -3358,7 +3452,20 @@
                                   <w:szCs w:val="17"/>
                                   <w:cs/>
                                 </w:rPr>
-                                <w:t>เข้าสู่ระบบ</w:t>
+                                <w:t>เข้า</w:t>
+                              </w:r>
+                              <w:r>
+                                <w:rPr>
+                                  <w:rFonts w:ascii="TH Sarabun New" w:hAnsi="TH Sarabun New" w:cs="TH Sarabun New"/>
+                                  <w:b/>
+                                  <w:bCs/>
+                                  <w:color w:val="000000" w:themeColor="text1"/>
+                                  <w:kern w:val="24"/>
+                                  <w:sz w:val="17"/>
+                                  <w:szCs w:val="17"/>
+                                  <w:cs/>
+                                </w:rPr>
+                                <w:t>สู่ระบบ</w:t>
                               </w:r>
                             </w:p>
                           </w:txbxContent>
@@ -3425,7 +3532,20 @@
                                   <w:szCs w:val="17"/>
                                   <w:cs/>
                                 </w:rPr>
-                                <w:t>บันทึกสมุดบัญชีประจำวัน</w:t>
+                                <w:t>บันทึก</w:t>
+                              </w:r>
+                              <w:r>
+                                <w:rPr>
+                                  <w:rFonts w:ascii="TH Sarabun New" w:hAnsi="TH Sarabun New" w:cs="TH Sarabun New"/>
+                                  <w:b/>
+                                  <w:bCs/>
+                                  <w:color w:val="000000" w:themeColor="text1"/>
+                                  <w:kern w:val="24"/>
+                                  <w:sz w:val="17"/>
+                                  <w:szCs w:val="17"/>
+                                  <w:cs/>
+                                </w:rPr>
+                                <w:t>สมุดบัญชีประจำวัน</w:t>
                               </w:r>
                             </w:p>
                           </w:txbxContent>
@@ -3492,7 +3612,20 @@
                                   <w:szCs w:val="17"/>
                                   <w:cs/>
                                 </w:rPr>
-                                <w:t>ค้นหารายงานที่ต้องการ</w:t>
+                                <w:t>ค้นหา</w:t>
+                              </w:r>
+                              <w:r>
+                                <w:rPr>
+                                  <w:rFonts w:ascii="TH Sarabun New" w:hAnsi="TH Sarabun New" w:cs="TH Sarabun New"/>
+                                  <w:b/>
+                                  <w:bCs/>
+                                  <w:color w:val="000000" w:themeColor="text1"/>
+                                  <w:kern w:val="24"/>
+                                  <w:sz w:val="17"/>
+                                  <w:szCs w:val="17"/>
+                                  <w:cs/>
+                                </w:rPr>
+                                <w:t>รายงานที่ต้องการ</w:t>
                               </w:r>
                             </w:p>
                           </w:txbxContent>
@@ -3559,7 +3692,20 @@
                                   <w:szCs w:val="17"/>
                                   <w:cs/>
                                 </w:rPr>
-                                <w:t>เพิ่มประเภทบัญชี</w:t>
+                                <w:t>เพิ่ม</w:t>
+                              </w:r>
+                              <w:r>
+                                <w:rPr>
+                                  <w:rFonts w:ascii="TH Sarabun New" w:hAnsi="TH Sarabun New" w:cs="TH Sarabun New"/>
+                                  <w:b/>
+                                  <w:bCs/>
+                                  <w:color w:val="000000" w:themeColor="text1"/>
+                                  <w:kern w:val="24"/>
+                                  <w:sz w:val="17"/>
+                                  <w:szCs w:val="17"/>
+                                  <w:cs/>
+                                </w:rPr>
+                                <w:t>ประเภทบัญชี</w:t>
                               </w:r>
                             </w:p>
                           </w:txbxContent>
@@ -3626,7 +3772,20 @@
                                   <w:szCs w:val="17"/>
                                   <w:cs/>
                                 </w:rPr>
-                                <w:t>ข้อมูลรายการ</w:t>
+                                <w:t>ข้อมูล</w:t>
+                              </w:r>
+                              <w:r>
+                                <w:rPr>
+                                  <w:rFonts w:ascii="TH Sarabun New" w:hAnsi="TH Sarabun New" w:cs="TH Sarabun New"/>
+                                  <w:b/>
+                                  <w:bCs/>
+                                  <w:color w:val="000000" w:themeColor="text1"/>
+                                  <w:kern w:val="24"/>
+                                  <w:sz w:val="17"/>
+                                  <w:szCs w:val="17"/>
+                                  <w:cs/>
+                                </w:rPr>
+                                <w:t>รายการ</w:t>
                               </w:r>
                               <w:r>
                                 <w:rPr>
@@ -4180,8 +4339,6 @@
                                 </w:rPr>
                                 <w:t>แสดงรายล</w:t>
                               </w:r>
-                              <w:bookmarkStart w:id="0" w:name="_GoBack"/>
-                              <w:bookmarkEnd w:id="0"/>
                               <w:r>
                                 <w:rPr>
                                   <w:rFonts w:ascii="TH Sarabun New" w:hAnsi="TH Sarabun New" w:cs="TH Sarabun New"/>
@@ -4260,7 +4417,20 @@
                                   <w:szCs w:val="17"/>
                                   <w:cs/>
                                 </w:rPr>
-                                <w:t>แสดงรายงาน</w:t>
+                                <w:t>แสดง</w:t>
+                              </w:r>
+                              <w:r>
+                                <w:rPr>
+                                  <w:rFonts w:ascii="TH Sarabun New" w:hAnsi="TH Sarabun New" w:cs="TH Sarabun New"/>
+                                  <w:b/>
+                                  <w:bCs/>
+                                  <w:color w:val="000000" w:themeColor="text1"/>
+                                  <w:kern w:val="24"/>
+                                  <w:sz w:val="17"/>
+                                  <w:szCs w:val="17"/>
+                                  <w:cs/>
+                                </w:rPr>
+                                <w:t>รายงาน</w:t>
                               </w:r>
                               <w:r>
                                 <w:rPr>
@@ -4341,7 +4511,20 @@
                                   <w:szCs w:val="17"/>
                                   <w:cs/>
                                 </w:rPr>
-                                <w:t>แสดงรายงาน</w:t>
+                                <w:t>แสดง</w:t>
+                              </w:r>
+                              <w:r>
+                                <w:rPr>
+                                  <w:rFonts w:ascii="TH Sarabun New" w:hAnsi="TH Sarabun New" w:cs="TH Sarabun New"/>
+                                  <w:b/>
+                                  <w:bCs/>
+                                  <w:color w:val="000000" w:themeColor="text1"/>
+                                  <w:kern w:val="24"/>
+                                  <w:sz w:val="17"/>
+                                  <w:szCs w:val="17"/>
+                                  <w:cs/>
+                                </w:rPr>
+                                <w:t>รายงาน</w:t>
                               </w:r>
                               <w:r>
                                 <w:rPr>
@@ -4422,7 +4605,20 @@
                                   <w:szCs w:val="17"/>
                                   <w:cs/>
                                 </w:rPr>
-                                <w:t>แสดงรายงาน</w:t>
+                                <w:t>แสดง</w:t>
+                              </w:r>
+                              <w:r>
+                                <w:rPr>
+                                  <w:rFonts w:ascii="TH Sarabun New" w:hAnsi="TH Sarabun New" w:cs="TH Sarabun New"/>
+                                  <w:b/>
+                                  <w:bCs/>
+                                  <w:color w:val="000000" w:themeColor="text1"/>
+                                  <w:kern w:val="24"/>
+                                  <w:sz w:val="17"/>
+                                  <w:szCs w:val="17"/>
+                                  <w:cs/>
+                                </w:rPr>
+                                <w:t>รายงาน</w:t>
                               </w:r>
                               <w:r>
                                 <w:rPr>
@@ -5884,7 +6080,20 @@
                             <w:szCs w:val="17"/>
                             <w:cs/>
                           </w:rPr>
-                          <w:t>เข้าสู่ระบบ</w:t>
+                          <w:t>เข้า</w:t>
+                        </w:r>
+                        <w:r>
+                          <w:rPr>
+                            <w:rFonts w:ascii="TH Sarabun New" w:hAnsi="TH Sarabun New" w:cs="TH Sarabun New"/>
+                            <w:b/>
+                            <w:bCs/>
+                            <w:color w:val="000000" w:themeColor="text1"/>
+                            <w:kern w:val="24"/>
+                            <w:sz w:val="17"/>
+                            <w:szCs w:val="17"/>
+                            <w:cs/>
+                          </w:rPr>
+                          <w:t>สู่ระบบ</w:t>
                         </w:r>
                       </w:p>
                     </w:txbxContent>
@@ -5917,7 +6126,20 @@
                             <w:szCs w:val="17"/>
                             <w:cs/>
                           </w:rPr>
-                          <w:t>บันทึกสมุดบัญชีประจำวัน</w:t>
+                          <w:t>บันทึก</w:t>
+                        </w:r>
+                        <w:r>
+                          <w:rPr>
+                            <w:rFonts w:ascii="TH Sarabun New" w:hAnsi="TH Sarabun New" w:cs="TH Sarabun New"/>
+                            <w:b/>
+                            <w:bCs/>
+                            <w:color w:val="000000" w:themeColor="text1"/>
+                            <w:kern w:val="24"/>
+                            <w:sz w:val="17"/>
+                            <w:szCs w:val="17"/>
+                            <w:cs/>
+                          </w:rPr>
+                          <w:t>สมุดบัญชีประจำวัน</w:t>
                         </w:r>
                       </w:p>
                     </w:txbxContent>
@@ -5950,7 +6172,20 @@
                             <w:szCs w:val="17"/>
                             <w:cs/>
                           </w:rPr>
-                          <w:t>ค้นหารายงานที่ต้องการ</w:t>
+                          <w:t>ค้นหา</w:t>
+                        </w:r>
+                        <w:r>
+                          <w:rPr>
+                            <w:rFonts w:ascii="TH Sarabun New" w:hAnsi="TH Sarabun New" w:cs="TH Sarabun New"/>
+                            <w:b/>
+                            <w:bCs/>
+                            <w:color w:val="000000" w:themeColor="text1"/>
+                            <w:kern w:val="24"/>
+                            <w:sz w:val="17"/>
+                            <w:szCs w:val="17"/>
+                            <w:cs/>
+                          </w:rPr>
+                          <w:t>รายงานที่ต้องการ</w:t>
                         </w:r>
                       </w:p>
                     </w:txbxContent>
@@ -5983,7 +6218,20 @@
                             <w:szCs w:val="17"/>
                             <w:cs/>
                           </w:rPr>
-                          <w:t>เพิ่มประเภทบัญชี</w:t>
+                          <w:t>เพิ่ม</w:t>
+                        </w:r>
+                        <w:r>
+                          <w:rPr>
+                            <w:rFonts w:ascii="TH Sarabun New" w:hAnsi="TH Sarabun New" w:cs="TH Sarabun New"/>
+                            <w:b/>
+                            <w:bCs/>
+                            <w:color w:val="000000" w:themeColor="text1"/>
+                            <w:kern w:val="24"/>
+                            <w:sz w:val="17"/>
+                            <w:szCs w:val="17"/>
+                            <w:cs/>
+                          </w:rPr>
+                          <w:t>ประเภทบัญชี</w:t>
                         </w:r>
                       </w:p>
                     </w:txbxContent>
@@ -6038,7 +6286,20 @@
                             <w:szCs w:val="17"/>
                             <w:cs/>
                           </w:rPr>
-                          <w:t>ข้อมูลรายการ</w:t>
+                          <w:t>ข้อมูล</w:t>
+                        </w:r>
+                        <w:r>
+                          <w:rPr>
+                            <w:rFonts w:ascii="TH Sarabun New" w:hAnsi="TH Sarabun New" w:cs="TH Sarabun New"/>
+                            <w:b/>
+                            <w:bCs/>
+                            <w:color w:val="000000" w:themeColor="text1"/>
+                            <w:kern w:val="24"/>
+                            <w:sz w:val="17"/>
+                            <w:szCs w:val="17"/>
+                            <w:cs/>
+                          </w:rPr>
+                          <w:t>รายการ</w:t>
                         </w:r>
                         <w:r>
                           <w:rPr>
@@ -6490,8 +6751,6 @@
                           </w:rPr>
                           <w:t>แสดงรายล</w:t>
                         </w:r>
-                        <w:bookmarkStart w:id="1" w:name="_GoBack"/>
-                        <w:bookmarkEnd w:id="1"/>
                         <w:r>
                           <w:rPr>
                             <w:rFonts w:ascii="TH Sarabun New" w:hAnsi="TH Sarabun New" w:cs="TH Sarabun New"/>
@@ -6536,7 +6795,20 @@
                             <w:szCs w:val="17"/>
                             <w:cs/>
                           </w:rPr>
-                          <w:t>แสดงรายงาน</w:t>
+                          <w:t>แสดง</w:t>
+                        </w:r>
+                        <w:r>
+                          <w:rPr>
+                            <w:rFonts w:ascii="TH Sarabun New" w:hAnsi="TH Sarabun New" w:cs="TH Sarabun New"/>
+                            <w:b/>
+                            <w:bCs/>
+                            <w:color w:val="000000" w:themeColor="text1"/>
+                            <w:kern w:val="24"/>
+                            <w:sz w:val="17"/>
+                            <w:szCs w:val="17"/>
+                            <w:cs/>
+                          </w:rPr>
+                          <w:t>รายงาน</w:t>
                         </w:r>
                         <w:r>
                           <w:rPr>
@@ -6583,7 +6855,20 @@
                             <w:szCs w:val="17"/>
                             <w:cs/>
                           </w:rPr>
-                          <w:t>แสดงรายงาน</w:t>
+                          <w:t>แสดง</w:t>
+                        </w:r>
+                        <w:r>
+                          <w:rPr>
+                            <w:rFonts w:ascii="TH Sarabun New" w:hAnsi="TH Sarabun New" w:cs="TH Sarabun New"/>
+                            <w:b/>
+                            <w:bCs/>
+                            <w:color w:val="000000" w:themeColor="text1"/>
+                            <w:kern w:val="24"/>
+                            <w:sz w:val="17"/>
+                            <w:szCs w:val="17"/>
+                            <w:cs/>
+                          </w:rPr>
+                          <w:t>รายงาน</w:t>
                         </w:r>
                         <w:r>
                           <w:rPr>
@@ -6630,7 +6915,20 @@
                             <w:szCs w:val="17"/>
                             <w:cs/>
                           </w:rPr>
-                          <w:t>แสดงรายงาน</w:t>
+                          <w:t>แสดง</w:t>
+                        </w:r>
+                        <w:r>
+                          <w:rPr>
+                            <w:rFonts w:ascii="TH Sarabun New" w:hAnsi="TH Sarabun New" w:cs="TH Sarabun New"/>
+                            <w:b/>
+                            <w:bCs/>
+                            <w:color w:val="000000" w:themeColor="text1"/>
+                            <w:kern w:val="24"/>
+                            <w:sz w:val="17"/>
+                            <w:szCs w:val="17"/>
+                            <w:cs/>
+                          </w:rPr>
+                          <w:t>รายงาน</w:t>
                         </w:r>
                         <w:r>
                           <w:rPr>
@@ -6707,10 +7005,6 @@
                 <v:line id="ตัวเชื่อมต่อตรง 28" o:spid="_x0000_s1059" style="position:absolute;visibility:visible;mso-wrap-style:square" from="38686,40362" to="79315,40362" o:connectortype="straight" o:gfxdata="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" strokecolor="black [3213]" strokeweight="1.25pt">
                   <v:stroke joinstyle="miter"/>
                 </v:line>
-                <v:shapetype id="_x0000_t32" coordsize="21600,21600" o:spt="32" o:oned="t" path="m,l21600,21600e" filled="f">
-                  <v:path arrowok="t" fillok="f" o:connecttype="none"/>
-                  <o:lock v:ext="edit" shapetype="t"/>
-                </v:shapetype>
                 <v:shape id="ลูกศรเชื่อมต่อแบบตรง 30" o:spid="_x0000_s1060" type="#_x0000_t32" style="position:absolute;left:9272;top:24407;width:88;height:4394;visibility:visible;mso-wrap-style:square" o:connectortype="straight" o:gfxdata="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" strokecolor="black [3213]" strokeweight="1.25pt">
                   <v:stroke endarrow="block" joinstyle="miter"/>
                 </v:shape>
@@ -6862,7 +7156,6 @@
           <w:color w:val="000000"/>
           <w:sz w:val="32"/>
           <w:szCs w:val="32"/>
-          <w:highlight w:val="yellow"/>
         </w:rPr>
       </w:pPr>
       <w:r>
@@ -6871,7 +7164,6 @@
           <w:color w:val="000000"/>
           <w:sz w:val="32"/>
           <w:szCs w:val="32"/>
-          <w:highlight w:val="yellow"/>
           <w:cs/>
         </w:rPr>
         <w:tab/>
@@ -6893,7 +7185,6 @@
           <w:color w:val="000000"/>
           <w:sz w:val="32"/>
           <w:szCs w:val="32"/>
-          <w:highlight w:val="yellow"/>
         </w:rPr>
       </w:pPr>
     </w:p>
@@ -6913,7 +7204,6 @@
           <w:color w:val="000000"/>
           <w:sz w:val="32"/>
           <w:szCs w:val="32"/>
-          <w:highlight w:val="yellow"/>
         </w:rPr>
       </w:pPr>
     </w:p>
@@ -6933,7 +7223,6 @@
           <w:color w:val="000000"/>
           <w:sz w:val="32"/>
           <w:szCs w:val="32"/>
-          <w:highlight w:val="yellow"/>
         </w:rPr>
       </w:pPr>
     </w:p>
@@ -6953,7 +7242,6 @@
           <w:color w:val="000000"/>
           <w:sz w:val="32"/>
           <w:szCs w:val="32"/>
-          <w:highlight w:val="yellow"/>
         </w:rPr>
       </w:pPr>
     </w:p>
@@ -6964,7 +7252,6 @@
           <w:rFonts w:ascii="TH Sarabun New" w:hAnsi="TH Sarabun New" w:cs="TH Sarabun New"/>
           <w:sz w:val="32"/>
           <w:szCs w:val="32"/>
-          <w:highlight w:val="yellow"/>
         </w:rPr>
       </w:pPr>
       <w:r>
@@ -6973,7 +7260,6 @@
           <w:color w:val="000000"/>
           <w:sz w:val="32"/>
           <w:szCs w:val="32"/>
-          <w:highlight w:val="yellow"/>
           <w:cs/>
         </w:rPr>
         <w:lastRenderedPageBreak/>
@@ -6985,7 +7271,6 @@
           <w:color w:val="000000"/>
           <w:sz w:val="32"/>
           <w:szCs w:val="32"/>
-          <w:highlight w:val="yellow"/>
           <w:cs/>
         </w:rPr>
         <w:t>แผนภาพกระแสข้อมุล คือ</w:t>
@@ -6995,7 +7280,6 @@
           <w:rFonts w:ascii="TH Sarabun New" w:hAnsi="TH Sarabun New" w:cs="TH Sarabun New"/>
           <w:sz w:val="32"/>
           <w:szCs w:val="32"/>
-          <w:highlight w:val="yellow"/>
           <w:cs/>
         </w:rPr>
         <w:t>แผนภาพกระแสข้อมูลระดับบนสุด</w:t>
@@ -7005,7 +7289,6 @@
           <w:rFonts w:ascii="TH Sarabun New" w:hAnsi="TH Sarabun New" w:cs="TH Sarabun New"/>
           <w:sz w:val="32"/>
           <w:szCs w:val="32"/>
-          <w:highlight w:val="yellow"/>
         </w:rPr>
         <w:t xml:space="preserve"> </w:t>
       </w:r>
@@ -7017,7 +7300,6 @@
           <w:color w:val="000000"/>
           <w:sz w:val="32"/>
           <w:szCs w:val="32"/>
-          <w:highlight w:val="yellow"/>
         </w:rPr>
         <w:t>(</w:t>
       </w:r>
@@ -7026,7 +7308,6 @@
           <w:rFonts w:ascii="TH Sarabun New" w:hAnsi="TH Sarabun New" w:cs="TH Sarabun New"/>
           <w:sz w:val="32"/>
           <w:szCs w:val="32"/>
-          <w:highlight w:val="yellow"/>
         </w:rPr>
         <w:t xml:space="preserve">Context Diagram) </w:t>
       </w:r>
@@ -7035,7 +7316,6 @@
           <w:rFonts w:ascii="TH Sarabun New" w:hAnsi="TH Sarabun New" w:cs="TH Sarabun New"/>
           <w:sz w:val="32"/>
           <w:szCs w:val="32"/>
-          <w:highlight w:val="yellow"/>
           <w:cs/>
         </w:rPr>
         <w:t>ที่แสดงภาพรวมการทำงานของระบบที่มีความสัมพันธ์กับสภาพแวดล้อมภายนอกระบบ</w:t>
@@ -7045,7 +7325,6 @@
           <w:rFonts w:ascii="TH Sarabun New" w:hAnsi="TH Sarabun New" w:cs="TH Sarabun New"/>
           <w:sz w:val="32"/>
           <w:szCs w:val="32"/>
-          <w:highlight w:val="yellow"/>
         </w:rPr>
         <w:t xml:space="preserve"> </w:t>
       </w:r>
@@ -7054,7 +7333,6 @@
           <w:rFonts w:ascii="TH Sarabun New" w:hAnsi="TH Sarabun New" w:cs="TH Sarabun New"/>
           <w:sz w:val="32"/>
           <w:szCs w:val="32"/>
-          <w:highlight w:val="yellow"/>
           <w:cs/>
         </w:rPr>
         <w:t xml:space="preserve">และแสดงให้เห็นถึงรายละเอียดของ </w:t>
@@ -7064,7 +7342,6 @@
           <w:rFonts w:ascii="TH Sarabun New" w:hAnsi="TH Sarabun New" w:cs="TH Sarabun New"/>
           <w:sz w:val="32"/>
           <w:szCs w:val="32"/>
-          <w:highlight w:val="yellow"/>
         </w:rPr>
         <w:t xml:space="preserve">Process </w:t>
       </w:r>
@@ -7073,7 +7350,6 @@
           <w:rFonts w:ascii="TH Sarabun New" w:hAnsi="TH Sarabun New" w:cs="TH Sarabun New"/>
           <w:sz w:val="32"/>
           <w:szCs w:val="32"/>
-          <w:highlight w:val="yellow"/>
           <w:cs/>
         </w:rPr>
         <w:t>การทำงานหลักๆ ที่มีอยู่ภายในภาพรวมของระบบ (</w:t>
@@ -7083,7 +7359,6 @@
           <w:rFonts w:ascii="TH Sarabun New" w:hAnsi="TH Sarabun New" w:cs="TH Sarabun New"/>
           <w:sz w:val="32"/>
           <w:szCs w:val="32"/>
-          <w:highlight w:val="yellow"/>
         </w:rPr>
         <w:t xml:space="preserve">Context Diagram) </w:t>
       </w:r>
@@ -7092,7 +7367,6 @@
           <w:rFonts w:ascii="TH Sarabun New" w:hAnsi="TH Sarabun New" w:cs="TH Sarabun New"/>
           <w:sz w:val="32"/>
           <w:szCs w:val="32"/>
-          <w:highlight w:val="yellow"/>
           <w:cs/>
         </w:rPr>
         <w:t>ว่ามีขั้นตอนใดบ้าง</w:t>
@@ -7114,7 +7388,6 @@
           <w:color w:val="000000"/>
           <w:sz w:val="32"/>
           <w:szCs w:val="32"/>
-          <w:highlight w:val="yellow"/>
         </w:rPr>
       </w:pPr>
     </w:p>
@@ -7134,7 +7407,6 @@
           <w:color w:val="000000"/>
           <w:sz w:val="32"/>
           <w:szCs w:val="32"/>
-          <w:highlight w:val="yellow"/>
           <w:cs/>
         </w:rPr>
       </w:pPr>
@@ -7144,7 +7416,6 @@
           <w:noProof/>
           <w:sz w:val="32"/>
           <w:szCs w:val="32"/>
-          <w:highlight w:val="yellow"/>
         </w:rPr>
         <mc:AlternateContent>
           <mc:Choice Requires="wpg">
@@ -7222,7 +7493,18 @@
                                   <w:kern w:val="24"/>
                                   <w:cs/>
                                 </w:rPr>
-                                <w:t>พนักงานบัญชี</w:t>
+                                <w:t>พนักงาน</w:t>
+                              </w:r>
+                              <w:r>
+                                <w:rPr>
+                                  <w:rFonts w:ascii="TH Sarabun New" w:hAnsi="TH Sarabun New" w:cs="TH Sarabun New"/>
+                                  <w:b/>
+                                  <w:bCs/>
+                                  <w:color w:val="000000" w:themeColor="text1"/>
+                                  <w:kern w:val="24"/>
+                                  <w:cs/>
+                                </w:rPr>
+                                <w:t>บัญชี</w:t>
                               </w:r>
                             </w:p>
                           </w:txbxContent>
@@ -7444,7 +7726,21 @@
                                   <w:u w:val="single"/>
                                   <w:cs/>
                                 </w:rPr>
-                                <w:t xml:space="preserve"> 0                                .</w:t>
+                                <w:t xml:space="preserve"> </w:t>
+                              </w:r>
+                              <w:r>
+                                <w:rPr>
+                                  <w:rFonts w:ascii="TH Sarabun New" w:hAnsi="TH Sarabun New" w:cs="TH Sarabun New"/>
+                                  <w:b/>
+                                  <w:bCs/>
+                                  <w:color w:val="000000" w:themeColor="text1"/>
+                                  <w:kern w:val="24"/>
+                                  <w:sz w:val="18"/>
+                                  <w:szCs w:val="18"/>
+                                  <w:u w:val="single"/>
+                                  <w:cs/>
+                                </w:rPr>
+                                <w:t>0                                .</w:t>
                               </w:r>
                             </w:p>
                             <w:p>
@@ -7639,7 +7935,20 @@
                                   <w:szCs w:val="18"/>
                                   <w:cs/>
                                 </w:rPr>
-                                <w:t>ดูข้อมูลรายงานทางการเงิน</w:t>
+                                <w:t>ดู</w:t>
+                              </w:r>
+                              <w:r>
+                                <w:rPr>
+                                  <w:rFonts w:ascii="TH Sarabun New" w:hAnsi="TH Sarabun New" w:cs="TH Sarabun New"/>
+                                  <w:b/>
+                                  <w:bCs/>
+                                  <w:color w:val="000000" w:themeColor="text1"/>
+                                  <w:kern w:val="24"/>
+                                  <w:sz w:val="18"/>
+                                  <w:szCs w:val="18"/>
+                                  <w:cs/>
+                                </w:rPr>
+                                <w:t>ข้อมูลรายงานทางการเงิน</w:t>
                               </w:r>
                             </w:p>
                             <w:p>
@@ -7699,7 +8008,7 @@
                                   <w:szCs w:val="18"/>
                                   <w:cs/>
                                 </w:rPr>
-                                <w:t>งบดุล</w:t>
+                                <w:t>งบแสดงฐานะการเงิน</w:t>
                               </w:r>
                             </w:p>
                             <w:p>
@@ -7851,7 +8160,20 @@
                                   <w:szCs w:val="18"/>
                                   <w:cs/>
                                 </w:rPr>
-                                <w:t>ทำรายการบันทึกสมุดบัญชีรายวัน</w:t>
+                                <w:t>ทำ</w:t>
+                              </w:r>
+                              <w:r>
+                                <w:rPr>
+                                  <w:rFonts w:ascii="TH Sarabun New" w:hAnsi="TH Sarabun New" w:cs="TH Sarabun New"/>
+                                  <w:b/>
+                                  <w:bCs/>
+                                  <w:color w:val="000000" w:themeColor="text1"/>
+                                  <w:kern w:val="24"/>
+                                  <w:sz w:val="18"/>
+                                  <w:szCs w:val="18"/>
+                                  <w:cs/>
+                                </w:rPr>
+                                <w:t>รายการบันทึกสมุดบัญชีรายวัน</w:t>
                               </w:r>
                             </w:p>
                             <w:p>
@@ -7946,7 +8268,18 @@
                                   <w:kern w:val="24"/>
                                   <w:cs/>
                                 </w:rPr>
-                                <w:t>ผู้ดูแลระบบ</w:t>
+                                <w:t>ผู้ดูแล</w:t>
+                              </w:r>
+                              <w:r>
+                                <w:rPr>
+                                  <w:rFonts w:ascii="TH Sarabun New" w:hAnsi="TH Sarabun New" w:cs="TH Sarabun New"/>
+                                  <w:b/>
+                                  <w:bCs/>
+                                  <w:color w:val="000000" w:themeColor="text1"/>
+                                  <w:kern w:val="24"/>
+                                  <w:cs/>
+                                </w:rPr>
+                                <w:t>ระบบ</w:t>
                               </w:r>
                             </w:p>
                           </w:txbxContent>
@@ -8134,7 +8467,20 @@
                                   <w:szCs w:val="18"/>
                                   <w:cs/>
                                 </w:rPr>
-                                <w:t>ดูข้อมูลรายงานทางการเงิน</w:t>
+                                <w:t>ดู</w:t>
+                              </w:r>
+                              <w:r>
+                                <w:rPr>
+                                  <w:rFonts w:ascii="TH Sarabun New" w:hAnsi="TH Sarabun New" w:cs="TH Sarabun New"/>
+                                  <w:b/>
+                                  <w:bCs/>
+                                  <w:color w:val="000000" w:themeColor="text1"/>
+                                  <w:kern w:val="24"/>
+                                  <w:sz w:val="18"/>
+                                  <w:szCs w:val="18"/>
+                                  <w:cs/>
+                                </w:rPr>
+                                <w:t>ข้อมูลรายงานทางการเงิน</w:t>
                               </w:r>
                             </w:p>
                             <w:p>
@@ -8248,7 +8594,20 @@
                                   <w:szCs w:val="18"/>
                                   <w:cs/>
                                 </w:rPr>
-                                <w:t>แก้ไขรายการสมุดบัญชีรายวัน</w:t>
+                                <w:t>แก้ไข</w:t>
+                              </w:r>
+                              <w:r>
+                                <w:rPr>
+                                  <w:rFonts w:ascii="TH Sarabun New" w:hAnsi="TH Sarabun New" w:cs="TH Sarabun New"/>
+                                  <w:b/>
+                                  <w:bCs/>
+                                  <w:color w:val="000000" w:themeColor="text1"/>
+                                  <w:kern w:val="24"/>
+                                  <w:sz w:val="18"/>
+                                  <w:szCs w:val="18"/>
+                                  <w:cs/>
+                                </w:rPr>
+                                <w:t>รายการสมุดบัญชีรายวัน</w:t>
                               </w:r>
                             </w:p>
                             <w:p>
@@ -8430,7 +8789,20 @@
                                   <w:szCs w:val="18"/>
                                   <w:cs/>
                                 </w:rPr>
-                                <w:t>ดูข้อมูลรายงานทางการเงิน</w:t>
+                                <w:t>ดู</w:t>
+                              </w:r>
+                              <w:r>
+                                <w:rPr>
+                                  <w:rFonts w:ascii="TH Sarabun New" w:hAnsi="TH Sarabun New" w:cs="TH Sarabun New"/>
+                                  <w:b/>
+                                  <w:bCs/>
+                                  <w:color w:val="000000" w:themeColor="text1"/>
+                                  <w:kern w:val="24"/>
+                                  <w:sz w:val="18"/>
+                                  <w:szCs w:val="18"/>
+                                  <w:cs/>
+                                </w:rPr>
+                                <w:t>ข้อมูลรายงานทางการเงิน</w:t>
                               </w:r>
                             </w:p>
                             <w:p>
@@ -8612,7 +8984,20 @@
                                   <w:szCs w:val="18"/>
                                   <w:cs/>
                                 </w:rPr>
-                                <w:t>เพิ่มผู้ใช้งานในระบบ</w:t>
+                                <w:t>เพิ่ม</w:t>
+                              </w:r>
+                              <w:r>
+                                <w:rPr>
+                                  <w:rFonts w:ascii="TH Sarabun New" w:hAnsi="TH Sarabun New" w:cs="TH Sarabun New"/>
+                                  <w:b/>
+                                  <w:bCs/>
+                                  <w:color w:val="000000" w:themeColor="text1"/>
+                                  <w:kern w:val="24"/>
+                                  <w:sz w:val="18"/>
+                                  <w:szCs w:val="18"/>
+                                  <w:cs/>
+                                </w:rPr>
+                                <w:t>ผู้ใช้งานในระบบ</w:t>
                               </w:r>
                             </w:p>
                             <w:p>
@@ -8726,7 +9111,18 @@
                             <w:kern w:val="24"/>
                             <w:cs/>
                           </w:rPr>
-                          <w:t>พนักงานบัญชี</w:t>
+                          <w:t>พนักงาน</w:t>
+                        </w:r>
+                        <w:r>
+                          <w:rPr>
+                            <w:rFonts w:ascii="TH Sarabun New" w:hAnsi="TH Sarabun New" w:cs="TH Sarabun New"/>
+                            <w:b/>
+                            <w:bCs/>
+                            <w:color w:val="000000" w:themeColor="text1"/>
+                            <w:kern w:val="24"/>
+                            <w:cs/>
+                          </w:rPr>
+                          <w:t>บัญชี</w:t>
                         </w:r>
                       </w:p>
                     </w:txbxContent>
@@ -8862,7 +9258,21 @@
                             <w:u w:val="single"/>
                             <w:cs/>
                           </w:rPr>
-                          <w:t xml:space="preserve"> 0                                .</w:t>
+                          <w:t xml:space="preserve"> </w:t>
+                        </w:r>
+                        <w:r>
+                          <w:rPr>
+                            <w:rFonts w:ascii="TH Sarabun New" w:hAnsi="TH Sarabun New" w:cs="TH Sarabun New"/>
+                            <w:b/>
+                            <w:bCs/>
+                            <w:color w:val="000000" w:themeColor="text1"/>
+                            <w:kern w:val="24"/>
+                            <w:sz w:val="18"/>
+                            <w:szCs w:val="18"/>
+                            <w:u w:val="single"/>
+                            <w:cs/>
+                          </w:rPr>
+                          <w:t>0                                .</w:t>
                         </w:r>
                       </w:p>
                       <w:p>
@@ -8979,7 +9389,20 @@
                             <w:szCs w:val="18"/>
                             <w:cs/>
                           </w:rPr>
-                          <w:t>ดูข้อมูลรายงานทางการเงิน</w:t>
+                          <w:t>ดู</w:t>
+                        </w:r>
+                        <w:r>
+                          <w:rPr>
+                            <w:rFonts w:ascii="TH Sarabun New" w:hAnsi="TH Sarabun New" w:cs="TH Sarabun New"/>
+                            <w:b/>
+                            <w:bCs/>
+                            <w:color w:val="000000" w:themeColor="text1"/>
+                            <w:kern w:val="24"/>
+                            <w:sz w:val="18"/>
+                            <w:szCs w:val="18"/>
+                            <w:cs/>
+                          </w:rPr>
+                          <w:t>ข้อมูลรายงานทางการเงิน</w:t>
                         </w:r>
                       </w:p>
                       <w:p>
@@ -9039,7 +9462,7 @@
                             <w:szCs w:val="18"/>
                             <w:cs/>
                           </w:rPr>
-                          <w:t>งบดุล</w:t>
+                          <w:t>งบแสดงฐานะการเงิน</w:t>
                         </w:r>
                       </w:p>
                       <w:p>
@@ -9111,7 +9534,20 @@
                             <w:szCs w:val="18"/>
                             <w:cs/>
                           </w:rPr>
-                          <w:t>ทำรายการบันทึกสมุดบัญชีรายวัน</w:t>
+                          <w:t>ทำ</w:t>
+                        </w:r>
+                        <w:r>
+                          <w:rPr>
+                            <w:rFonts w:ascii="TH Sarabun New" w:hAnsi="TH Sarabun New" w:cs="TH Sarabun New"/>
+                            <w:b/>
+                            <w:bCs/>
+                            <w:color w:val="000000" w:themeColor="text1"/>
+                            <w:kern w:val="24"/>
+                            <w:sz w:val="18"/>
+                            <w:szCs w:val="18"/>
+                            <w:cs/>
+                          </w:rPr>
+                          <w:t>รายการบันทึกสมุดบัญชีรายวัน</w:t>
                         </w:r>
                       </w:p>
                       <w:p>
@@ -9170,7 +9606,18 @@
                             <w:kern w:val="24"/>
                             <w:cs/>
                           </w:rPr>
-                          <w:t>ผู้ดูแลระบบ</w:t>
+                          <w:t>ผู้ดูแล</w:t>
+                        </w:r>
+                        <w:r>
+                          <w:rPr>
+                            <w:rFonts w:ascii="TH Sarabun New" w:hAnsi="TH Sarabun New" w:cs="TH Sarabun New"/>
+                            <w:b/>
+                            <w:bCs/>
+                            <w:color w:val="000000" w:themeColor="text1"/>
+                            <w:kern w:val="24"/>
+                            <w:cs/>
+                          </w:rPr>
+                          <w:t>ระบบ</w:t>
                         </w:r>
                       </w:p>
                     </w:txbxContent>
@@ -9218,7 +9665,20 @@
                             <w:szCs w:val="18"/>
                             <w:cs/>
                           </w:rPr>
-                          <w:t>ดูข้อมูลรายงานทางการเงิน</w:t>
+                          <w:t>ดู</w:t>
+                        </w:r>
+                        <w:r>
+                          <w:rPr>
+                            <w:rFonts w:ascii="TH Sarabun New" w:hAnsi="TH Sarabun New" w:cs="TH Sarabun New"/>
+                            <w:b/>
+                            <w:bCs/>
+                            <w:color w:val="000000" w:themeColor="text1"/>
+                            <w:kern w:val="24"/>
+                            <w:sz w:val="18"/>
+                            <w:szCs w:val="18"/>
+                            <w:cs/>
+                          </w:rPr>
+                          <w:t>ข้อมูลรายงานทางการเงิน</w:t>
                         </w:r>
                       </w:p>
                       <w:p>
@@ -9314,7 +9774,20 @@
                             <w:szCs w:val="18"/>
                             <w:cs/>
                           </w:rPr>
-                          <w:t>แก้ไขรายการสมุดบัญชีรายวัน</w:t>
+                          <w:t>แก้ไข</w:t>
+                        </w:r>
+                        <w:r>
+                          <w:rPr>
+                            <w:rFonts w:ascii="TH Sarabun New" w:hAnsi="TH Sarabun New" w:cs="TH Sarabun New"/>
+                            <w:b/>
+                            <w:bCs/>
+                            <w:color w:val="000000" w:themeColor="text1"/>
+                            <w:kern w:val="24"/>
+                            <w:sz w:val="18"/>
+                            <w:szCs w:val="18"/>
+                            <w:cs/>
+                          </w:rPr>
+                          <w:t>รายการสมุดบัญชีรายวัน</w:t>
                         </w:r>
                       </w:p>
                       <w:p>
@@ -9416,7 +9889,20 @@
                             <w:szCs w:val="18"/>
                             <w:cs/>
                           </w:rPr>
-                          <w:t>ดูข้อมูลรายงานทางการเงิน</w:t>
+                          <w:t>ดู</w:t>
+                        </w:r>
+                        <w:r>
+                          <w:rPr>
+                            <w:rFonts w:ascii="TH Sarabun New" w:hAnsi="TH Sarabun New" w:cs="TH Sarabun New"/>
+                            <w:b/>
+                            <w:bCs/>
+                            <w:color w:val="000000" w:themeColor="text1"/>
+                            <w:kern w:val="24"/>
+                            <w:sz w:val="18"/>
+                            <w:szCs w:val="18"/>
+                            <w:cs/>
+                          </w:rPr>
+                          <w:t>ข้อมูลรายงานทางการเงิน</w:t>
                         </w:r>
                       </w:p>
                       <w:p>
@@ -9518,7 +10004,20 @@
                             <w:szCs w:val="18"/>
                             <w:cs/>
                           </w:rPr>
-                          <w:t>เพิ่มผู้ใช้งานในระบบ</w:t>
+                          <w:t>เพิ่ม</w:t>
+                        </w:r>
+                        <w:r>
+                          <w:rPr>
+                            <w:rFonts w:ascii="TH Sarabun New" w:hAnsi="TH Sarabun New" w:cs="TH Sarabun New"/>
+                            <w:b/>
+                            <w:bCs/>
+                            <w:color w:val="000000" w:themeColor="text1"/>
+                            <w:kern w:val="24"/>
+                            <w:sz w:val="18"/>
+                            <w:szCs w:val="18"/>
+                            <w:cs/>
+                          </w:rPr>
+                          <w:t>ผู้ใช้งานในระบบ</w:t>
                         </w:r>
                       </w:p>
                       <w:p>
@@ -9621,7 +10120,6 @@
           <w:color w:val="000000"/>
           <w:sz w:val="32"/>
           <w:szCs w:val="32"/>
-          <w:highlight w:val="yellow"/>
         </w:rPr>
       </w:pPr>
     </w:p>
@@ -9642,7 +10140,6 @@
           <w:color w:val="000000"/>
           <w:sz w:val="32"/>
           <w:szCs w:val="32"/>
-          <w:highlight w:val="yellow"/>
         </w:rPr>
       </w:pPr>
     </w:p>
@@ -9663,7 +10160,6 @@
           <w:color w:val="000000"/>
           <w:sz w:val="32"/>
           <w:szCs w:val="32"/>
-          <w:highlight w:val="yellow"/>
         </w:rPr>
       </w:pPr>
     </w:p>
@@ -9684,7 +10180,6 @@
           <w:color w:val="000000"/>
           <w:sz w:val="32"/>
           <w:szCs w:val="32"/>
-          <w:highlight w:val="yellow"/>
         </w:rPr>
       </w:pPr>
     </w:p>
@@ -9705,7 +10200,6 @@
           <w:color w:val="000000"/>
           <w:sz w:val="32"/>
           <w:szCs w:val="32"/>
-          <w:highlight w:val="yellow"/>
         </w:rPr>
       </w:pPr>
       <w:r>
@@ -9714,7 +10208,6 @@
           <w:color w:val="000000"/>
           <w:sz w:val="32"/>
           <w:szCs w:val="32"/>
-          <w:highlight w:val="yellow"/>
           <w:cs/>
         </w:rPr>
         <w:lastRenderedPageBreak/>
@@ -9729,10 +10222,10 @@
           <w:rFonts w:ascii="TH Sarabun New" w:hAnsi="TH Sarabun New" w:cs="TH Sarabun New"/>
           <w:sz w:val="32"/>
           <w:szCs w:val="32"/>
-          <w:highlight w:val="yellow"/>
-          <w:cs/>
-        </w:rPr>
-      </w:pPr>
+          <w:cs/>
+        </w:rPr>
+      </w:pPr>
+      <w:proofErr w:type="spellStart"/>
       <w:r>
         <w:rPr>
           <w:rFonts w:ascii="TH Sarabun New" w:hAnsi="TH Sarabun New" w:cs="TH Sarabun New"/>
@@ -9740,17 +10233,16 @@
           <w:bCs/>
           <w:sz w:val="32"/>
           <w:szCs w:val="32"/>
-          <w:highlight w:val="yellow"/>
           <w:u w:val="single"/>
         </w:rPr>
         <w:t>Heroku</w:t>
       </w:r>
-      <w:r>
-        <w:rPr>
-          <w:rFonts w:ascii="TH Sarabun New" w:hAnsi="TH Sarabun New" w:cs="TH Sarabun New"/>
-          <w:sz w:val="32"/>
-          <w:szCs w:val="32"/>
-          <w:highlight w:val="yellow"/>
+      <w:proofErr w:type="spellEnd"/>
+      <w:r>
+        <w:rPr>
+          <w:rFonts w:ascii="TH Sarabun New" w:hAnsi="TH Sarabun New" w:cs="TH Sarabun New"/>
+          <w:sz w:val="32"/>
+          <w:szCs w:val="32"/>
         </w:rPr>
         <w:br/>
         <w:t xml:space="preserve"> </w:t>
@@ -9760,17 +10252,32 @@
           <w:rFonts w:ascii="TH Sarabun New" w:hAnsi="TH Sarabun New" w:cs="TH Sarabun New"/>
           <w:sz w:val="32"/>
           <w:szCs w:val="32"/>
-          <w:highlight w:val="yellow"/>
         </w:rPr>
         <w:tab/>
-        <w:t xml:space="preserve">Heroku </w:t>
+      </w:r>
+      <w:proofErr w:type="spellStart"/>
+      <w:r>
+        <w:rPr>
+          <w:rFonts w:ascii="TH Sarabun New" w:hAnsi="TH Sarabun New" w:cs="TH Sarabun New"/>
+          <w:sz w:val="32"/>
+          <w:szCs w:val="32"/>
+        </w:rPr>
+        <w:t>Heroku</w:t>
+      </w:r>
+      <w:proofErr w:type="spellEnd"/>
+      <w:r>
+        <w:rPr>
+          <w:rFonts w:ascii="TH Sarabun New" w:hAnsi="TH Sarabun New" w:cs="TH Sarabun New"/>
+          <w:sz w:val="32"/>
+          <w:szCs w:val="32"/>
+        </w:rPr>
+        <w:t xml:space="preserve"> </w:t>
       </w:r>
       <w:r>
         <w:rPr>
           <w:rFonts w:ascii="TH Sarabun New" w:hAnsi="TH Sarabun New" w:cs="TH Sarabun New" w:hint="cs"/>
           <w:sz w:val="32"/>
           <w:szCs w:val="32"/>
-          <w:highlight w:val="yellow"/>
           <w:cs/>
         </w:rPr>
         <w:t xml:space="preserve">เป็นบริการ </w:t>
@@ -9780,7 +10287,6 @@
           <w:rFonts w:ascii="TH Sarabun New" w:hAnsi="TH Sarabun New" w:cs="TH Sarabun New"/>
           <w:sz w:val="32"/>
           <w:szCs w:val="32"/>
-          <w:highlight w:val="yellow"/>
         </w:rPr>
         <w:t xml:space="preserve">Cloud Platform </w:t>
       </w:r>
@@ -9789,7 +10295,6 @@
           <w:rFonts w:ascii="TH Sarabun New" w:hAnsi="TH Sarabun New" w:cs="TH Sarabun New" w:hint="cs"/>
           <w:sz w:val="32"/>
           <w:szCs w:val="32"/>
-          <w:highlight w:val="yellow"/>
           <w:cs/>
         </w:rPr>
         <w:t xml:space="preserve">ที่มีความสามารถทำหน้าที่เป็น </w:t>
@@ -9799,7 +10304,6 @@
           <w:rFonts w:ascii="TH Sarabun New" w:hAnsi="TH Sarabun New" w:cs="TH Sarabun New"/>
           <w:sz w:val="32"/>
           <w:szCs w:val="32"/>
-          <w:highlight w:val="yellow"/>
         </w:rPr>
         <w:t xml:space="preserve">Web Server </w:t>
       </w:r>
@@ -9808,7 +10312,6 @@
           <w:rFonts w:ascii="TH Sarabun New" w:hAnsi="TH Sarabun New" w:cs="TH Sarabun New" w:hint="cs"/>
           <w:sz w:val="32"/>
           <w:szCs w:val="32"/>
-          <w:highlight w:val="yellow"/>
           <w:cs/>
         </w:rPr>
         <w:t xml:space="preserve">ได้ ใช้งานง่ายเหมาะสำหรับผู้ที่ไม่ต้องการจัดการ </w:t>
@@ -9818,7 +10321,6 @@
           <w:rFonts w:ascii="TH Sarabun New" w:hAnsi="TH Sarabun New" w:cs="TH Sarabun New"/>
           <w:sz w:val="32"/>
           <w:szCs w:val="32"/>
-          <w:highlight w:val="yellow"/>
         </w:rPr>
         <w:t xml:space="preserve">Server </w:t>
       </w:r>
@@ -9827,7 +10329,6 @@
           <w:rFonts w:ascii="TH Sarabun New" w:hAnsi="TH Sarabun New" w:cs="TH Sarabun New" w:hint="cs"/>
           <w:sz w:val="32"/>
           <w:szCs w:val="32"/>
-          <w:highlight w:val="yellow"/>
           <w:cs/>
         </w:rPr>
         <w:t>ด้วยตนเอง ทำให้มีความสะดวกในการพัฒนาโปรแกรม เนื่องจากสามารถมุ่งเน้นไปที่การพัฒนาโปรแกรมอย่างเดียวได้เลย</w:t>
@@ -9841,10 +10342,10 @@
           <w:rFonts w:ascii="TH Sarabun New" w:hAnsi="TH Sarabun New" w:cs="TH Sarabun New"/>
           <w:sz w:val="32"/>
           <w:szCs w:val="32"/>
-          <w:highlight w:val="yellow"/>
-          <w:cs/>
-        </w:rPr>
-      </w:pPr>
+          <w:cs/>
+        </w:rPr>
+      </w:pPr>
+      <w:proofErr w:type="spellStart"/>
       <w:r>
         <w:rPr>
           <w:rFonts w:ascii="TH Sarabun New" w:hAnsi="TH Sarabun New" w:cs="TH Sarabun New"/>
@@ -9852,17 +10353,16 @@
           <w:bCs/>
           <w:sz w:val="32"/>
           <w:szCs w:val="32"/>
-          <w:highlight w:val="yellow"/>
           <w:u w:val="single"/>
         </w:rPr>
         <w:t>ExpressJS</w:t>
       </w:r>
-      <w:r>
-        <w:rPr>
-          <w:rFonts w:ascii="TH Sarabun New" w:hAnsi="TH Sarabun New" w:cs="TH Sarabun New"/>
-          <w:sz w:val="32"/>
-          <w:szCs w:val="32"/>
-          <w:highlight w:val="yellow"/>
+      <w:proofErr w:type="spellEnd"/>
+      <w:r>
+        <w:rPr>
+          <w:rFonts w:ascii="TH Sarabun New" w:hAnsi="TH Sarabun New" w:cs="TH Sarabun New"/>
+          <w:sz w:val="32"/>
+          <w:szCs w:val="32"/>
         </w:rPr>
         <w:br/>
         <w:t xml:space="preserve"> </w:t>
@@ -9872,17 +10372,32 @@
           <w:rFonts w:ascii="TH Sarabun New" w:hAnsi="TH Sarabun New" w:cs="TH Sarabun New"/>
           <w:sz w:val="32"/>
           <w:szCs w:val="32"/>
-          <w:highlight w:val="yellow"/>
         </w:rPr>
         <w:tab/>
-        <w:t xml:space="preserve">ExpressJS </w:t>
-      </w:r>
-      <w:r>
-        <w:rPr>
-          <w:rFonts w:ascii="TH Sarabun New" w:hAnsi="TH Sarabun New" w:cs="TH Sarabun New"/>
-          <w:sz w:val="32"/>
-          <w:szCs w:val="32"/>
-          <w:highlight w:val="yellow"/>
+      </w:r>
+      <w:proofErr w:type="spellStart"/>
+      <w:r>
+        <w:rPr>
+          <w:rFonts w:ascii="TH Sarabun New" w:hAnsi="TH Sarabun New" w:cs="TH Sarabun New"/>
+          <w:sz w:val="32"/>
+          <w:szCs w:val="32"/>
+        </w:rPr>
+        <w:t>ExpressJS</w:t>
+      </w:r>
+      <w:proofErr w:type="spellEnd"/>
+      <w:r>
+        <w:rPr>
+          <w:rFonts w:ascii="TH Sarabun New" w:hAnsi="TH Sarabun New" w:cs="TH Sarabun New"/>
+          <w:sz w:val="32"/>
+          <w:szCs w:val="32"/>
+        </w:rPr>
+        <w:t xml:space="preserve"> </w:t>
+      </w:r>
+      <w:r>
+        <w:rPr>
+          <w:rFonts w:ascii="TH Sarabun New" w:hAnsi="TH Sarabun New" w:cs="TH Sarabun New"/>
+          <w:sz w:val="32"/>
+          <w:szCs w:val="32"/>
           <w:cs/>
         </w:rPr>
         <w:t xml:space="preserve">เป็น </w:t>
@@ -9892,7 +10407,6 @@
           <w:rFonts w:ascii="TH Sarabun New" w:hAnsi="TH Sarabun New" w:cs="TH Sarabun New"/>
           <w:sz w:val="32"/>
           <w:szCs w:val="32"/>
-          <w:highlight w:val="yellow"/>
         </w:rPr>
         <w:t xml:space="preserve">Web Application Framework </w:t>
       </w:r>
@@ -9901,26 +10415,25 @@
           <w:rFonts w:ascii="TH Sarabun New" w:hAnsi="TH Sarabun New" w:cs="TH Sarabun New"/>
           <w:sz w:val="32"/>
           <w:szCs w:val="32"/>
-          <w:highlight w:val="yellow"/>
           <w:cs/>
         </w:rPr>
         <w:t xml:space="preserve">ที่ได้รับความนิยม ทำงานบน </w:t>
       </w:r>
-      <w:r>
-        <w:rPr>
-          <w:rFonts w:ascii="TH Sarabun New" w:hAnsi="TH Sarabun New" w:cs="TH Sarabun New"/>
-          <w:sz w:val="32"/>
-          <w:szCs w:val="32"/>
-          <w:highlight w:val="yellow"/>
+      <w:proofErr w:type="spellStart"/>
+      <w:r>
+        <w:rPr>
+          <w:rFonts w:ascii="TH Sarabun New" w:hAnsi="TH Sarabun New" w:cs="TH Sarabun New"/>
+          <w:sz w:val="32"/>
+          <w:szCs w:val="32"/>
         </w:rPr>
         <w:t>NodeJS</w:t>
       </w:r>
-      <w:r>
-        <w:rPr>
-          <w:rFonts w:ascii="TH Sarabun New" w:hAnsi="TH Sarabun New" w:cs="TH Sarabun New"/>
-          <w:sz w:val="32"/>
-          <w:szCs w:val="32"/>
-          <w:highlight w:val="yellow"/>
+      <w:proofErr w:type="spellEnd"/>
+      <w:r>
+        <w:rPr>
+          <w:rFonts w:ascii="TH Sarabun New" w:hAnsi="TH Sarabun New" w:cs="TH Sarabun New"/>
+          <w:sz w:val="32"/>
+          <w:szCs w:val="32"/>
           <w:cs/>
         </w:rPr>
         <w:t xml:space="preserve"> ซึ่งใช้เป็น </w:t>
@@ -9930,7 +10443,6 @@
           <w:rFonts w:ascii="TH Sarabun New" w:hAnsi="TH Sarabun New" w:cs="TH Sarabun New"/>
           <w:sz w:val="32"/>
           <w:szCs w:val="32"/>
-          <w:highlight w:val="yellow"/>
         </w:rPr>
         <w:t xml:space="preserve">Back-End Web Framework </w:t>
       </w:r>
@@ -9939,26 +10451,33 @@
           <w:rFonts w:ascii="TH Sarabun New" w:hAnsi="TH Sarabun New" w:cs="TH Sarabun New"/>
           <w:sz w:val="32"/>
           <w:szCs w:val="32"/>
-          <w:highlight w:val="yellow"/>
           <w:cs/>
         </w:rPr>
         <w:t xml:space="preserve">ของฝั่งเซิร์ฟเวอร์ สามารถนำมาพัฒนาแอพพลิเคชั่นต่อไปได้ โดย </w:t>
       </w:r>
-      <w:r>
-        <w:rPr>
-          <w:rFonts w:ascii="TH Sarabun New" w:hAnsi="TH Sarabun New" w:cs="TH Sarabun New"/>
-          <w:sz w:val="32"/>
-          <w:szCs w:val="32"/>
-          <w:highlight w:val="yellow"/>
-        </w:rPr>
-        <w:t xml:space="preserve">ExpressJS </w:t>
-      </w:r>
-      <w:r>
-        <w:rPr>
-          <w:rFonts w:ascii="TH Sarabun New" w:hAnsi="TH Sarabun New" w:cs="TH Sarabun New"/>
-          <w:sz w:val="32"/>
-          <w:szCs w:val="32"/>
-          <w:highlight w:val="yellow"/>
+      <w:proofErr w:type="spellStart"/>
+      <w:r>
+        <w:rPr>
+          <w:rFonts w:ascii="TH Sarabun New" w:hAnsi="TH Sarabun New" w:cs="TH Sarabun New"/>
+          <w:sz w:val="32"/>
+          <w:szCs w:val="32"/>
+        </w:rPr>
+        <w:t>ExpressJS</w:t>
+      </w:r>
+      <w:proofErr w:type="spellEnd"/>
+      <w:r>
+        <w:rPr>
+          <w:rFonts w:ascii="TH Sarabun New" w:hAnsi="TH Sarabun New" w:cs="TH Sarabun New"/>
+          <w:sz w:val="32"/>
+          <w:szCs w:val="32"/>
+        </w:rPr>
+        <w:t xml:space="preserve"> </w:t>
+      </w:r>
+      <w:r>
+        <w:rPr>
+          <w:rFonts w:ascii="TH Sarabun New" w:hAnsi="TH Sarabun New" w:cs="TH Sarabun New"/>
+          <w:sz w:val="32"/>
+          <w:szCs w:val="32"/>
           <w:cs/>
         </w:rPr>
         <w:t xml:space="preserve">นั้นจะใช้การ </w:t>
@@ -9968,7 +10487,6 @@
           <w:rFonts w:ascii="TH Sarabun New" w:hAnsi="TH Sarabun New" w:cs="TH Sarabun New"/>
           <w:sz w:val="32"/>
           <w:szCs w:val="32"/>
-          <w:highlight w:val="yellow"/>
         </w:rPr>
         <w:t>Routing (</w:t>
       </w:r>
@@ -9977,7 +10495,6 @@
           <w:rFonts w:ascii="TH Sarabun New" w:hAnsi="TH Sarabun New" w:cs="TH Sarabun New"/>
           <w:sz w:val="32"/>
           <w:szCs w:val="32"/>
-          <w:highlight w:val="yellow"/>
           <w:cs/>
         </w:rPr>
         <w:t xml:space="preserve">การกำหนดเส้นทางของระบบ) และ </w:t>
@@ -9987,7 +10504,6 @@
           <w:rFonts w:ascii="TH Sarabun New" w:hAnsi="TH Sarabun New" w:cs="TH Sarabun New"/>
           <w:sz w:val="32"/>
           <w:szCs w:val="32"/>
-          <w:highlight w:val="yellow"/>
         </w:rPr>
         <w:t>Middleware (</w:t>
       </w:r>
@@ -9996,7 +10512,6 @@
           <w:rFonts w:ascii="TH Sarabun New" w:hAnsi="TH Sarabun New" w:cs="TH Sarabun New"/>
           <w:sz w:val="32"/>
           <w:szCs w:val="32"/>
-          <w:highlight w:val="yellow"/>
           <w:cs/>
         </w:rPr>
         <w:t xml:space="preserve">การรับส่งข้อมูลของระบบ) สามารถเขียนได้ในรูปแบบ </w:t>
@@ -10006,16 +10521,32 @@
           <w:rFonts w:ascii="TH Sarabun New" w:hAnsi="TH Sarabun New" w:cs="TH Sarabun New"/>
           <w:sz w:val="32"/>
           <w:szCs w:val="32"/>
-          <w:highlight w:val="yellow"/>
-        </w:rPr>
-        <w:t xml:space="preserve">MVC ( Model View Controller ) </w:t>
-      </w:r>
-      <w:r>
-        <w:rPr>
-          <w:rFonts w:ascii="TH Sarabun New" w:hAnsi="TH Sarabun New" w:cs="TH Sarabun New"/>
-          <w:sz w:val="32"/>
-          <w:szCs w:val="32"/>
-          <w:highlight w:val="yellow"/>
+        </w:rPr>
+        <w:t xml:space="preserve">MVC </w:t>
+      </w:r>
+      <w:proofErr w:type="gramStart"/>
+      <w:r>
+        <w:rPr>
+          <w:rFonts w:ascii="TH Sarabun New" w:hAnsi="TH Sarabun New" w:cs="TH Sarabun New"/>
+          <w:sz w:val="32"/>
+          <w:szCs w:val="32"/>
+        </w:rPr>
+        <w:t>( Model</w:t>
+      </w:r>
+      <w:proofErr w:type="gramEnd"/>
+      <w:r>
+        <w:rPr>
+          <w:rFonts w:ascii="TH Sarabun New" w:hAnsi="TH Sarabun New" w:cs="TH Sarabun New"/>
+          <w:sz w:val="32"/>
+          <w:szCs w:val="32"/>
+        </w:rPr>
+        <w:t xml:space="preserve"> View Controller ) </w:t>
+      </w:r>
+      <w:r>
+        <w:rPr>
+          <w:rFonts w:ascii="TH Sarabun New" w:hAnsi="TH Sarabun New" w:cs="TH Sarabun New"/>
+          <w:sz w:val="32"/>
+          <w:szCs w:val="32"/>
           <w:cs/>
         </w:rPr>
         <w:t>และใช้ในการเชื่อมต่อกับฐานข้อมูล</w:t>
@@ -10025,7 +10556,6 @@
           <w:rFonts w:ascii="TH Sarabun New" w:hAnsi="TH Sarabun New" w:cs="TH Sarabun New"/>
           <w:sz w:val="32"/>
           <w:szCs w:val="32"/>
-          <w:highlight w:val="yellow"/>
         </w:rPr>
         <w:t xml:space="preserve"> </w:t>
       </w:r>
@@ -10034,26 +10564,33 @@
           <w:rFonts w:ascii="TH Sarabun New" w:hAnsi="TH Sarabun New" w:cs="TH Sarabun New"/>
           <w:sz w:val="32"/>
           <w:szCs w:val="32"/>
-          <w:highlight w:val="yellow"/>
           <w:cs/>
         </w:rPr>
         <w:t xml:space="preserve">โดยในการพัฒนานั้นจะใช้ภาษา </w:t>
       </w:r>
-      <w:r>
-        <w:rPr>
-          <w:rFonts w:ascii="TH Sarabun New" w:hAnsi="TH Sarabun New" w:cs="TH Sarabun New"/>
-          <w:sz w:val="32"/>
-          <w:szCs w:val="32"/>
-          <w:highlight w:val="yellow"/>
-        </w:rPr>
-        <w:t xml:space="preserve">Javascript </w:t>
-      </w:r>
-      <w:r>
-        <w:rPr>
-          <w:rFonts w:ascii="TH Sarabun New" w:hAnsi="TH Sarabun New" w:cs="TH Sarabun New"/>
-          <w:sz w:val="32"/>
-          <w:szCs w:val="32"/>
-          <w:highlight w:val="yellow"/>
+      <w:proofErr w:type="spellStart"/>
+      <w:r>
+        <w:rPr>
+          <w:rFonts w:ascii="TH Sarabun New" w:hAnsi="TH Sarabun New" w:cs="TH Sarabun New"/>
+          <w:sz w:val="32"/>
+          <w:szCs w:val="32"/>
+        </w:rPr>
+        <w:t>Javascript</w:t>
+      </w:r>
+      <w:proofErr w:type="spellEnd"/>
+      <w:r>
+        <w:rPr>
+          <w:rFonts w:ascii="TH Sarabun New" w:hAnsi="TH Sarabun New" w:cs="TH Sarabun New"/>
+          <w:sz w:val="32"/>
+          <w:szCs w:val="32"/>
+        </w:rPr>
+        <w:t xml:space="preserve"> </w:t>
+      </w:r>
+      <w:r>
+        <w:rPr>
+          <w:rFonts w:ascii="TH Sarabun New" w:hAnsi="TH Sarabun New" w:cs="TH Sarabun New"/>
+          <w:sz w:val="32"/>
+          <w:szCs w:val="32"/>
           <w:cs/>
         </w:rPr>
         <w:t>ในการเขียนโปรแกรม</w:t>
@@ -10067,9 +10604,9 @@
           <w:rFonts w:ascii="TH Sarabun New" w:hAnsi="TH Sarabun New" w:cs="TH Sarabun New"/>
           <w:sz w:val="32"/>
           <w:szCs w:val="32"/>
-          <w:highlight w:val="yellow"/>
-        </w:rPr>
-      </w:pPr>
+        </w:rPr>
+      </w:pPr>
+      <w:proofErr w:type="spellStart"/>
       <w:r>
         <w:rPr>
           <w:rFonts w:ascii="TH Sarabun New" w:hAnsi="TH Sarabun New" w:cs="TH Sarabun New"/>
@@ -10077,17 +10614,16 @@
           <w:bCs/>
           <w:sz w:val="32"/>
           <w:szCs w:val="32"/>
-          <w:highlight w:val="yellow"/>
           <w:u w:val="single"/>
         </w:rPr>
         <w:t>NodeJS</w:t>
       </w:r>
-      <w:r>
-        <w:rPr>
-          <w:rFonts w:ascii="TH Sarabun New" w:hAnsi="TH Sarabun New" w:cs="TH Sarabun New"/>
-          <w:sz w:val="32"/>
-          <w:szCs w:val="32"/>
-          <w:highlight w:val="yellow"/>
+      <w:proofErr w:type="spellEnd"/>
+      <w:r>
+        <w:rPr>
+          <w:rFonts w:ascii="TH Sarabun New" w:hAnsi="TH Sarabun New" w:cs="TH Sarabun New"/>
+          <w:sz w:val="32"/>
+          <w:szCs w:val="32"/>
         </w:rPr>
         <w:br/>
         <w:t xml:space="preserve"> </w:t>
@@ -10097,93 +10633,140 @@
           <w:rFonts w:ascii="TH Sarabun New" w:hAnsi="TH Sarabun New" w:cs="TH Sarabun New"/>
           <w:sz w:val="32"/>
           <w:szCs w:val="32"/>
-          <w:highlight w:val="yellow"/>
         </w:rPr>
         <w:tab/>
-        <w:t xml:space="preserve">NodeJS </w:t>
-      </w:r>
-      <w:r>
-        <w:rPr>
-          <w:rFonts w:ascii="TH Sarabun New" w:hAnsi="TH Sarabun New" w:cs="TH Sarabun New"/>
-          <w:sz w:val="32"/>
-          <w:szCs w:val="32"/>
-          <w:highlight w:val="yellow"/>
+      </w:r>
+      <w:proofErr w:type="spellStart"/>
+      <w:r>
+        <w:rPr>
+          <w:rFonts w:ascii="TH Sarabun New" w:hAnsi="TH Sarabun New" w:cs="TH Sarabun New"/>
+          <w:sz w:val="32"/>
+          <w:szCs w:val="32"/>
+        </w:rPr>
+        <w:t>NodeJS</w:t>
+      </w:r>
+      <w:proofErr w:type="spellEnd"/>
+      <w:r>
+        <w:rPr>
+          <w:rFonts w:ascii="TH Sarabun New" w:hAnsi="TH Sarabun New" w:cs="TH Sarabun New"/>
+          <w:sz w:val="32"/>
+          <w:szCs w:val="32"/>
+        </w:rPr>
+        <w:t xml:space="preserve"> </w:t>
+      </w:r>
+      <w:r>
+        <w:rPr>
+          <w:rFonts w:ascii="TH Sarabun New" w:hAnsi="TH Sarabun New" w:cs="TH Sarabun New"/>
+          <w:sz w:val="32"/>
+          <w:szCs w:val="32"/>
           <w:cs/>
         </w:rPr>
         <w:t xml:space="preserve">คือแพลตฟอร์มที่สร้างโดย </w:t>
       </w:r>
-      <w:r>
-        <w:rPr>
-          <w:rFonts w:ascii="TH Sarabun New" w:hAnsi="TH Sarabun New" w:cs="TH Sarabun New"/>
-          <w:sz w:val="32"/>
-          <w:szCs w:val="32"/>
-          <w:highlight w:val="yellow"/>
-        </w:rPr>
-        <w:t xml:space="preserve">Javascript </w:t>
-      </w:r>
-      <w:r>
-        <w:rPr>
-          <w:rFonts w:ascii="TH Sarabun New" w:hAnsi="TH Sarabun New" w:cs="TH Sarabun New"/>
-          <w:sz w:val="32"/>
-          <w:szCs w:val="32"/>
-          <w:highlight w:val="yellow"/>
+      <w:proofErr w:type="spellStart"/>
+      <w:r>
+        <w:rPr>
+          <w:rFonts w:ascii="TH Sarabun New" w:hAnsi="TH Sarabun New" w:cs="TH Sarabun New"/>
+          <w:sz w:val="32"/>
+          <w:szCs w:val="32"/>
+        </w:rPr>
+        <w:t>Javascript</w:t>
+      </w:r>
+      <w:proofErr w:type="spellEnd"/>
+      <w:r>
+        <w:rPr>
+          <w:rFonts w:ascii="TH Sarabun New" w:hAnsi="TH Sarabun New" w:cs="TH Sarabun New"/>
+          <w:sz w:val="32"/>
+          <w:szCs w:val="32"/>
+        </w:rPr>
+        <w:t xml:space="preserve"> </w:t>
+      </w:r>
+      <w:r>
+        <w:rPr>
+          <w:rFonts w:ascii="TH Sarabun New" w:hAnsi="TH Sarabun New" w:cs="TH Sarabun New"/>
+          <w:sz w:val="32"/>
+          <w:szCs w:val="32"/>
           <w:cs/>
         </w:rPr>
         <w:t xml:space="preserve">ทำให้สามารถใช้ภาษา </w:t>
       </w:r>
-      <w:r>
-        <w:rPr>
-          <w:rFonts w:ascii="TH Sarabun New" w:hAnsi="TH Sarabun New" w:cs="TH Sarabun New"/>
-          <w:sz w:val="32"/>
-          <w:szCs w:val="32"/>
-          <w:highlight w:val="yellow"/>
-        </w:rPr>
-        <w:t xml:space="preserve">Javascript </w:t>
-      </w:r>
-      <w:r>
-        <w:rPr>
-          <w:rFonts w:ascii="TH Sarabun New" w:hAnsi="TH Sarabun New" w:cs="TH Sarabun New"/>
-          <w:sz w:val="32"/>
-          <w:szCs w:val="32"/>
-          <w:highlight w:val="yellow"/>
+      <w:proofErr w:type="spellStart"/>
+      <w:r>
+        <w:rPr>
+          <w:rFonts w:ascii="TH Sarabun New" w:hAnsi="TH Sarabun New" w:cs="TH Sarabun New"/>
+          <w:sz w:val="32"/>
+          <w:szCs w:val="32"/>
+        </w:rPr>
+        <w:t>Javascript</w:t>
+      </w:r>
+      <w:proofErr w:type="spellEnd"/>
+      <w:r>
+        <w:rPr>
+          <w:rFonts w:ascii="TH Sarabun New" w:hAnsi="TH Sarabun New" w:cs="TH Sarabun New"/>
+          <w:sz w:val="32"/>
+          <w:szCs w:val="32"/>
+        </w:rPr>
+        <w:t xml:space="preserve"> </w:t>
+      </w:r>
+      <w:r>
+        <w:rPr>
+          <w:rFonts w:ascii="TH Sarabun New" w:hAnsi="TH Sarabun New" w:cs="TH Sarabun New"/>
+          <w:sz w:val="32"/>
+          <w:szCs w:val="32"/>
           <w:cs/>
         </w:rPr>
         <w:t xml:space="preserve">ในการทำงานได้นอกเหนือจากการทำงานบนเว็บเบราเซอร์ สาเหตุที่เลือกใช้ </w:t>
       </w:r>
-      <w:r>
-        <w:rPr>
-          <w:rFonts w:ascii="TH Sarabun New" w:hAnsi="TH Sarabun New" w:cs="TH Sarabun New"/>
-          <w:sz w:val="32"/>
-          <w:szCs w:val="32"/>
-          <w:highlight w:val="yellow"/>
-        </w:rPr>
-        <w:t xml:space="preserve">NodeJS </w:t>
-      </w:r>
-      <w:r>
-        <w:rPr>
-          <w:rFonts w:ascii="TH Sarabun New" w:hAnsi="TH Sarabun New" w:cs="TH Sarabun New"/>
-          <w:sz w:val="32"/>
-          <w:szCs w:val="32"/>
-          <w:highlight w:val="yellow"/>
+      <w:proofErr w:type="spellStart"/>
+      <w:r>
+        <w:rPr>
+          <w:rFonts w:ascii="TH Sarabun New" w:hAnsi="TH Sarabun New" w:cs="TH Sarabun New"/>
+          <w:sz w:val="32"/>
+          <w:szCs w:val="32"/>
+        </w:rPr>
+        <w:t>NodeJS</w:t>
+      </w:r>
+      <w:proofErr w:type="spellEnd"/>
+      <w:r>
+        <w:rPr>
+          <w:rFonts w:ascii="TH Sarabun New" w:hAnsi="TH Sarabun New" w:cs="TH Sarabun New"/>
+          <w:sz w:val="32"/>
+          <w:szCs w:val="32"/>
+        </w:rPr>
+        <w:t xml:space="preserve"> </w:t>
+      </w:r>
+      <w:r>
+        <w:rPr>
+          <w:rFonts w:ascii="TH Sarabun New" w:hAnsi="TH Sarabun New" w:cs="TH Sarabun New"/>
+          <w:sz w:val="32"/>
+          <w:szCs w:val="32"/>
           <w:cs/>
         </w:rPr>
         <w:t xml:space="preserve">เนื่องจากต้องการใช้ภาษา </w:t>
       </w:r>
-      <w:r>
-        <w:rPr>
-          <w:rFonts w:ascii="TH Sarabun New" w:hAnsi="TH Sarabun New" w:cs="TH Sarabun New"/>
-          <w:sz w:val="32"/>
-          <w:szCs w:val="32"/>
-          <w:highlight w:val="yellow"/>
-        </w:rPr>
-        <w:t xml:space="preserve">Javascript </w:t>
-      </w:r>
-      <w:r>
-        <w:rPr>
-          <w:rFonts w:ascii="TH Sarabun New" w:hAnsi="TH Sarabun New" w:cs="TH Sarabun New"/>
-          <w:sz w:val="32"/>
-          <w:szCs w:val="32"/>
-          <w:highlight w:val="yellow"/>
+      <w:proofErr w:type="spellStart"/>
+      <w:r>
+        <w:rPr>
+          <w:rFonts w:ascii="TH Sarabun New" w:hAnsi="TH Sarabun New" w:cs="TH Sarabun New"/>
+          <w:sz w:val="32"/>
+          <w:szCs w:val="32"/>
+        </w:rPr>
+        <w:t>Javascript</w:t>
+      </w:r>
+      <w:proofErr w:type="spellEnd"/>
+      <w:r>
+        <w:rPr>
+          <w:rFonts w:ascii="TH Sarabun New" w:hAnsi="TH Sarabun New" w:cs="TH Sarabun New"/>
+          <w:sz w:val="32"/>
+          <w:szCs w:val="32"/>
+        </w:rPr>
+        <w:t xml:space="preserve"> </w:t>
+      </w:r>
+      <w:r>
+        <w:rPr>
+          <w:rFonts w:ascii="TH Sarabun New" w:hAnsi="TH Sarabun New" w:cs="TH Sarabun New"/>
+          <w:sz w:val="32"/>
+          <w:szCs w:val="32"/>
           <w:cs/>
         </w:rPr>
         <w:t>ในการพัฒนาแอพพิลเคชั่น</w:t>
@@ -10197,9 +10780,9 @@
           <w:rFonts w:ascii="TH Sarabun New" w:hAnsi="TH Sarabun New" w:cs="TH Sarabun New"/>
           <w:sz w:val="32"/>
           <w:szCs w:val="32"/>
-          <w:highlight w:val="yellow"/>
-        </w:rPr>
-      </w:pPr>
+        </w:rPr>
+      </w:pPr>
+      <w:proofErr w:type="spellStart"/>
       <w:r>
         <w:rPr>
           <w:rFonts w:ascii="TH Sarabun New" w:hAnsi="TH Sarabun New" w:cs="TH Sarabun New"/>
@@ -10207,11 +10790,11 @@
           <w:bCs/>
           <w:sz w:val="32"/>
           <w:szCs w:val="32"/>
-          <w:highlight w:val="yellow"/>
           <w:u w:val="single"/>
         </w:rPr>
         <w:t>AngularJS</w:t>
       </w:r>
+      <w:proofErr w:type="spellEnd"/>
       <w:r>
         <w:rPr>
           <w:rFonts w:ascii="TH Sarabun New" w:hAnsi="TH Sarabun New" w:cs="TH Sarabun New"/>
@@ -10219,7 +10802,6 @@
           <w:bCs/>
           <w:sz w:val="32"/>
           <w:szCs w:val="32"/>
-          <w:highlight w:val="yellow"/>
           <w:u w:val="single"/>
         </w:rPr>
         <w:br/>
@@ -10229,7 +10811,6 @@
           <w:rFonts w:ascii="TH Sarabun New" w:hAnsi="TH Sarabun New" w:cs="TH Sarabun New"/>
           <w:sz w:val="32"/>
           <w:szCs w:val="32"/>
-          <w:highlight w:val="yellow"/>
         </w:rPr>
         <w:t xml:space="preserve"> </w:t>
       </w:r>
@@ -10238,17 +10819,32 @@
           <w:rFonts w:ascii="TH Sarabun New" w:hAnsi="TH Sarabun New" w:cs="TH Sarabun New"/>
           <w:sz w:val="32"/>
           <w:szCs w:val="32"/>
-          <w:highlight w:val="yellow"/>
         </w:rPr>
         <w:tab/>
-        <w:t xml:space="preserve">AngularJS </w:t>
-      </w:r>
-      <w:r>
-        <w:rPr>
-          <w:rFonts w:ascii="TH Sarabun New" w:hAnsi="TH Sarabun New" w:cs="TH Sarabun New"/>
-          <w:sz w:val="32"/>
-          <w:szCs w:val="32"/>
-          <w:highlight w:val="yellow"/>
+      </w:r>
+      <w:proofErr w:type="spellStart"/>
+      <w:r>
+        <w:rPr>
+          <w:rFonts w:ascii="TH Sarabun New" w:hAnsi="TH Sarabun New" w:cs="TH Sarabun New"/>
+          <w:sz w:val="32"/>
+          <w:szCs w:val="32"/>
+        </w:rPr>
+        <w:t>AngularJS</w:t>
+      </w:r>
+      <w:proofErr w:type="spellEnd"/>
+      <w:r>
+        <w:rPr>
+          <w:rFonts w:ascii="TH Sarabun New" w:hAnsi="TH Sarabun New" w:cs="TH Sarabun New"/>
+          <w:sz w:val="32"/>
+          <w:szCs w:val="32"/>
+        </w:rPr>
+        <w:t xml:space="preserve"> </w:t>
+      </w:r>
+      <w:r>
+        <w:rPr>
+          <w:rFonts w:ascii="TH Sarabun New" w:hAnsi="TH Sarabun New" w:cs="TH Sarabun New"/>
+          <w:sz w:val="32"/>
+          <w:szCs w:val="32"/>
           <w:cs/>
         </w:rPr>
         <w:t xml:space="preserve">เป็น </w:t>
@@ -10258,7 +10854,6 @@
           <w:rFonts w:ascii="TH Sarabun New" w:hAnsi="TH Sarabun New" w:cs="TH Sarabun New"/>
           <w:sz w:val="32"/>
           <w:szCs w:val="32"/>
-          <w:highlight w:val="yellow"/>
         </w:rPr>
         <w:t xml:space="preserve">Front-End Web Framework </w:t>
       </w:r>
@@ -10267,7 +10862,6 @@
           <w:rFonts w:ascii="TH Sarabun New" w:hAnsi="TH Sarabun New" w:cs="TH Sarabun New"/>
           <w:sz w:val="32"/>
           <w:szCs w:val="32"/>
-          <w:highlight w:val="yellow"/>
           <w:cs/>
         </w:rPr>
         <w:t xml:space="preserve">ที่พัฒนาโดย </w:t>
@@ -10277,7 +10871,6 @@
           <w:rFonts w:ascii="TH Sarabun New" w:hAnsi="TH Sarabun New" w:cs="TH Sarabun New"/>
           <w:sz w:val="32"/>
           <w:szCs w:val="32"/>
-          <w:highlight w:val="yellow"/>
         </w:rPr>
         <w:t xml:space="preserve">Google </w:t>
       </w:r>
@@ -10286,45 +10879,69 @@
           <w:rFonts w:ascii="TH Sarabun New" w:hAnsi="TH Sarabun New" w:cs="TH Sarabun New"/>
           <w:sz w:val="32"/>
           <w:szCs w:val="32"/>
-          <w:highlight w:val="yellow"/>
           <w:cs/>
         </w:rPr>
         <w:t xml:space="preserve">ซึ่งจะใช้ภาษา </w:t>
       </w:r>
-      <w:r>
-        <w:rPr>
-          <w:rFonts w:ascii="TH Sarabun New" w:hAnsi="TH Sarabun New" w:cs="TH Sarabun New"/>
-          <w:sz w:val="32"/>
-          <w:szCs w:val="32"/>
-          <w:highlight w:val="yellow"/>
-        </w:rPr>
-        <w:t xml:space="preserve">Javascript </w:t>
-      </w:r>
-      <w:r>
-        <w:rPr>
-          <w:rFonts w:ascii="TH Sarabun New" w:hAnsi="TH Sarabun New" w:cs="TH Sarabun New"/>
-          <w:sz w:val="32"/>
-          <w:szCs w:val="32"/>
-          <w:highlight w:val="yellow"/>
-          <w:cs/>
-        </w:rPr>
-        <w:t xml:space="preserve">เป็นหลัก ทำให้  </w:t>
-      </w:r>
-      <w:r>
-        <w:rPr>
-          <w:rFonts w:ascii="TH Sarabun New" w:hAnsi="TH Sarabun New" w:cs="TH Sarabun New"/>
-          <w:sz w:val="32"/>
-          <w:szCs w:val="32"/>
-          <w:highlight w:val="yellow"/>
-        </w:rPr>
-        <w:t xml:space="preserve">Web Developer </w:t>
-      </w:r>
-      <w:r>
-        <w:rPr>
-          <w:rFonts w:ascii="TH Sarabun New" w:hAnsi="TH Sarabun New" w:cs="TH Sarabun New"/>
-          <w:sz w:val="32"/>
-          <w:szCs w:val="32"/>
-          <w:highlight w:val="yellow"/>
+      <w:proofErr w:type="spellStart"/>
+      <w:r>
+        <w:rPr>
+          <w:rFonts w:ascii="TH Sarabun New" w:hAnsi="TH Sarabun New" w:cs="TH Sarabun New"/>
+          <w:sz w:val="32"/>
+          <w:szCs w:val="32"/>
+        </w:rPr>
+        <w:t>Javascript</w:t>
+      </w:r>
+      <w:proofErr w:type="spellEnd"/>
+      <w:r>
+        <w:rPr>
+          <w:rFonts w:ascii="TH Sarabun New" w:hAnsi="TH Sarabun New" w:cs="TH Sarabun New"/>
+          <w:sz w:val="32"/>
+          <w:szCs w:val="32"/>
+        </w:rPr>
+        <w:t xml:space="preserve"> </w:t>
+      </w:r>
+      <w:r>
+        <w:rPr>
+          <w:rFonts w:ascii="TH Sarabun New" w:hAnsi="TH Sarabun New" w:cs="TH Sarabun New"/>
+          <w:sz w:val="32"/>
+          <w:szCs w:val="32"/>
+          <w:cs/>
+        </w:rPr>
+        <w:t xml:space="preserve">เป็นหลัก </w:t>
+      </w:r>
+      <w:proofErr w:type="gramStart"/>
+      <w:r>
+        <w:rPr>
+          <w:rFonts w:ascii="TH Sarabun New" w:hAnsi="TH Sarabun New" w:cs="TH Sarabun New"/>
+          <w:sz w:val="32"/>
+          <w:szCs w:val="32"/>
+          <w:cs/>
+        </w:rPr>
+        <w:t xml:space="preserve">ทำให้  </w:t>
+      </w:r>
+      <w:r>
+        <w:rPr>
+          <w:rFonts w:ascii="TH Sarabun New" w:hAnsi="TH Sarabun New" w:cs="TH Sarabun New"/>
+          <w:sz w:val="32"/>
+          <w:szCs w:val="32"/>
+        </w:rPr>
+        <w:t>Web</w:t>
+      </w:r>
+      <w:proofErr w:type="gramEnd"/>
+      <w:r>
+        <w:rPr>
+          <w:rFonts w:ascii="TH Sarabun New" w:hAnsi="TH Sarabun New" w:cs="TH Sarabun New"/>
+          <w:sz w:val="32"/>
+          <w:szCs w:val="32"/>
+        </w:rPr>
+        <w:t xml:space="preserve"> Developer </w:t>
+      </w:r>
+      <w:r>
+        <w:rPr>
+          <w:rFonts w:ascii="TH Sarabun New" w:hAnsi="TH Sarabun New" w:cs="TH Sarabun New"/>
+          <w:sz w:val="32"/>
+          <w:szCs w:val="32"/>
           <w:cs/>
         </w:rPr>
         <w:t xml:space="preserve">สามารถเรียนรู้ เข้าถึงและจัดการส่วน </w:t>
@@ -10334,7 +10951,6 @@
           <w:rFonts w:ascii="TH Sarabun New" w:hAnsi="TH Sarabun New" w:cs="TH Sarabun New"/>
           <w:sz w:val="32"/>
           <w:szCs w:val="32"/>
-          <w:highlight w:val="yellow"/>
         </w:rPr>
         <w:t xml:space="preserve">Front End </w:t>
       </w:r>
@@ -10343,7 +10959,6 @@
           <w:rFonts w:ascii="TH Sarabun New" w:hAnsi="TH Sarabun New" w:cs="TH Sarabun New"/>
           <w:sz w:val="32"/>
           <w:szCs w:val="32"/>
-          <w:highlight w:val="yellow"/>
           <w:cs/>
         </w:rPr>
         <w:t>ได้ง่ายขึ้นทั้งในเรื่อง ส่วนจัดการรูปแบบของเว็บและการแสดงข้อมูล</w:t>
@@ -10359,7 +10974,6 @@
           <w:bCs/>
           <w:sz w:val="32"/>
           <w:szCs w:val="32"/>
-          <w:highlight w:val="yellow"/>
           <w:u w:val="single"/>
         </w:rPr>
       </w:pPr>
@@ -10370,7 +10984,6 @@
           <w:bCs/>
           <w:sz w:val="32"/>
           <w:szCs w:val="32"/>
-          <w:highlight w:val="yellow"/>
           <w:u w:val="single"/>
         </w:rPr>
         <w:t>Twitter Bootstrap</w:t>
@@ -10384,15 +10997,13 @@
           <w:rFonts w:ascii="TH Sarabun New" w:hAnsi="TH Sarabun New" w:cs="TH Sarabun New"/>
           <w:sz w:val="32"/>
           <w:szCs w:val="32"/>
-          <w:highlight w:val="yellow"/>
-        </w:rPr>
-      </w:pPr>
-      <w:r>
-        <w:rPr>
-          <w:rFonts w:ascii="TH Sarabun New" w:hAnsi="TH Sarabun New" w:cs="TH Sarabun New"/>
-          <w:sz w:val="32"/>
-          <w:szCs w:val="32"/>
-          <w:highlight w:val="yellow"/>
+        </w:rPr>
+      </w:pPr>
+      <w:r>
+        <w:rPr>
+          <w:rFonts w:ascii="TH Sarabun New" w:hAnsi="TH Sarabun New" w:cs="TH Sarabun New"/>
+          <w:sz w:val="32"/>
+          <w:szCs w:val="32"/>
         </w:rPr>
         <w:t xml:space="preserve"> </w:t>
       </w:r>
@@ -10401,7 +11012,6 @@
           <w:rFonts w:ascii="TH Sarabun New" w:hAnsi="TH Sarabun New" w:cs="TH Sarabun New"/>
           <w:sz w:val="32"/>
           <w:szCs w:val="32"/>
-          <w:highlight w:val="yellow"/>
         </w:rPr>
         <w:tab/>
         <w:t xml:space="preserve">Bootstrap </w:t>
@@ -10411,7 +11021,6 @@
           <w:rFonts w:ascii="TH Sarabun New" w:hAnsi="TH Sarabun New" w:cs="TH Sarabun New"/>
           <w:sz w:val="32"/>
           <w:szCs w:val="32"/>
-          <w:highlight w:val="yellow"/>
           <w:cs/>
         </w:rPr>
         <w:t xml:space="preserve">เป็น </w:t>
@@ -10421,16 +11030,32 @@
           <w:rFonts w:ascii="TH Sarabun New" w:hAnsi="TH Sarabun New" w:cs="TH Sarabun New"/>
           <w:sz w:val="32"/>
           <w:szCs w:val="32"/>
-          <w:highlight w:val="yellow"/>
-        </w:rPr>
-        <w:t xml:space="preserve">Responsive Web Framwork </w:t>
-      </w:r>
-      <w:r>
-        <w:rPr>
-          <w:rFonts w:ascii="TH Sarabun New" w:hAnsi="TH Sarabun New" w:cs="TH Sarabun New"/>
-          <w:sz w:val="32"/>
-          <w:szCs w:val="32"/>
-          <w:highlight w:val="yellow"/>
+        </w:rPr>
+        <w:t xml:space="preserve">Responsive Web </w:t>
+      </w:r>
+      <w:proofErr w:type="spellStart"/>
+      <w:r>
+        <w:rPr>
+          <w:rFonts w:ascii="TH Sarabun New" w:hAnsi="TH Sarabun New" w:cs="TH Sarabun New"/>
+          <w:sz w:val="32"/>
+          <w:szCs w:val="32"/>
+        </w:rPr>
+        <w:t>Framwork</w:t>
+      </w:r>
+      <w:proofErr w:type="spellEnd"/>
+      <w:r>
+        <w:rPr>
+          <w:rFonts w:ascii="TH Sarabun New" w:hAnsi="TH Sarabun New" w:cs="TH Sarabun New"/>
+          <w:sz w:val="32"/>
+          <w:szCs w:val="32"/>
+        </w:rPr>
+        <w:t xml:space="preserve"> </w:t>
+      </w:r>
+      <w:r>
+        <w:rPr>
+          <w:rFonts w:ascii="TH Sarabun New" w:hAnsi="TH Sarabun New" w:cs="TH Sarabun New"/>
+          <w:sz w:val="32"/>
+          <w:szCs w:val="32"/>
           <w:cs/>
         </w:rPr>
         <w:t>ที่ช่วยในการให้เว็บไซต์รองรับการแสดงผลเว็บไซต์สำหรับหน้าจอที่มีขนาดแตกต่างกันให้อยู่ในรูปแบบที่เหมาะสม เช่น มือถือ สมาร์ทโฟน แท็บเล็ท</w:t>
@@ -10446,7 +11071,6 @@
           <w:bCs/>
           <w:sz w:val="32"/>
           <w:szCs w:val="32"/>
-          <w:highlight w:val="yellow"/>
           <w:u w:val="single"/>
         </w:rPr>
       </w:pPr>
@@ -10469,7 +11093,6 @@
           <w:bCs/>
           <w:sz w:val="32"/>
           <w:szCs w:val="32"/>
-          <w:highlight w:val="yellow"/>
           <w:u w:val="single"/>
         </w:rPr>
         <w:lastRenderedPageBreak/>
@@ -10482,7 +11105,6 @@
           <w:bCs/>
           <w:sz w:val="32"/>
           <w:szCs w:val="32"/>
-          <w:highlight w:val="yellow"/>
           <w:u w:val="single"/>
         </w:rPr>
         <w:br/>
@@ -10492,7 +11114,6 @@
           <w:rFonts w:ascii="TH Sarabun New" w:hAnsi="TH Sarabun New" w:cs="TH Sarabun New"/>
           <w:sz w:val="32"/>
           <w:szCs w:val="32"/>
-          <w:highlight w:val="yellow"/>
         </w:rPr>
         <w:t xml:space="preserve"> </w:t>
       </w:r>
@@ -10501,17 +11122,32 @@
           <w:rFonts w:ascii="TH Sarabun New" w:hAnsi="TH Sarabun New" w:cs="TH Sarabun New"/>
           <w:sz w:val="32"/>
           <w:szCs w:val="32"/>
-          <w:highlight w:val="yellow"/>
         </w:rPr>
         <w:tab/>
-        <w:t>MySQL (</w:t>
-      </w:r>
-      <w:r>
-        <w:rPr>
-          <w:rFonts w:ascii="TH Sarabun New" w:hAnsi="TH Sarabun New" w:cs="TH Sarabun New"/>
-          <w:sz w:val="32"/>
-          <w:szCs w:val="32"/>
-          <w:highlight w:val="yellow"/>
+      </w:r>
+      <w:proofErr w:type="spellStart"/>
+      <w:r>
+        <w:rPr>
+          <w:rFonts w:ascii="TH Sarabun New" w:hAnsi="TH Sarabun New" w:cs="TH Sarabun New"/>
+          <w:sz w:val="32"/>
+          <w:szCs w:val="32"/>
+        </w:rPr>
+        <w:t>MySQL</w:t>
+      </w:r>
+      <w:proofErr w:type="spellEnd"/>
+      <w:r>
+        <w:rPr>
+          <w:rFonts w:ascii="TH Sarabun New" w:hAnsi="TH Sarabun New" w:cs="TH Sarabun New"/>
+          <w:sz w:val="32"/>
+          <w:szCs w:val="32"/>
+        </w:rPr>
+        <w:t xml:space="preserve"> (</w:t>
+      </w:r>
+      <w:r>
+        <w:rPr>
+          <w:rFonts w:ascii="TH Sarabun New" w:hAnsi="TH Sarabun New" w:cs="TH Sarabun New"/>
+          <w:sz w:val="32"/>
+          <w:szCs w:val="32"/>
           <w:cs/>
         </w:rPr>
         <w:t>มายเอสคิวแอล) เป็นระบบจัดการฐานข้อมูลเชิงสัมพันธ์ (</w:t>
@@ -10521,7 +11157,6 @@
           <w:rFonts w:ascii="TH Sarabun New" w:hAnsi="TH Sarabun New" w:cs="TH Sarabun New"/>
           <w:sz w:val="32"/>
           <w:szCs w:val="32"/>
-          <w:highlight w:val="yellow"/>
         </w:rPr>
         <w:t xml:space="preserve">Relational Database Management System) </w:t>
       </w:r>
@@ -10530,7 +11165,6 @@
           <w:rFonts w:ascii="TH Sarabun New" w:hAnsi="TH Sarabun New" w:cs="TH Sarabun New"/>
           <w:sz w:val="32"/>
           <w:szCs w:val="32"/>
-          <w:highlight w:val="yellow"/>
           <w:cs/>
         </w:rPr>
         <w:t xml:space="preserve">โดยใช้ภาษา </w:t>
@@ -10540,7 +11174,6 @@
           <w:rFonts w:ascii="TH Sarabun New" w:hAnsi="TH Sarabun New" w:cs="TH Sarabun New"/>
           <w:sz w:val="32"/>
           <w:szCs w:val="32"/>
-          <w:highlight w:val="yellow"/>
         </w:rPr>
         <w:t xml:space="preserve">SQL </w:t>
       </w:r>
@@ -10549,7 +11182,6 @@
           <w:rFonts w:ascii="TH Sarabun New" w:hAnsi="TH Sarabun New" w:cs="TH Sarabun New"/>
           <w:sz w:val="32"/>
           <w:szCs w:val="32"/>
-          <w:highlight w:val="yellow"/>
           <w:cs/>
         </w:rPr>
         <w:t xml:space="preserve">เป็นฐานข้อมูลที่มีความนิยมสูง โดยในการพัฒนานั้นจะใช้ </w:t>
@@ -10559,7 +11191,6 @@
           <w:rFonts w:ascii="TH Sarabun New" w:hAnsi="TH Sarabun New" w:cs="TH Sarabun New"/>
           <w:sz w:val="32"/>
           <w:szCs w:val="32"/>
-          <w:highlight w:val="yellow"/>
         </w:rPr>
         <w:t xml:space="preserve">MySQL </w:t>
       </w:r>
@@ -10568,7 +11199,6 @@
           <w:rFonts w:ascii="TH Sarabun New" w:hAnsi="TH Sarabun New" w:cs="TH Sarabun New"/>
           <w:sz w:val="32"/>
           <w:szCs w:val="32"/>
-          <w:highlight w:val="yellow"/>
           <w:cs/>
         </w:rPr>
         <w:t xml:space="preserve">ในการเก็บข้อมูลต่างๆ และนำมาประมวลผลโดยใช้คำสั่ง </w:t>
@@ -10578,7 +11208,6 @@
           <w:rFonts w:ascii="TH Sarabun New" w:hAnsi="TH Sarabun New" w:cs="TH Sarabun New"/>
           <w:sz w:val="32"/>
           <w:szCs w:val="32"/>
-          <w:highlight w:val="yellow"/>
         </w:rPr>
         <w:t xml:space="preserve">SQL </w:t>
       </w:r>
@@ -10587,7 +11216,6 @@
           <w:rFonts w:ascii="TH Sarabun New" w:hAnsi="TH Sarabun New" w:cs="TH Sarabun New"/>
           <w:sz w:val="32"/>
           <w:szCs w:val="32"/>
-          <w:highlight w:val="yellow"/>
           <w:cs/>
         </w:rPr>
         <w:t xml:space="preserve">ในการ </w:t>
@@ -10597,7 +11225,6 @@
           <w:rFonts w:ascii="TH Sarabun New" w:hAnsi="TH Sarabun New" w:cs="TH Sarabun New"/>
           <w:sz w:val="32"/>
           <w:szCs w:val="32"/>
-          <w:highlight w:val="yellow"/>
         </w:rPr>
         <w:t xml:space="preserve">Query </w:t>
       </w:r>
@@ -10606,7 +11233,6 @@
           <w:rFonts w:ascii="TH Sarabun New" w:hAnsi="TH Sarabun New" w:cs="TH Sarabun New"/>
           <w:sz w:val="32"/>
           <w:szCs w:val="32"/>
-          <w:highlight w:val="yellow"/>
           <w:cs/>
         </w:rPr>
         <w:t>ข้อมูล เพื่อให้ได้ข้อมูลที่ต้องการ</w:t>
@@ -10650,7 +11276,6 @@
           <w:color w:val="000000"/>
           <w:sz w:val="32"/>
           <w:szCs w:val="32"/>
-          <w:highlight w:val="yellow"/>
         </w:rPr>
       </w:pPr>
       <w:r>
@@ -10661,7 +11286,6 @@
           <w:color w:val="000000"/>
           <w:sz w:val="32"/>
           <w:szCs w:val="32"/>
-          <w:highlight w:val="yellow"/>
           <w:cs/>
         </w:rPr>
         <w:t>สรุปผล</w:t>
@@ -10692,7 +11316,6 @@
           <w:color w:val="000000"/>
           <w:sz w:val="32"/>
           <w:szCs w:val="32"/>
-          <w:highlight w:val="yellow"/>
         </w:rPr>
         <w:tab/>
       </w:r>
@@ -10702,7 +11325,6 @@
           <w:color w:val="000000"/>
           <w:sz w:val="32"/>
           <w:szCs w:val="32"/>
-          <w:highlight w:val="yellow"/>
           <w:cs/>
         </w:rPr>
         <w:t>เมื่อ</w:t>
@@ -10714,7 +11336,6 @@
           <w:color w:val="000000"/>
           <w:sz w:val="32"/>
           <w:szCs w:val="32"/>
-          <w:highlight w:val="yellow"/>
           <w:cs/>
         </w:rPr>
         <w:t xml:space="preserve">ทราบปัจจัยของการพัฒนาโปรแกรมบัญชี </w:t>
@@ -10726,7 +11347,6 @@
           <w:color w:val="000000"/>
           <w:sz w:val="32"/>
           <w:szCs w:val="32"/>
-          <w:highlight w:val="yellow"/>
           <w:cs/>
         </w:rPr>
         <w:t>จึงได้เลือกใช้</w:t>
@@ -10738,7 +11358,6 @@
           <w:color w:val="000000"/>
           <w:sz w:val="32"/>
           <w:szCs w:val="32"/>
-          <w:highlight w:val="yellow"/>
           <w:cs/>
         </w:rPr>
         <w:t>เทคโนโลยีที่เหมาะสม</w:t>
@@ -10750,7 +11369,6 @@
           <w:color w:val="000000"/>
           <w:sz w:val="32"/>
           <w:szCs w:val="32"/>
-          <w:highlight w:val="yellow"/>
           <w:cs/>
         </w:rPr>
         <w:t>ในการพัฒนาโปรแกรมบัญชี</w:t>
@@ -10761,7 +11379,6 @@
           <w:color w:val="000000"/>
           <w:sz w:val="32"/>
           <w:szCs w:val="32"/>
-          <w:highlight w:val="yellow"/>
           <w:cs/>
         </w:rPr>
         <w:t>สำหรับ</w:t>
@@ -10772,7 +11389,6 @@
           <w:color w:val="000000"/>
           <w:sz w:val="32"/>
           <w:szCs w:val="32"/>
-          <w:highlight w:val="yellow"/>
           <w:cs/>
         </w:rPr>
         <w:t>วิทยาลัยนวัตกรรมการจัดการ</w:t>
@@ -10783,7 +11399,6 @@
           <w:color w:val="000000"/>
           <w:sz w:val="32"/>
           <w:szCs w:val="32"/>
-          <w:highlight w:val="yellow"/>
           <w:cs/>
         </w:rPr>
         <w:t xml:space="preserve"> </w:t>
@@ -10795,7 +11410,6 @@
           <w:color w:val="000000"/>
           <w:sz w:val="32"/>
           <w:szCs w:val="32"/>
-          <w:highlight w:val="yellow"/>
           <w:cs/>
         </w:rPr>
         <w:t>หลังจากพัฒนาโปรแกรมบัญชีแล้วเสร็จจึงได้ทำการทดสอบระบบโดยการจำลองการบันทึกรายการบัญชี และออกรายงานทางการบัญชี ผลปรากฏว่าโปรแกรมสามารถทำงานได้ถูกต้อง</w:t>
@@ -11151,8 +11765,18 @@
           <w:sz w:val="32"/>
           <w:szCs w:val="32"/>
         </w:rPr>
-        <w:t>and Steinbart</w:t>
-      </w:r>
+        <w:t xml:space="preserve">and </w:t>
+      </w:r>
+      <w:proofErr w:type="spellStart"/>
+      <w:r>
+        <w:rPr>
+          <w:rFonts w:ascii="TH Sarabun New" w:hAnsi="TH Sarabun New" w:cs="TH Sarabun New"/>
+          <w:sz w:val="32"/>
+          <w:szCs w:val="32"/>
+        </w:rPr>
+        <w:t>Steinbart</w:t>
+      </w:r>
+      <w:proofErr w:type="spellEnd"/>
       <w:r>
         <w:rPr>
           <w:rFonts w:ascii="TH Sarabun New" w:hAnsi="TH Sarabun New" w:cs="TH Sarabun New"/>
@@ -12162,6 +12786,7 @@
         </w:rPr>
         <w:t xml:space="preserve">นันทวัฒน์ ไชยรัตน์ . (ม.ป.ป.). </w:t>
       </w:r>
+      <w:proofErr w:type="spellStart"/>
       <w:r>
         <w:rPr>
           <w:rFonts w:ascii="TH Sarabun New" w:hAnsi="TH Sarabun New" w:cs="TH Sarabun New"/>
@@ -12174,6 +12799,7 @@
         </w:rPr>
         <w:t>Javascript</w:t>
       </w:r>
+      <w:proofErr w:type="spellEnd"/>
       <w:r>
         <w:rPr>
           <w:rFonts w:ascii="TH Sarabun New" w:hAnsi="TH Sarabun New" w:cs="TH Sarabun New"/>
@@ -12191,6 +12817,7 @@
         </w:rPr>
         <w:t xml:space="preserve">สืบค้นเมื่อ 1 เมษายน 2559. จาก </w:t>
       </w:r>
+      <w:proofErr w:type="spellStart"/>
       <w:r>
         <w:rPr>
           <w:rFonts w:ascii="TH Sarabun New" w:hAnsi="TH Sarabun New" w:cs="TH Sarabun New"/>
@@ -12199,6 +12826,7 @@
         </w:rPr>
         <w:t>Hellomyweb</w:t>
       </w:r>
+      <w:proofErr w:type="spellEnd"/>
       <w:r>
         <w:rPr>
           <w:rFonts w:ascii="TH Sarabun New" w:hAnsi="TH Sarabun New" w:cs="TH Sarabun New" w:hint="cs"/>
@@ -13084,13 +13712,23 @@
         </w:rPr>
         <w:t xml:space="preserve">จาก </w:t>
       </w:r>
-      <w:r>
-        <w:rPr>
-          <w:rFonts w:ascii="TH Sarabun New" w:hAnsi="TH Sarabun New" w:cs="TH Sarabun New"/>
-          <w:sz w:val="32"/>
-          <w:szCs w:val="32"/>
-        </w:rPr>
-        <w:t xml:space="preserve">Tnetsecurity. </w:t>
+      <w:proofErr w:type="spellStart"/>
+      <w:r>
+        <w:rPr>
+          <w:rFonts w:ascii="TH Sarabun New" w:hAnsi="TH Sarabun New" w:cs="TH Sarabun New"/>
+          <w:sz w:val="32"/>
+          <w:szCs w:val="32"/>
+        </w:rPr>
+        <w:t>Tnetsecurity</w:t>
+      </w:r>
+      <w:proofErr w:type="spellEnd"/>
+      <w:r>
+        <w:rPr>
+          <w:rFonts w:ascii="TH Sarabun New" w:hAnsi="TH Sarabun New" w:cs="TH Sarabun New"/>
+          <w:sz w:val="32"/>
+          <w:szCs w:val="32"/>
+        </w:rPr>
+        <w:t xml:space="preserve">. </w:t>
       </w:r>
       <w:r>
         <w:rPr>
@@ -13310,13 +13948,23 @@
         </w:rPr>
         <w:t xml:space="preserve">จาก </w:t>
       </w:r>
-      <w:r>
-        <w:rPr>
-          <w:rFonts w:ascii="TH Sarabun New" w:hAnsi="TH Sarabun New" w:cs="TH Sarabun New"/>
-          <w:sz w:val="32"/>
-          <w:szCs w:val="32"/>
-        </w:rPr>
-        <w:t xml:space="preserve">Gotoknow. </w:t>
+      <w:proofErr w:type="spellStart"/>
+      <w:r>
+        <w:rPr>
+          <w:rFonts w:ascii="TH Sarabun New" w:hAnsi="TH Sarabun New" w:cs="TH Sarabun New"/>
+          <w:sz w:val="32"/>
+          <w:szCs w:val="32"/>
+        </w:rPr>
+        <w:t>Gotoknow</w:t>
+      </w:r>
+      <w:proofErr w:type="spellEnd"/>
+      <w:r>
+        <w:rPr>
+          <w:rFonts w:ascii="TH Sarabun New" w:hAnsi="TH Sarabun New" w:cs="TH Sarabun New"/>
+          <w:sz w:val="32"/>
+          <w:szCs w:val="32"/>
+        </w:rPr>
+        <w:t xml:space="preserve">. </w:t>
       </w:r>
       <w:r>
         <w:rPr>
@@ -13893,13 +14541,41 @@
           <w:szCs w:val="32"/>
         </w:rPr>
       </w:pPr>
-      <w:r>
-        <w:rPr>
-          <w:rFonts w:ascii="TH Sarabun New" w:hAnsi="TH Sarabun New" w:cs="TH Sarabun New"/>
-          <w:sz w:val="32"/>
-          <w:szCs w:val="32"/>
-        </w:rPr>
-        <w:t>Apaichon Punopas. (</w:t>
+      <w:proofErr w:type="spellStart"/>
+      <w:r>
+        <w:rPr>
+          <w:rFonts w:ascii="TH Sarabun New" w:hAnsi="TH Sarabun New" w:cs="TH Sarabun New"/>
+          <w:sz w:val="32"/>
+          <w:szCs w:val="32"/>
+        </w:rPr>
+        <w:t>Apaichon</w:t>
+      </w:r>
+      <w:proofErr w:type="spellEnd"/>
+      <w:r>
+        <w:rPr>
+          <w:rFonts w:ascii="TH Sarabun New" w:hAnsi="TH Sarabun New" w:cs="TH Sarabun New"/>
+          <w:sz w:val="32"/>
+          <w:szCs w:val="32"/>
+        </w:rPr>
+        <w:t xml:space="preserve"> </w:t>
+      </w:r>
+      <w:proofErr w:type="spellStart"/>
+      <w:r>
+        <w:rPr>
+          <w:rFonts w:ascii="TH Sarabun New" w:hAnsi="TH Sarabun New" w:cs="TH Sarabun New"/>
+          <w:sz w:val="32"/>
+          <w:szCs w:val="32"/>
+        </w:rPr>
+        <w:t>Punopas</w:t>
+      </w:r>
+      <w:proofErr w:type="spellEnd"/>
+      <w:r>
+        <w:rPr>
+          <w:rFonts w:ascii="TH Sarabun New" w:hAnsi="TH Sarabun New" w:cs="TH Sarabun New"/>
+          <w:sz w:val="32"/>
+          <w:szCs w:val="32"/>
+        </w:rPr>
+        <w:t>. (</w:t>
       </w:r>
       <w:r>
         <w:rPr>
@@ -13910,6 +14586,7 @@
         </w:rPr>
         <w:t xml:space="preserve">2559). </w:t>
       </w:r>
+      <w:proofErr w:type="spellStart"/>
       <w:r>
         <w:rPr>
           <w:rFonts w:ascii="TH Sarabun New" w:hAnsi="TH Sarabun New" w:cs="TH Sarabun New"/>
@@ -13920,8 +14597,9 @@
           <w:sz w:val="32"/>
           <w:szCs w:val="32"/>
         </w:rPr>
-        <w:t xml:space="preserve">NodeJS </w:t>
-      </w:r>
+        <w:t>NodeJS</w:t>
+      </w:r>
+      <w:proofErr w:type="spellEnd"/>
       <w:r>
         <w:rPr>
           <w:rFonts w:ascii="TH Sarabun New" w:hAnsi="TH Sarabun New" w:cs="TH Sarabun New"/>
@@ -13931,91 +14609,6 @@
           <w:iCs/>
           <w:sz w:val="32"/>
           <w:szCs w:val="32"/>
-          <w:cs/>
-        </w:rPr>
-        <w:t>คืออะไร</w:t>
-      </w:r>
-      <w:r>
-        <w:rPr>
-          <w:rFonts w:ascii="TH Sarabun New" w:hAnsi="TH Sarabun New" w:cs="TH Sarabun New"/>
-          <w:sz w:val="32"/>
-          <w:szCs w:val="32"/>
-          <w:cs/>
-        </w:rPr>
-        <w:t xml:space="preserve">. สืบค้นเมื่อ 1 เมษายน 2559. จาก สมาคมโปรแกรมเมอร์ </w:t>
-      </w:r>
-    </w:p>
-    <w:p>
-      <w:pPr>
-        <w:spacing w:after="0"/>
-        <w:jc w:val="thaiDistribute"/>
-        <w:rPr>
-          <w:rFonts w:ascii="TH Sarabun New" w:hAnsi="TH Sarabun New" w:cs="TH Sarabun New"/>
-          <w:sz w:val="32"/>
-          <w:szCs w:val="32"/>
-        </w:rPr>
-      </w:pPr>
-      <w:r>
-        <w:rPr>
-          <w:rFonts w:ascii="TH Sarabun New" w:hAnsi="TH Sarabun New" w:cs="TH Sarabun New"/>
-          <w:sz w:val="32"/>
-          <w:szCs w:val="32"/>
-          <w:cs/>
-        </w:rPr>
-        <w:tab/>
-        <w:t xml:space="preserve">เว็บไซต์ : </w:t>
-      </w:r>
-      <w:r>
-        <w:rPr>
-          <w:rFonts w:ascii="TH Sarabun New" w:hAnsi="TH Sarabun New" w:cs="TH Sarabun New"/>
-          <w:sz w:val="32"/>
-          <w:szCs w:val="32"/>
-        </w:rPr>
-        <w:t>https://thaiprogrammer.org</w:t>
-      </w:r>
-    </w:p>
-    <w:p>
-      <w:pPr>
-        <w:spacing w:after="0"/>
-        <w:jc w:val="thaiDistribute"/>
-        <w:rPr>
-          <w:rFonts w:ascii="TH Sarabun New" w:hAnsi="TH Sarabun New" w:cs="TH Sarabun New"/>
-          <w:sz w:val="32"/>
-          <w:szCs w:val="32"/>
-        </w:rPr>
-      </w:pPr>
-      <w:r>
-        <w:rPr>
-          <w:rFonts w:ascii="TH Sarabun New" w:hAnsi="TH Sarabun New" w:cs="TH Sarabun New"/>
-          <w:sz w:val="32"/>
-          <w:szCs w:val="32"/>
-        </w:rPr>
-        <w:t>CMMI Project.</w:t>
-      </w:r>
-      <w:r>
-        <w:rPr>
-          <w:rFonts w:ascii="TH Sarabun New" w:hAnsi="TH Sarabun New" w:cs="TH Sarabun New"/>
-          <w:sz w:val="32"/>
-          <w:szCs w:val="32"/>
-          <w:cs/>
-        </w:rPr>
-        <w:t xml:space="preserve"> (</w:t>
-      </w:r>
-      <w:r>
-        <w:rPr>
-          <w:rFonts w:ascii="TH Sarabun New" w:hAnsi="TH Sarabun New" w:cs="TH Sarabun New"/>
-          <w:sz w:val="32"/>
-          <w:szCs w:val="32"/>
-        </w:rPr>
-        <w:t>2555).</w:t>
-      </w:r>
-      <w:r>
-        <w:rPr>
-          <w:rFonts w:ascii="TH Sarabun New" w:hAnsi="TH Sarabun New" w:cs="TH Sarabun New"/>
-          <w:b/>
-          <w:bCs/>
-          <w:sz w:val="32"/>
-          <w:szCs w:val="32"/>
         </w:rPr>
         <w:t xml:space="preserve"> </w:t>
       </w:r>
@@ -14028,8 +14621,93 @@
           <w:iCs/>
           <w:sz w:val="32"/>
           <w:szCs w:val="32"/>
-        </w:rPr>
-        <w:t xml:space="preserve">CMMI </w:t>
+          <w:cs/>
+        </w:rPr>
+        <w:t>คืออะไร</w:t>
+      </w:r>
+      <w:r>
+        <w:rPr>
+          <w:rFonts w:ascii="TH Sarabun New" w:hAnsi="TH Sarabun New" w:cs="TH Sarabun New"/>
+          <w:sz w:val="32"/>
+          <w:szCs w:val="32"/>
+          <w:cs/>
+        </w:rPr>
+        <w:t xml:space="preserve">. สืบค้นเมื่อ 1 เมษายน 2559. จาก สมาคมโปรแกรมเมอร์ </w:t>
+      </w:r>
+    </w:p>
+    <w:p>
+      <w:pPr>
+        <w:spacing w:after="0"/>
+        <w:jc w:val="thaiDistribute"/>
+        <w:rPr>
+          <w:rFonts w:ascii="TH Sarabun New" w:hAnsi="TH Sarabun New" w:cs="TH Sarabun New"/>
+          <w:sz w:val="32"/>
+          <w:szCs w:val="32"/>
+        </w:rPr>
+      </w:pPr>
+      <w:r>
+        <w:rPr>
+          <w:rFonts w:ascii="TH Sarabun New" w:hAnsi="TH Sarabun New" w:cs="TH Sarabun New"/>
+          <w:sz w:val="32"/>
+          <w:szCs w:val="32"/>
+          <w:cs/>
+        </w:rPr>
+        <w:tab/>
+        <w:t xml:space="preserve">เว็บไซต์ : </w:t>
+      </w:r>
+      <w:r>
+        <w:rPr>
+          <w:rFonts w:ascii="TH Sarabun New" w:hAnsi="TH Sarabun New" w:cs="TH Sarabun New"/>
+          <w:sz w:val="32"/>
+          <w:szCs w:val="32"/>
+        </w:rPr>
+        <w:t>https://thaiprogrammer.org</w:t>
+      </w:r>
+    </w:p>
+    <w:p>
+      <w:pPr>
+        <w:spacing w:after="0"/>
+        <w:jc w:val="thaiDistribute"/>
+        <w:rPr>
+          <w:rFonts w:ascii="TH Sarabun New" w:hAnsi="TH Sarabun New" w:cs="TH Sarabun New"/>
+          <w:sz w:val="32"/>
+          <w:szCs w:val="32"/>
+        </w:rPr>
+      </w:pPr>
+      <w:r>
+        <w:rPr>
+          <w:rFonts w:ascii="TH Sarabun New" w:hAnsi="TH Sarabun New" w:cs="TH Sarabun New"/>
+          <w:sz w:val="32"/>
+          <w:szCs w:val="32"/>
+        </w:rPr>
+        <w:t>CMMI Project.</w:t>
+      </w:r>
+      <w:r>
+        <w:rPr>
+          <w:rFonts w:ascii="TH Sarabun New" w:hAnsi="TH Sarabun New" w:cs="TH Sarabun New"/>
+          <w:sz w:val="32"/>
+          <w:szCs w:val="32"/>
+          <w:cs/>
+        </w:rPr>
+        <w:t xml:space="preserve"> (</w:t>
+      </w:r>
+      <w:r>
+        <w:rPr>
+          <w:rFonts w:ascii="TH Sarabun New" w:hAnsi="TH Sarabun New" w:cs="TH Sarabun New"/>
+          <w:sz w:val="32"/>
+          <w:szCs w:val="32"/>
+        </w:rPr>
+        <w:t>2555).</w:t>
+      </w:r>
+      <w:r>
+        <w:rPr>
+          <w:rFonts w:ascii="TH Sarabun New" w:hAnsi="TH Sarabun New" w:cs="TH Sarabun New"/>
+          <w:b/>
+          <w:bCs/>
+          <w:sz w:val="32"/>
+          <w:szCs w:val="32"/>
+        </w:rPr>
+        <w:t xml:space="preserve"> </w:t>
       </w:r>
       <w:r>
         <w:rPr>
@@ -14040,127 +14718,8 @@
           <w:iCs/>
           <w:sz w:val="32"/>
           <w:szCs w:val="32"/>
-          <w:cs/>
-        </w:rPr>
-        <w:t>คือ อะไร</w:t>
-      </w:r>
-      <w:r>
-        <w:rPr>
-          <w:rFonts w:ascii="TH Sarabun New" w:hAnsi="TH Sarabun New" w:cs="TH Sarabun New"/>
-          <w:i/>
-          <w:iCs/>
-          <w:sz w:val="32"/>
-          <w:szCs w:val="32"/>
-        </w:rPr>
-        <w:t xml:space="preserve">. </w:t>
-      </w:r>
-      <w:r>
-        <w:rPr>
-          <w:rFonts w:ascii="TH Sarabun New" w:hAnsi="TH Sarabun New" w:cs="TH Sarabun New"/>
-          <w:sz w:val="32"/>
-          <w:szCs w:val="32"/>
-          <w:cs/>
-        </w:rPr>
-        <w:t xml:space="preserve">สืบค้นเมื่อ </w:t>
-      </w:r>
-      <w:r>
-        <w:rPr>
-          <w:rFonts w:ascii="TH Sarabun New" w:hAnsi="TH Sarabun New" w:cs="TH Sarabun New"/>
-          <w:sz w:val="32"/>
-          <w:szCs w:val="32"/>
-        </w:rPr>
-        <w:t xml:space="preserve">1 </w:t>
-      </w:r>
-      <w:r>
-        <w:rPr>
-          <w:rFonts w:ascii="TH Sarabun New" w:hAnsi="TH Sarabun New" w:cs="TH Sarabun New"/>
-          <w:sz w:val="32"/>
-          <w:szCs w:val="32"/>
-          <w:cs/>
-        </w:rPr>
-        <w:t xml:space="preserve">เมษายน </w:t>
-      </w:r>
-      <w:r>
-        <w:rPr>
-          <w:rFonts w:ascii="TH Sarabun New" w:hAnsi="TH Sarabun New" w:cs="TH Sarabun New"/>
-          <w:sz w:val="32"/>
-          <w:szCs w:val="32"/>
-        </w:rPr>
-        <w:t xml:space="preserve">2559.  </w:t>
-      </w:r>
-      <w:r>
-        <w:rPr>
-          <w:rFonts w:ascii="TH Sarabun New" w:hAnsi="TH Sarabun New" w:cs="TH Sarabun New"/>
-          <w:sz w:val="32"/>
-          <w:szCs w:val="32"/>
-          <w:cs/>
-        </w:rPr>
-        <w:t xml:space="preserve">จาก </w:t>
-      </w:r>
-      <w:r>
-        <w:rPr>
-          <w:rFonts w:ascii="TH Sarabun New" w:hAnsi="TH Sarabun New" w:cs="TH Sarabun New"/>
-          <w:sz w:val="32"/>
-          <w:szCs w:val="32"/>
-        </w:rPr>
-        <w:t xml:space="preserve">Software Park. </w:t>
-      </w:r>
-      <w:r>
-        <w:rPr>
-          <w:rFonts w:ascii="TH Sarabun New" w:hAnsi="TH Sarabun New" w:cs="TH Sarabun New"/>
-          <w:sz w:val="32"/>
-          <w:szCs w:val="32"/>
-          <w:cs/>
-        </w:rPr>
-        <w:t xml:space="preserve">เว็บไซต์ : </w:t>
-      </w:r>
-    </w:p>
-    <w:p>
-      <w:pPr>
-        <w:spacing w:after="0"/>
-        <w:ind w:firstLine="720"/>
-        <w:jc w:val="thaiDistribute"/>
-        <w:rPr>
-          <w:rFonts w:ascii="TH Sarabun New" w:hAnsi="TH Sarabun New" w:cs="TH Sarabun New"/>
-          <w:sz w:val="32"/>
-          <w:szCs w:val="32"/>
-        </w:rPr>
-      </w:pPr>
-      <w:r>
-        <w:rPr>
-          <w:rFonts w:ascii="TH Sarabun New" w:hAnsi="TH Sarabun New" w:cs="TH Sarabun New"/>
-          <w:sz w:val="32"/>
-          <w:szCs w:val="32"/>
-        </w:rPr>
-        <w:t>http://www.swpark.or.th/cmmiproject</w:t>
-      </w:r>
-    </w:p>
-    <w:p>
-      <w:pPr>
-        <w:spacing w:after="0"/>
-        <w:jc w:val="thaiDistribute"/>
-        <w:rPr>
-          <w:rFonts w:ascii="TH Sarabun New" w:hAnsi="TH Sarabun New" w:cs="TH Sarabun New"/>
-          <w:sz w:val="32"/>
-          <w:szCs w:val="32"/>
-        </w:rPr>
-      </w:pPr>
-      <w:r>
-        <w:rPr>
-          <w:rFonts w:ascii="TH Sarabun New" w:hAnsi="TH Sarabun New" w:cs="TH Sarabun New"/>
-          <w:sz w:val="32"/>
-          <w:szCs w:val="32"/>
-        </w:rPr>
-        <w:t>Forward Management Services Co.,Ltd.</w:t>
-      </w:r>
-      <w:r>
-        <w:rPr>
-          <w:rFonts w:ascii="TH Sarabun New" w:hAnsi="TH Sarabun New" w:cs="TH Sarabun New"/>
-          <w:sz w:val="32"/>
-          <w:szCs w:val="32"/>
-          <w:cs/>
-        </w:rPr>
-        <w:t xml:space="preserve"> (ม.ป.ป.). </w:t>
+        </w:rPr>
+        <w:t xml:space="preserve">CMMI </w:t>
       </w:r>
       <w:r>
         <w:rPr>
@@ -14171,60 +14730,36 @@
           <w:iCs/>
           <w:sz w:val="32"/>
           <w:szCs w:val="32"/>
-        </w:rPr>
-        <w:t>Accounting Software</w:t>
-      </w:r>
-      <w:r>
-        <w:rPr>
-          <w:rFonts w:ascii="TH Sarabun New" w:hAnsi="TH Sarabun New" w:cs="TH Sarabun New"/>
-          <w:sz w:val="32"/>
-          <w:szCs w:val="32"/>
-          <w:cs/>
-        </w:rPr>
-        <w:t>.</w:t>
-      </w:r>
-      <w:r>
-        <w:rPr>
-          <w:rFonts w:ascii="TH Sarabun New" w:hAnsi="TH Sarabun New" w:cs="TH Sarabun New"/>
-          <w:sz w:val="32"/>
-          <w:szCs w:val="32"/>
-        </w:rPr>
-        <w:t xml:space="preserve"> </w:t>
-      </w:r>
-      <w:r>
-        <w:rPr>
-          <w:rFonts w:ascii="TH Sarabun New" w:hAnsi="TH Sarabun New" w:cs="TH Sarabun New"/>
-          <w:sz w:val="32"/>
-          <w:szCs w:val="32"/>
-          <w:cs/>
-        </w:rPr>
-        <w:t>สืบค้นเมื่อ</w:t>
-      </w:r>
-      <w:r>
-        <w:rPr>
-          <w:rFonts w:ascii="TH Sarabun New" w:hAnsi="TH Sarabun New" w:cs="TH Sarabun New"/>
-          <w:sz w:val="32"/>
-          <w:szCs w:val="32"/>
-        </w:rPr>
-        <w:t xml:space="preserve"> </w:t>
-      </w:r>
-      <w:r>
-        <w:rPr>
-          <w:rFonts w:ascii="TH Sarabun New" w:hAnsi="TH Sarabun New" w:cs="TH Sarabun New"/>
-          <w:sz w:val="32"/>
-          <w:szCs w:val="32"/>
-          <w:cs/>
-        </w:rPr>
-        <w:t>1</w:t>
-      </w:r>
-      <w:r>
-        <w:rPr>
-          <w:rFonts w:ascii="TH Sarabun New" w:hAnsi="TH Sarabun New" w:cs="TH Sarabun New" w:hint="cs"/>
-          <w:sz w:val="32"/>
-          <w:szCs w:val="32"/>
-          <w:cs/>
-        </w:rPr>
-        <w:t xml:space="preserve"> </w:t>
+          <w:cs/>
+        </w:rPr>
+        <w:t>คือ อะไร</w:t>
+      </w:r>
+      <w:r>
+        <w:rPr>
+          <w:rFonts w:ascii="TH Sarabun New" w:hAnsi="TH Sarabun New" w:cs="TH Sarabun New"/>
+          <w:i/>
+          <w:iCs/>
+          <w:sz w:val="32"/>
+          <w:szCs w:val="32"/>
+        </w:rPr>
+        <w:t xml:space="preserve">. </w:t>
+      </w:r>
+      <w:r>
+        <w:rPr>
+          <w:rFonts w:ascii="TH Sarabun New" w:hAnsi="TH Sarabun New" w:cs="TH Sarabun New"/>
+          <w:sz w:val="32"/>
+          <w:szCs w:val="32"/>
+          <w:cs/>
+        </w:rPr>
+        <w:t xml:space="preserve">สืบค้นเมื่อ </w:t>
+      </w:r>
+      <w:r>
+        <w:rPr>
+          <w:rFonts w:ascii="TH Sarabun New" w:hAnsi="TH Sarabun New" w:cs="TH Sarabun New"/>
+          <w:sz w:val="32"/>
+          <w:szCs w:val="32"/>
+        </w:rPr>
+        <w:t xml:space="preserve">1 </w:t>
       </w:r>
       <w:r>
         <w:rPr>
@@ -14234,6 +14769,40 @@
           <w:cs/>
         </w:rPr>
         <w:t xml:space="preserve">เมษายน </w:t>
+      </w:r>
+      <w:r>
+        <w:rPr>
+          <w:rFonts w:ascii="TH Sarabun New" w:hAnsi="TH Sarabun New" w:cs="TH Sarabun New"/>
+          <w:sz w:val="32"/>
+          <w:szCs w:val="32"/>
+        </w:rPr>
+        <w:t xml:space="preserve">2559.  </w:t>
+      </w:r>
+      <w:r>
+        <w:rPr>
+          <w:rFonts w:ascii="TH Sarabun New" w:hAnsi="TH Sarabun New" w:cs="TH Sarabun New"/>
+          <w:sz w:val="32"/>
+          <w:szCs w:val="32"/>
+          <w:cs/>
+        </w:rPr>
+        <w:t xml:space="preserve">จาก </w:t>
+      </w:r>
+      <w:r>
+        <w:rPr>
+          <w:rFonts w:ascii="TH Sarabun New" w:hAnsi="TH Sarabun New" w:cs="TH Sarabun New"/>
+          <w:sz w:val="32"/>
+          <w:szCs w:val="32"/>
+        </w:rPr>
+        <w:t xml:space="preserve">Software Park. </w:t>
+      </w:r>
+      <w:r>
+        <w:rPr>
+          <w:rFonts w:ascii="TH Sarabun New" w:hAnsi="TH Sarabun New" w:cs="TH Sarabun New"/>
+          <w:sz w:val="32"/>
+          <w:szCs w:val="32"/>
+          <w:cs/>
+        </w:rPr>
+        <w:t xml:space="preserve">เว็บไซต์ : </w:t>
       </w:r>
     </w:p>
     <w:p>
@@ -14252,65 +14821,8 @@
           <w:rFonts w:ascii="TH Sarabun New" w:hAnsi="TH Sarabun New" w:cs="TH Sarabun New"/>
           <w:sz w:val="32"/>
           <w:szCs w:val="32"/>
-          <w:cs/>
-        </w:rPr>
-        <w:t>2559</w:t>
-      </w:r>
-      <w:r>
-        <w:rPr>
-          <w:rFonts w:ascii="TH Sarabun New" w:hAnsi="TH Sarabun New" w:cs="TH Sarabun New"/>
-          <w:sz w:val="32"/>
-          <w:szCs w:val="32"/>
-        </w:rPr>
-        <w:t xml:space="preserve">. </w:t>
-      </w:r>
-      <w:r>
-        <w:rPr>
-          <w:rFonts w:ascii="TH Sarabun New" w:hAnsi="TH Sarabun New" w:cs="TH Sarabun New"/>
-          <w:sz w:val="32"/>
-          <w:szCs w:val="32"/>
-          <w:cs/>
-        </w:rPr>
-        <w:t xml:space="preserve">จาก </w:t>
-      </w:r>
-      <w:r>
-        <w:rPr>
-          <w:rFonts w:ascii="TH Sarabun New" w:hAnsi="TH Sarabun New" w:cs="TH Sarabun New"/>
-          <w:sz w:val="32"/>
-          <w:szCs w:val="32"/>
-        </w:rPr>
-        <w:t>Forward Management Services</w:t>
-      </w:r>
-      <w:r>
-        <w:rPr>
-          <w:rFonts w:ascii="TH Sarabun New" w:hAnsi="TH Sarabun New" w:cs="TH Sarabun New"/>
-          <w:sz w:val="32"/>
-          <w:szCs w:val="32"/>
-          <w:cs/>
-        </w:rPr>
-        <w:t xml:space="preserve"> เว็บไซต์</w:t>
-      </w:r>
-      <w:r>
-        <w:rPr>
-          <w:rFonts w:ascii="TH Sarabun New" w:hAnsi="TH Sarabun New" w:cs="TH Sarabun New"/>
-          <w:sz w:val="32"/>
-          <w:szCs w:val="32"/>
-        </w:rPr>
-        <w:t>:</w:t>
-      </w:r>
-      <w:r>
-        <w:rPr>
-          <w:rFonts w:ascii="TH Sarabun New" w:hAnsi="TH Sarabun New" w:cs="TH Sarabun New"/>
-        </w:rPr>
-        <w:t xml:space="preserve"> </w:t>
-      </w:r>
-      <w:r>
-        <w:rPr>
-          <w:rFonts w:ascii="TH Sarabun New" w:hAnsi="TH Sarabun New" w:cs="TH Sarabun New"/>
-          <w:sz w:val="32"/>
-          <w:szCs w:val="32"/>
-        </w:rPr>
-        <w:t>http://www.fmsconsult.com</w:t>
+        </w:rPr>
+        <w:t>http://www.swpark.or.th/cmmiproject</w:t>
       </w:r>
     </w:p>
     <w:p>
@@ -14329,16 +14841,44 @@
           <w:sz w:val="32"/>
           <w:szCs w:val="32"/>
         </w:rPr>
-        <w:t>Meewebfree.com. (</w:t>
-      </w:r>
-      <w:r>
-        <w:rPr>
-          <w:rFonts w:ascii="TH Sarabun New" w:hAnsi="TH Sarabun New" w:cs="TH Sarabun New"/>
-          <w:sz w:val="32"/>
-          <w:szCs w:val="32"/>
-          <w:cs/>
-        </w:rPr>
-        <w:t xml:space="preserve">2559). </w:t>
+        <w:t xml:space="preserve">Forward Management Services </w:t>
+      </w:r>
+      <w:proofErr w:type="spellStart"/>
+      <w:r>
+        <w:rPr>
+          <w:rFonts w:ascii="TH Sarabun New" w:hAnsi="TH Sarabun New" w:cs="TH Sarabun New"/>
+          <w:sz w:val="32"/>
+          <w:szCs w:val="32"/>
+        </w:rPr>
+        <w:t>Co.</w:t>
+      </w:r>
+      <w:proofErr w:type="gramStart"/>
+      <w:r>
+        <w:rPr>
+          <w:rFonts w:ascii="TH Sarabun New" w:hAnsi="TH Sarabun New" w:cs="TH Sarabun New"/>
+          <w:sz w:val="32"/>
+          <w:szCs w:val="32"/>
+        </w:rPr>
+        <w:t>,Ltd</w:t>
+      </w:r>
+      <w:proofErr w:type="spellEnd"/>
+      <w:proofErr w:type="gramEnd"/>
+      <w:r>
+        <w:rPr>
+          <w:rFonts w:ascii="TH Sarabun New" w:hAnsi="TH Sarabun New" w:cs="TH Sarabun New"/>
+          <w:sz w:val="32"/>
+          <w:szCs w:val="32"/>
+        </w:rPr>
+        <w:t>.</w:t>
+      </w:r>
+      <w:r>
+        <w:rPr>
+          <w:rFonts w:ascii="TH Sarabun New" w:hAnsi="TH Sarabun New" w:cs="TH Sarabun New"/>
+          <w:sz w:val="32"/>
+          <w:szCs w:val="32"/>
+          <w:cs/>
+        </w:rPr>
+        <w:t xml:space="preserve"> (ม.ป.ป.). </w:t>
       </w:r>
       <w:r>
         <w:rPr>
@@ -14349,9 +14889,174 @@
           <w:iCs/>
           <w:sz w:val="32"/>
           <w:szCs w:val="32"/>
-          <w:cs/>
-        </w:rPr>
-        <w:t xml:space="preserve">เริ่มต้น </w:t>
+        </w:rPr>
+        <w:t>Accounting Software</w:t>
+      </w:r>
+      <w:r>
+        <w:rPr>
+          <w:rFonts w:ascii="TH Sarabun New" w:hAnsi="TH Sarabun New" w:cs="TH Sarabun New"/>
+          <w:sz w:val="32"/>
+          <w:szCs w:val="32"/>
+          <w:cs/>
+        </w:rPr>
+        <w:t>.</w:t>
+      </w:r>
+      <w:r>
+        <w:rPr>
+          <w:rFonts w:ascii="TH Sarabun New" w:hAnsi="TH Sarabun New" w:cs="TH Sarabun New"/>
+          <w:sz w:val="32"/>
+          <w:szCs w:val="32"/>
+        </w:rPr>
+        <w:t xml:space="preserve"> </w:t>
+      </w:r>
+      <w:r>
+        <w:rPr>
+          <w:rFonts w:ascii="TH Sarabun New" w:hAnsi="TH Sarabun New" w:cs="TH Sarabun New"/>
+          <w:sz w:val="32"/>
+          <w:szCs w:val="32"/>
+          <w:cs/>
+        </w:rPr>
+        <w:t>สืบค้นเมื่อ</w:t>
+      </w:r>
+      <w:r>
+        <w:rPr>
+          <w:rFonts w:ascii="TH Sarabun New" w:hAnsi="TH Sarabun New" w:cs="TH Sarabun New"/>
+          <w:sz w:val="32"/>
+          <w:szCs w:val="32"/>
+        </w:rPr>
+        <w:t xml:space="preserve"> </w:t>
+      </w:r>
+      <w:r>
+        <w:rPr>
+          <w:rFonts w:ascii="TH Sarabun New" w:hAnsi="TH Sarabun New" w:cs="TH Sarabun New"/>
+          <w:sz w:val="32"/>
+          <w:szCs w:val="32"/>
+          <w:cs/>
+        </w:rPr>
+        <w:t>1</w:t>
+      </w:r>
+      <w:r>
+        <w:rPr>
+          <w:rFonts w:ascii="TH Sarabun New" w:hAnsi="TH Sarabun New" w:cs="TH Sarabun New" w:hint="cs"/>
+          <w:sz w:val="32"/>
+          <w:szCs w:val="32"/>
+          <w:cs/>
+        </w:rPr>
+        <w:t xml:space="preserve"> </w:t>
+      </w:r>
+      <w:r>
+        <w:rPr>
+          <w:rFonts w:ascii="TH Sarabun New" w:hAnsi="TH Sarabun New" w:cs="TH Sarabun New"/>
+          <w:sz w:val="32"/>
+          <w:szCs w:val="32"/>
+          <w:cs/>
+        </w:rPr>
+        <w:t xml:space="preserve">เมษายน </w:t>
+      </w:r>
+    </w:p>
+    <w:p>
+      <w:pPr>
+        <w:spacing w:after="0"/>
+        <w:ind w:firstLine="720"/>
+        <w:jc w:val="thaiDistribute"/>
+        <w:rPr>
+          <w:rFonts w:ascii="TH Sarabun New" w:hAnsi="TH Sarabun New" w:cs="TH Sarabun New"/>
+          <w:sz w:val="32"/>
+          <w:szCs w:val="32"/>
+        </w:rPr>
+      </w:pPr>
+      <w:r>
+        <w:rPr>
+          <w:rFonts w:ascii="TH Sarabun New" w:hAnsi="TH Sarabun New" w:cs="TH Sarabun New"/>
+          <w:sz w:val="32"/>
+          <w:szCs w:val="32"/>
+          <w:cs/>
+        </w:rPr>
+        <w:t>2559</w:t>
+      </w:r>
+      <w:r>
+        <w:rPr>
+          <w:rFonts w:ascii="TH Sarabun New" w:hAnsi="TH Sarabun New" w:cs="TH Sarabun New"/>
+          <w:sz w:val="32"/>
+          <w:szCs w:val="32"/>
+        </w:rPr>
+        <w:t xml:space="preserve">. </w:t>
+      </w:r>
+      <w:r>
+        <w:rPr>
+          <w:rFonts w:ascii="TH Sarabun New" w:hAnsi="TH Sarabun New" w:cs="TH Sarabun New"/>
+          <w:sz w:val="32"/>
+          <w:szCs w:val="32"/>
+          <w:cs/>
+        </w:rPr>
+        <w:t xml:space="preserve">จาก </w:t>
+      </w:r>
+      <w:r>
+        <w:rPr>
+          <w:rFonts w:ascii="TH Sarabun New" w:hAnsi="TH Sarabun New" w:cs="TH Sarabun New"/>
+          <w:sz w:val="32"/>
+          <w:szCs w:val="32"/>
+        </w:rPr>
+        <w:t>Forward Management Services</w:t>
+      </w:r>
+      <w:r>
+        <w:rPr>
+          <w:rFonts w:ascii="TH Sarabun New" w:hAnsi="TH Sarabun New" w:cs="TH Sarabun New"/>
+          <w:sz w:val="32"/>
+          <w:szCs w:val="32"/>
+          <w:cs/>
+        </w:rPr>
+        <w:t xml:space="preserve"> เว็บไซต์</w:t>
+      </w:r>
+      <w:r>
+        <w:rPr>
+          <w:rFonts w:ascii="TH Sarabun New" w:hAnsi="TH Sarabun New" w:cs="TH Sarabun New"/>
+          <w:sz w:val="32"/>
+          <w:szCs w:val="32"/>
+        </w:rPr>
+        <w:t>:</w:t>
+      </w:r>
+      <w:r>
+        <w:rPr>
+          <w:rFonts w:ascii="TH Sarabun New" w:hAnsi="TH Sarabun New" w:cs="TH Sarabun New"/>
+        </w:rPr>
+        <w:t xml:space="preserve"> </w:t>
+      </w:r>
+      <w:r>
+        <w:rPr>
+          <w:rFonts w:ascii="TH Sarabun New" w:hAnsi="TH Sarabun New" w:cs="TH Sarabun New"/>
+          <w:sz w:val="32"/>
+          <w:szCs w:val="32"/>
+        </w:rPr>
+        <w:t>http://www.fmsconsult.com</w:t>
+      </w:r>
+    </w:p>
+    <w:p>
+      <w:pPr>
+        <w:spacing w:after="0"/>
+        <w:jc w:val="thaiDistribute"/>
+        <w:rPr>
+          <w:rFonts w:ascii="TH Sarabun New" w:hAnsi="TH Sarabun New" w:cs="TH Sarabun New"/>
+          <w:sz w:val="32"/>
+          <w:szCs w:val="32"/>
+        </w:rPr>
+      </w:pPr>
+      <w:r>
+        <w:rPr>
+          <w:rFonts w:ascii="TH Sarabun New" w:hAnsi="TH Sarabun New" w:cs="TH Sarabun New"/>
+          <w:sz w:val="32"/>
+          <w:szCs w:val="32"/>
+        </w:rPr>
+        <w:t>Meewebfree.com. (</w:t>
+      </w:r>
+      <w:r>
+        <w:rPr>
+          <w:rFonts w:ascii="TH Sarabun New" w:hAnsi="TH Sarabun New" w:cs="TH Sarabun New"/>
+          <w:sz w:val="32"/>
+          <w:szCs w:val="32"/>
+          <w:cs/>
+        </w:rPr>
+        <w:t xml:space="preserve">2559). </w:t>
       </w:r>
       <w:r>
         <w:rPr>
@@ -14362,8 +15067,9 @@
           <w:iCs/>
           <w:sz w:val="32"/>
           <w:szCs w:val="32"/>
-        </w:rPr>
-        <w:t xml:space="preserve">node.js </w:t>
+          <w:cs/>
+        </w:rPr>
+        <w:t xml:space="preserve">เริ่มต้น </w:t>
       </w:r>
       <w:r>
         <w:rPr>
@@ -14374,93 +15080,8 @@
           <w:iCs/>
           <w:sz w:val="32"/>
           <w:szCs w:val="32"/>
-          <w:cs/>
-        </w:rPr>
-        <w:t>คืออะไร ยังไงนะ</w:t>
-      </w:r>
-      <w:r>
-        <w:rPr>
-          <w:rFonts w:ascii="TH Sarabun New" w:hAnsi="TH Sarabun New" w:cs="TH Sarabun New"/>
-          <w:sz w:val="32"/>
-          <w:szCs w:val="32"/>
-          <w:cs/>
-        </w:rPr>
-        <w:t xml:space="preserve">. สืบค้นเมื่อ 1 เมษายน 2559. จาก </w:t>
-      </w:r>
-    </w:p>
-    <w:p>
-      <w:pPr>
-        <w:spacing w:after="0"/>
-        <w:jc w:val="thaiDistribute"/>
-        <w:rPr>
-          <w:rFonts w:ascii="TH Sarabun New" w:hAnsi="TH Sarabun New" w:cs="TH Sarabun New"/>
-          <w:color w:val="0563C1" w:themeColor="hyperlink"/>
-          <w:sz w:val="32"/>
-          <w:szCs w:val="32"/>
-          <w:u w:val="single"/>
-        </w:rPr>
-      </w:pPr>
-      <w:r>
-        <w:rPr>
-          <w:rFonts w:ascii="TH Sarabun New" w:hAnsi="TH Sarabun New" w:cs="TH Sarabun New"/>
-          <w:sz w:val="32"/>
-          <w:szCs w:val="32"/>
-          <w:cs/>
-        </w:rPr>
-        <w:tab/>
-      </w:r>
-      <w:r>
-        <w:rPr>
-          <w:rFonts w:ascii="TH Sarabun New" w:hAnsi="TH Sarabun New" w:cs="TH Sarabun New"/>
-          <w:sz w:val="32"/>
-          <w:szCs w:val="32"/>
-        </w:rPr>
-        <w:t xml:space="preserve">Meewebfree.com  </w:t>
-      </w:r>
-      <w:r>
-        <w:rPr>
-          <w:rFonts w:ascii="TH Sarabun New" w:hAnsi="TH Sarabun New" w:cs="TH Sarabun New"/>
-          <w:sz w:val="32"/>
-          <w:szCs w:val="32"/>
-          <w:cs/>
-        </w:rPr>
-        <w:t xml:space="preserve">เว็บไซต์ : </w:t>
-      </w:r>
-      <w:r>
-        <w:rPr>
-          <w:rFonts w:ascii="TH Sarabun New" w:hAnsi="TH Sarabun New" w:cs="TH Sarabun New"/>
-          <w:sz w:val="32"/>
-          <w:szCs w:val="32"/>
-        </w:rPr>
-        <w:t>http://www.meewebfree.com</w:t>
-      </w:r>
-    </w:p>
-    <w:p>
-      <w:pPr>
-        <w:spacing w:after="0"/>
-        <w:jc w:val="thaiDistribute"/>
-        <w:rPr>
-          <w:rFonts w:ascii="TH Sarabun New" w:hAnsi="TH Sarabun New" w:cs="TH Sarabun New"/>
-          <w:sz w:val="32"/>
-          <w:szCs w:val="32"/>
-        </w:rPr>
-      </w:pPr>
-      <w:r>
-        <w:rPr>
-          <w:rFonts w:ascii="TH Sarabun New" w:hAnsi="TH Sarabun New" w:cs="TH Sarabun New"/>
-          <w:sz w:val="32"/>
-          <w:szCs w:val="32"/>
-        </w:rPr>
-        <w:t>Mindphp.com. (</w:t>
-      </w:r>
-      <w:r>
-        <w:rPr>
-          <w:rFonts w:ascii="TH Sarabun New" w:hAnsi="TH Sarabun New" w:cs="TH Sarabun New"/>
-          <w:sz w:val="32"/>
-          <w:szCs w:val="32"/>
-          <w:cs/>
-        </w:rPr>
-        <w:t xml:space="preserve">ม.ป.ป.). </w:t>
+        </w:rPr>
+        <w:t xml:space="preserve">node.js </w:t>
       </w:r>
       <w:r>
         <w:rPr>
@@ -14471,8 +15092,104 @@
           <w:iCs/>
           <w:sz w:val="32"/>
           <w:szCs w:val="32"/>
-        </w:rPr>
-        <w:t xml:space="preserve">Web server </w:t>
+          <w:cs/>
+        </w:rPr>
+        <w:t>คืออะไร ยังไงนะ</w:t>
+      </w:r>
+      <w:r>
+        <w:rPr>
+          <w:rFonts w:ascii="TH Sarabun New" w:hAnsi="TH Sarabun New" w:cs="TH Sarabun New"/>
+          <w:sz w:val="32"/>
+          <w:szCs w:val="32"/>
+          <w:cs/>
+        </w:rPr>
+        <w:t xml:space="preserve">. สืบค้นเมื่อ 1 เมษายน 2559. จาก </w:t>
+      </w:r>
+    </w:p>
+    <w:p>
+      <w:pPr>
+        <w:spacing w:after="0"/>
+        <w:jc w:val="thaiDistribute"/>
+        <w:rPr>
+          <w:rFonts w:ascii="TH Sarabun New" w:hAnsi="TH Sarabun New" w:cs="TH Sarabun New"/>
+          <w:color w:val="0563C1" w:themeColor="hyperlink"/>
+          <w:sz w:val="32"/>
+          <w:szCs w:val="32"/>
+          <w:u w:val="single"/>
+        </w:rPr>
+      </w:pPr>
+      <w:r>
+        <w:rPr>
+          <w:rFonts w:ascii="TH Sarabun New" w:hAnsi="TH Sarabun New" w:cs="TH Sarabun New"/>
+          <w:sz w:val="32"/>
+          <w:szCs w:val="32"/>
+          <w:cs/>
+        </w:rPr>
+        <w:tab/>
+      </w:r>
+      <w:proofErr w:type="gramStart"/>
+      <w:r>
+        <w:rPr>
+          <w:rFonts w:ascii="TH Sarabun New" w:hAnsi="TH Sarabun New" w:cs="TH Sarabun New"/>
+          <w:sz w:val="32"/>
+          <w:szCs w:val="32"/>
+        </w:rPr>
+        <w:t xml:space="preserve">Meewebfree.com  </w:t>
+      </w:r>
+      <w:r>
+        <w:rPr>
+          <w:rFonts w:ascii="TH Sarabun New" w:hAnsi="TH Sarabun New" w:cs="TH Sarabun New"/>
+          <w:sz w:val="32"/>
+          <w:szCs w:val="32"/>
+          <w:cs/>
+        </w:rPr>
+        <w:t>เว็บไซต์</w:t>
+      </w:r>
+      <w:proofErr w:type="gramEnd"/>
+      <w:r>
+        <w:rPr>
+          <w:rFonts w:ascii="TH Sarabun New" w:hAnsi="TH Sarabun New" w:cs="TH Sarabun New"/>
+          <w:sz w:val="32"/>
+          <w:szCs w:val="32"/>
+          <w:cs/>
+        </w:rPr>
+        <w:t xml:space="preserve"> : </w:t>
+      </w:r>
+      <w:r>
+        <w:rPr>
+          <w:rFonts w:ascii="TH Sarabun New" w:hAnsi="TH Sarabun New" w:cs="TH Sarabun New"/>
+          <w:sz w:val="32"/>
+          <w:szCs w:val="32"/>
+        </w:rPr>
+        <w:t>http://www.meewebfree.com</w:t>
+      </w:r>
+    </w:p>
+    <w:p>
+      <w:pPr>
+        <w:spacing w:after="0"/>
+        <w:jc w:val="thaiDistribute"/>
+        <w:rPr>
+          <w:rFonts w:ascii="TH Sarabun New" w:hAnsi="TH Sarabun New" w:cs="TH Sarabun New"/>
+          <w:sz w:val="32"/>
+          <w:szCs w:val="32"/>
+        </w:rPr>
+      </w:pPr>
+      <w:r>
+        <w:rPr>
+          <w:rFonts w:ascii="TH Sarabun New" w:hAnsi="TH Sarabun New" w:cs="TH Sarabun New"/>
+          <w:sz w:val="32"/>
+          <w:szCs w:val="32"/>
+        </w:rPr>
+        <w:t>Mindphp.com. (</w:t>
+      </w:r>
+      <w:r>
+        <w:rPr>
+          <w:rFonts w:ascii="TH Sarabun New" w:hAnsi="TH Sarabun New" w:cs="TH Sarabun New"/>
+          <w:sz w:val="32"/>
+          <w:szCs w:val="32"/>
+          <w:cs/>
+        </w:rPr>
+        <w:t xml:space="preserve">ม.ป.ป.). </w:t>
       </w:r>
       <w:r>
         <w:rPr>
@@ -14483,92 +15200,8 @@
           <w:iCs/>
           <w:sz w:val="32"/>
           <w:szCs w:val="32"/>
-          <w:cs/>
-        </w:rPr>
-        <w:t>คืออะไร</w:t>
-      </w:r>
-      <w:r>
-        <w:rPr>
-          <w:rFonts w:ascii="TH Sarabun New" w:hAnsi="TH Sarabun New" w:cs="TH Sarabun New"/>
-          <w:sz w:val="32"/>
-          <w:szCs w:val="32"/>
-          <w:cs/>
-        </w:rPr>
-        <w:t xml:space="preserve">. สืบค้นเมื่อ 1 เมษายน 2559. จาก </w:t>
-      </w:r>
-      <w:r>
-        <w:rPr>
-          <w:rFonts w:ascii="TH Sarabun New" w:hAnsi="TH Sarabun New" w:cs="TH Sarabun New"/>
-          <w:sz w:val="32"/>
-          <w:szCs w:val="32"/>
-        </w:rPr>
-        <w:t xml:space="preserve">Mindphp </w:t>
-      </w:r>
-      <w:r>
-        <w:rPr>
-          <w:rFonts w:ascii="TH Sarabun New" w:hAnsi="TH Sarabun New" w:cs="TH Sarabun New"/>
-          <w:sz w:val="32"/>
-          <w:szCs w:val="32"/>
-          <w:cs/>
-        </w:rPr>
-        <w:t xml:space="preserve">เว็บไซต์ : </w:t>
-      </w:r>
-    </w:p>
-    <w:p>
-      <w:pPr>
-        <w:spacing w:after="0"/>
-        <w:jc w:val="thaiDistribute"/>
-        <w:rPr>
-          <w:rFonts w:ascii="TH Sarabun New" w:hAnsi="TH Sarabun New" w:cs="TH Sarabun New"/>
-          <w:sz w:val="32"/>
-          <w:szCs w:val="32"/>
-        </w:rPr>
-      </w:pPr>
-      <w:r>
-        <w:rPr>
-          <w:rFonts w:ascii="TH Sarabun New" w:hAnsi="TH Sarabun New" w:cs="TH Sarabun New"/>
-          <w:sz w:val="32"/>
-          <w:szCs w:val="32"/>
-          <w:cs/>
-        </w:rPr>
-        <w:lastRenderedPageBreak/>
-        <w:tab/>
-      </w:r>
-      <w:r>
-        <w:rPr>
-          <w:rFonts w:ascii="TH Sarabun New" w:hAnsi="TH Sarabun New" w:cs="TH Sarabun New"/>
-          <w:sz w:val="32"/>
-          <w:szCs w:val="32"/>
-        </w:rPr>
-        <w:t>http://www.mindphp.com</w:t>
-      </w:r>
-    </w:p>
-    <w:p>
-      <w:pPr>
-        <w:spacing w:after="0"/>
-        <w:jc w:val="thaiDistribute"/>
-        <w:rPr>
-          <w:rFonts w:ascii="TH Sarabun New" w:hAnsi="TH Sarabun New" w:cs="TH Sarabun New"/>
-          <w:sz w:val="32"/>
-          <w:szCs w:val="32"/>
-        </w:rPr>
-      </w:pPr>
-      <w:r>
-        <w:rPr>
-          <w:rFonts w:ascii="TH Sarabun New" w:hAnsi="TH Sarabun New" w:cs="TH Sarabun New"/>
-          <w:sz w:val="32"/>
-          <w:szCs w:val="32"/>
-        </w:rPr>
-        <w:t>Mindphp.com. (</w:t>
-      </w:r>
-      <w:r>
-        <w:rPr>
-          <w:rFonts w:ascii="TH Sarabun New" w:hAnsi="TH Sarabun New" w:cs="TH Sarabun New"/>
-          <w:sz w:val="32"/>
-          <w:szCs w:val="32"/>
-          <w:cs/>
-        </w:rPr>
-        <w:t xml:space="preserve">ม.ป.ป.). </w:t>
+        </w:rPr>
+        <w:t xml:space="preserve">Web server </w:t>
       </w:r>
       <w:r>
         <w:rPr>
@@ -14579,8 +15212,102 @@
           <w:iCs/>
           <w:sz w:val="32"/>
           <w:szCs w:val="32"/>
-        </w:rPr>
-        <w:t xml:space="preserve">Web browser </w:t>
+          <w:cs/>
+        </w:rPr>
+        <w:t>คืออะไร</w:t>
+      </w:r>
+      <w:r>
+        <w:rPr>
+          <w:rFonts w:ascii="TH Sarabun New" w:hAnsi="TH Sarabun New" w:cs="TH Sarabun New"/>
+          <w:sz w:val="32"/>
+          <w:szCs w:val="32"/>
+          <w:cs/>
+        </w:rPr>
+        <w:t xml:space="preserve">. สืบค้นเมื่อ 1 เมษายน 2559. จาก </w:t>
+      </w:r>
+      <w:proofErr w:type="spellStart"/>
+      <w:r>
+        <w:rPr>
+          <w:rFonts w:ascii="TH Sarabun New" w:hAnsi="TH Sarabun New" w:cs="TH Sarabun New"/>
+          <w:sz w:val="32"/>
+          <w:szCs w:val="32"/>
+        </w:rPr>
+        <w:t>Mindphp</w:t>
+      </w:r>
+      <w:proofErr w:type="spellEnd"/>
+      <w:r>
+        <w:rPr>
+          <w:rFonts w:ascii="TH Sarabun New" w:hAnsi="TH Sarabun New" w:cs="TH Sarabun New"/>
+          <w:sz w:val="32"/>
+          <w:szCs w:val="32"/>
+        </w:rPr>
+        <w:t xml:space="preserve"> </w:t>
+      </w:r>
+      <w:r>
+        <w:rPr>
+          <w:rFonts w:ascii="TH Sarabun New" w:hAnsi="TH Sarabun New" w:cs="TH Sarabun New"/>
+          <w:sz w:val="32"/>
+          <w:szCs w:val="32"/>
+          <w:cs/>
+        </w:rPr>
+        <w:t xml:space="preserve">เว็บไซต์ : </w:t>
+      </w:r>
+    </w:p>
+    <w:p>
+      <w:pPr>
+        <w:spacing w:after="0"/>
+        <w:jc w:val="thaiDistribute"/>
+        <w:rPr>
+          <w:rFonts w:ascii="TH Sarabun New" w:hAnsi="TH Sarabun New" w:cs="TH Sarabun New"/>
+          <w:sz w:val="32"/>
+          <w:szCs w:val="32"/>
+        </w:rPr>
+      </w:pPr>
+      <w:r>
+        <w:rPr>
+          <w:rFonts w:ascii="TH Sarabun New" w:hAnsi="TH Sarabun New" w:cs="TH Sarabun New"/>
+          <w:sz w:val="32"/>
+          <w:szCs w:val="32"/>
+          <w:cs/>
+        </w:rPr>
+        <w:lastRenderedPageBreak/>
+        <w:tab/>
+      </w:r>
+      <w:r>
+        <w:rPr>
+          <w:rFonts w:ascii="TH Sarabun New" w:hAnsi="TH Sarabun New" w:cs="TH Sarabun New"/>
+          <w:sz w:val="32"/>
+          <w:szCs w:val="32"/>
+        </w:rPr>
+        <w:t>http://www.mindphp.com</w:t>
+      </w:r>
+    </w:p>
+    <w:p>
+      <w:pPr>
+        <w:spacing w:after="0"/>
+        <w:jc w:val="thaiDistribute"/>
+        <w:rPr>
+          <w:rFonts w:ascii="TH Sarabun New" w:hAnsi="TH Sarabun New" w:cs="TH Sarabun New"/>
+          <w:sz w:val="32"/>
+          <w:szCs w:val="32"/>
+        </w:rPr>
+      </w:pPr>
+      <w:r>
+        <w:rPr>
+          <w:rFonts w:ascii="TH Sarabun New" w:hAnsi="TH Sarabun New" w:cs="TH Sarabun New"/>
+          <w:sz w:val="32"/>
+          <w:szCs w:val="32"/>
+        </w:rPr>
+        <w:t>Mindphp.com. (</w:t>
+      </w:r>
+      <w:r>
+        <w:rPr>
+          <w:rFonts w:ascii="TH Sarabun New" w:hAnsi="TH Sarabun New" w:cs="TH Sarabun New"/>
+          <w:sz w:val="32"/>
+          <w:szCs w:val="32"/>
+          <w:cs/>
+        </w:rPr>
+        <w:t xml:space="preserve">ม.ป.ป.). </w:t>
       </w:r>
       <w:r>
         <w:rPr>
@@ -14591,84 +15318,8 @@
           <w:iCs/>
           <w:sz w:val="32"/>
           <w:szCs w:val="32"/>
-          <w:cs/>
-        </w:rPr>
-        <w:t>หมายถึงอะไร</w:t>
-      </w:r>
-      <w:r>
-        <w:rPr>
-          <w:rFonts w:ascii="TH Sarabun New" w:hAnsi="TH Sarabun New" w:cs="TH Sarabun New"/>
-          <w:sz w:val="32"/>
-          <w:szCs w:val="32"/>
-          <w:cs/>
-        </w:rPr>
-        <w:t xml:space="preserve">. สืบค้นเมื่อ 1 เมษายน 2559. จาก </w:t>
-      </w:r>
-      <w:r>
-        <w:rPr>
-          <w:rFonts w:ascii="TH Sarabun New" w:hAnsi="TH Sarabun New" w:cs="TH Sarabun New"/>
-          <w:sz w:val="32"/>
-          <w:szCs w:val="32"/>
-        </w:rPr>
-        <w:t xml:space="preserve">Mindphp </w:t>
-      </w:r>
-    </w:p>
-    <w:p>
-      <w:pPr>
-        <w:spacing w:after="0"/>
-        <w:jc w:val="thaiDistribute"/>
-        <w:rPr>
-          <w:rStyle w:val="Hyperlink"/>
-          <w:rFonts w:ascii="TH Sarabun New" w:hAnsi="TH Sarabun New" w:cs="TH Sarabun New"/>
-          <w:sz w:val="32"/>
-          <w:szCs w:val="32"/>
-        </w:rPr>
-      </w:pPr>
-      <w:r>
-        <w:rPr>
-          <w:rFonts w:ascii="TH Sarabun New" w:hAnsi="TH Sarabun New" w:cs="TH Sarabun New"/>
-          <w:sz w:val="32"/>
-          <w:szCs w:val="32"/>
-          <w:cs/>
-        </w:rPr>
-        <w:tab/>
-        <w:t xml:space="preserve">เว็บไซต์ : </w:t>
-      </w:r>
-      <w:r>
-        <w:rPr>
-          <w:rFonts w:ascii="TH Sarabun New" w:hAnsi="TH Sarabun New" w:cs="TH Sarabun New"/>
-          <w:sz w:val="32"/>
-          <w:szCs w:val="32"/>
-        </w:rPr>
-        <w:t>http://www.mindphp.com</w:t>
-      </w:r>
-    </w:p>
-    <w:p>
-      <w:pPr>
-        <w:spacing w:after="0"/>
-        <w:jc w:val="thaiDistribute"/>
-        <w:rPr>
-          <w:rFonts w:ascii="TH Sarabun New" w:hAnsi="TH Sarabun New" w:cs="TH Sarabun New"/>
-          <w:sz w:val="32"/>
-          <w:szCs w:val="32"/>
-        </w:rPr>
-      </w:pPr>
-      <w:r>
-        <w:rPr>
-          <w:rFonts w:ascii="TH Sarabun New" w:hAnsi="TH Sarabun New" w:cs="TH Sarabun New"/>
-          <w:sz w:val="32"/>
-          <w:szCs w:val="32"/>
-        </w:rPr>
-        <w:t>Mindphp.com. (</w:t>
-      </w:r>
-      <w:r>
-        <w:rPr>
-          <w:rFonts w:ascii="TH Sarabun New" w:hAnsi="TH Sarabun New" w:cs="TH Sarabun New"/>
-          <w:sz w:val="32"/>
-          <w:szCs w:val="32"/>
-          <w:cs/>
-        </w:rPr>
-        <w:t xml:space="preserve">ม.ป.ป.). </w:t>
+        </w:rPr>
+        <w:t xml:space="preserve">Web browser </w:t>
       </w:r>
       <w:r>
         <w:rPr>
@@ -14679,8 +15330,94 @@
           <w:iCs/>
           <w:sz w:val="32"/>
           <w:szCs w:val="32"/>
-        </w:rPr>
-        <w:t xml:space="preserve">JavaScript </w:t>
+          <w:cs/>
+        </w:rPr>
+        <w:t>หมายถึงอะไร</w:t>
+      </w:r>
+      <w:r>
+        <w:rPr>
+          <w:rFonts w:ascii="TH Sarabun New" w:hAnsi="TH Sarabun New" w:cs="TH Sarabun New"/>
+          <w:sz w:val="32"/>
+          <w:szCs w:val="32"/>
+          <w:cs/>
+        </w:rPr>
+        <w:t xml:space="preserve">. สืบค้นเมื่อ 1 เมษายน 2559. จาก </w:t>
+      </w:r>
+      <w:proofErr w:type="spellStart"/>
+      <w:r>
+        <w:rPr>
+          <w:rFonts w:ascii="TH Sarabun New" w:hAnsi="TH Sarabun New" w:cs="TH Sarabun New"/>
+          <w:sz w:val="32"/>
+          <w:szCs w:val="32"/>
+        </w:rPr>
+        <w:t>Mindphp</w:t>
+      </w:r>
+      <w:proofErr w:type="spellEnd"/>
+      <w:r>
+        <w:rPr>
+          <w:rFonts w:ascii="TH Sarabun New" w:hAnsi="TH Sarabun New" w:cs="TH Sarabun New"/>
+          <w:sz w:val="32"/>
+          <w:szCs w:val="32"/>
+        </w:rPr>
+        <w:t xml:space="preserve"> </w:t>
+      </w:r>
+    </w:p>
+    <w:p>
+      <w:pPr>
+        <w:spacing w:after="0"/>
+        <w:jc w:val="thaiDistribute"/>
+        <w:rPr>
+          <w:rStyle w:val="Hyperlink"/>
+          <w:rFonts w:ascii="TH Sarabun New" w:hAnsi="TH Sarabun New" w:cs="TH Sarabun New"/>
+          <w:sz w:val="32"/>
+          <w:szCs w:val="32"/>
+        </w:rPr>
+      </w:pPr>
+      <w:r>
+        <w:rPr>
+          <w:rFonts w:ascii="TH Sarabun New" w:hAnsi="TH Sarabun New" w:cs="TH Sarabun New"/>
+          <w:sz w:val="32"/>
+          <w:szCs w:val="32"/>
+          <w:cs/>
+        </w:rPr>
+        <w:tab/>
+        <w:t xml:space="preserve">เว็บไซต์ : </w:t>
+      </w:r>
+      <w:r>
+        <w:rPr>
+          <w:rFonts w:ascii="TH Sarabun New" w:hAnsi="TH Sarabun New" w:cs="TH Sarabun New"/>
+          <w:sz w:val="32"/>
+          <w:szCs w:val="32"/>
+        </w:rPr>
+        <w:t>http://www.mindphp.com</w:t>
+      </w:r>
+    </w:p>
+    <w:p>
+      <w:pPr>
+        <w:spacing w:after="0"/>
+        <w:jc w:val="thaiDistribute"/>
+        <w:rPr>
+          <w:rFonts w:ascii="TH Sarabun New" w:hAnsi="TH Sarabun New" w:cs="TH Sarabun New"/>
+          <w:sz w:val="32"/>
+          <w:szCs w:val="32"/>
+        </w:rPr>
+      </w:pPr>
+      <w:r>
+        <w:rPr>
+          <w:rFonts w:ascii="TH Sarabun New" w:hAnsi="TH Sarabun New" w:cs="TH Sarabun New"/>
+          <w:sz w:val="32"/>
+          <w:szCs w:val="32"/>
+        </w:rPr>
+        <w:t>Mindphp.com. (</w:t>
+      </w:r>
+      <w:r>
+        <w:rPr>
+          <w:rFonts w:ascii="TH Sarabun New" w:hAnsi="TH Sarabun New" w:cs="TH Sarabun New"/>
+          <w:sz w:val="32"/>
+          <w:szCs w:val="32"/>
+          <w:cs/>
+        </w:rPr>
+        <w:t xml:space="preserve">ม.ป.ป.). </w:t>
       </w:r>
       <w:r>
         <w:rPr>
@@ -14691,72 +15428,10 @@
           <w:iCs/>
           <w:sz w:val="32"/>
           <w:szCs w:val="32"/>
-          <w:cs/>
-        </w:rPr>
-        <w:t>คืออะไร</w:t>
-      </w:r>
-      <w:r>
-        <w:rPr>
-          <w:rFonts w:ascii="TH Sarabun New" w:hAnsi="TH Sarabun New" w:cs="TH Sarabun New"/>
-          <w:i/>
-          <w:iCs/>
-          <w:sz w:val="32"/>
-          <w:szCs w:val="32"/>
-          <w:cs/>
-        </w:rPr>
-        <w:t>.</w:t>
-      </w:r>
-      <w:r>
-        <w:rPr>
-          <w:rFonts w:ascii="TH Sarabun New" w:hAnsi="TH Sarabun New" w:cs="TH Sarabun New"/>
-          <w:sz w:val="32"/>
-          <w:szCs w:val="32"/>
-          <w:cs/>
-        </w:rPr>
-        <w:t xml:space="preserve"> สืบค้นเมื่อ 1 เมษายน 2559. จาก </w:t>
-      </w:r>
-      <w:r>
-        <w:rPr>
-          <w:rFonts w:ascii="TH Sarabun New" w:hAnsi="TH Sarabun New" w:cs="TH Sarabun New"/>
-          <w:sz w:val="32"/>
-          <w:szCs w:val="32"/>
-        </w:rPr>
-        <w:t xml:space="preserve">Mindphp </w:t>
-      </w:r>
-    </w:p>
-    <w:p>
-      <w:pPr>
-        <w:spacing w:after="0"/>
-        <w:ind w:firstLine="720"/>
-        <w:jc w:val="thaiDistribute"/>
-        <w:rPr>
-          <w:rFonts w:ascii="TH Sarabun New" w:hAnsi="TH Sarabun New" w:cs="TH Sarabun New"/>
-          <w:sz w:val="32"/>
-          <w:szCs w:val="32"/>
-        </w:rPr>
-      </w:pPr>
-      <w:r>
-        <w:rPr>
-          <w:rFonts w:ascii="TH Sarabun New" w:hAnsi="TH Sarabun New" w:cs="TH Sarabun New"/>
-          <w:sz w:val="32"/>
-          <w:szCs w:val="32"/>
-          <w:cs/>
-        </w:rPr>
-        <w:t xml:space="preserve">เว็บไซต์ : </w:t>
-      </w:r>
-      <w:r>
-        <w:rPr>
-          <w:rFonts w:ascii="TH Sarabun New" w:hAnsi="TH Sarabun New" w:cs="TH Sarabun New"/>
-          <w:sz w:val="32"/>
-          <w:szCs w:val="32"/>
-        </w:rPr>
-        <w:t>http://www.mindphp.com</w:t>
-      </w:r>
-    </w:p>
-    <w:p>
-      <w:pPr>
-        <w:spacing w:after="0"/>
-        <w:jc w:val="thaiDistribute"/>
+        </w:rPr>
+        <w:t xml:space="preserve">JavaScript </w:t>
+      </w:r>
+      <w:r>
         <w:rPr>
           <w:rFonts w:ascii="TH Sarabun New" w:hAnsi="TH Sarabun New" w:cs="TH Sarabun New"/>
           <w:b/>
@@ -14765,34 +15440,82 @@
           <w:iCs/>
           <w:sz w:val="32"/>
           <w:szCs w:val="32"/>
-        </w:rPr>
-      </w:pPr>
-      <w:r>
-        <w:rPr>
-          <w:rFonts w:ascii="TH Sarabun New" w:hAnsi="TH Sarabun New" w:cs="TH Sarabun New"/>
-          <w:sz w:val="32"/>
-          <w:szCs w:val="32"/>
-        </w:rPr>
-        <w:t>Ryan Comingdeer. (</w:t>
-      </w:r>
-      <w:r>
-        <w:rPr>
-          <w:rFonts w:ascii="TH Sarabun New" w:hAnsi="TH Sarabun New" w:cs="TH Sarabun New"/>
-          <w:sz w:val="32"/>
-          <w:szCs w:val="32"/>
-          <w:cs/>
-        </w:rPr>
-        <w:t>ม.ป.ป.</w:t>
-      </w:r>
-      <w:r>
-        <w:rPr>
-          <w:rFonts w:ascii="TH Sarabun New" w:hAnsi="TH Sarabun New" w:cs="TH Sarabun New"/>
-          <w:sz w:val="32"/>
-          <w:szCs w:val="32"/>
-        </w:rPr>
-        <w:t xml:space="preserve">). </w:t>
-      </w:r>
-      <w:r>
+          <w:cs/>
+        </w:rPr>
+        <w:t>คืออะไร</w:t>
+      </w:r>
+      <w:r>
+        <w:rPr>
+          <w:rFonts w:ascii="TH Sarabun New" w:hAnsi="TH Sarabun New" w:cs="TH Sarabun New"/>
+          <w:i/>
+          <w:iCs/>
+          <w:sz w:val="32"/>
+          <w:szCs w:val="32"/>
+          <w:cs/>
+        </w:rPr>
+        <w:t>.</w:t>
+      </w:r>
+      <w:r>
+        <w:rPr>
+          <w:rFonts w:ascii="TH Sarabun New" w:hAnsi="TH Sarabun New" w:cs="TH Sarabun New"/>
+          <w:sz w:val="32"/>
+          <w:szCs w:val="32"/>
+          <w:cs/>
+        </w:rPr>
+        <w:t xml:space="preserve"> สืบค้นเมื่อ 1 เมษายน 2559. จาก </w:t>
+      </w:r>
+      <w:proofErr w:type="spellStart"/>
+      <w:r>
+        <w:rPr>
+          <w:rFonts w:ascii="TH Sarabun New" w:hAnsi="TH Sarabun New" w:cs="TH Sarabun New"/>
+          <w:sz w:val="32"/>
+          <w:szCs w:val="32"/>
+        </w:rPr>
+        <w:t>Mindphp</w:t>
+      </w:r>
+      <w:proofErr w:type="spellEnd"/>
+      <w:r>
+        <w:rPr>
+          <w:rFonts w:ascii="TH Sarabun New" w:hAnsi="TH Sarabun New" w:cs="TH Sarabun New"/>
+          <w:sz w:val="32"/>
+          <w:szCs w:val="32"/>
+        </w:rPr>
+        <w:t xml:space="preserve"> </w:t>
+      </w:r>
+    </w:p>
+    <w:p>
+      <w:pPr>
+        <w:spacing w:after="0"/>
+        <w:ind w:firstLine="720"/>
+        <w:jc w:val="thaiDistribute"/>
+        <w:rPr>
+          <w:rFonts w:ascii="TH Sarabun New" w:hAnsi="TH Sarabun New" w:cs="TH Sarabun New"/>
+          <w:sz w:val="32"/>
+          <w:szCs w:val="32"/>
+        </w:rPr>
+      </w:pPr>
+      <w:r>
+        <w:rPr>
+          <w:rFonts w:ascii="TH Sarabun New" w:hAnsi="TH Sarabun New" w:cs="TH Sarabun New"/>
+          <w:sz w:val="32"/>
+          <w:szCs w:val="32"/>
+          <w:cs/>
+        </w:rPr>
+        <w:t xml:space="preserve">เว็บไซต์ : </w:t>
+      </w:r>
+      <w:r>
+        <w:rPr>
+          <w:rFonts w:ascii="TH Sarabun New" w:hAnsi="TH Sarabun New" w:cs="TH Sarabun New"/>
+          <w:sz w:val="32"/>
+          <w:szCs w:val="32"/>
+        </w:rPr>
+        <w:t>http://www.mindphp.com</w:t>
+      </w:r>
+    </w:p>
+    <w:p>
+      <w:pPr>
+        <w:spacing w:after="0"/>
+        <w:jc w:val="thaiDistribute"/>
         <w:rPr>
           <w:rFonts w:ascii="TH Sarabun New" w:hAnsi="TH Sarabun New" w:cs="TH Sarabun New"/>
           <w:b/>
@@ -14802,20 +15525,50 @@
           <w:sz w:val="32"/>
           <w:szCs w:val="32"/>
         </w:rPr>
-        <w:t xml:space="preserve">Build vs. Buy: Weighing Custom Software against Off-the-Shelf </w:t>
-      </w:r>
-    </w:p>
-    <w:p>
-      <w:pPr>
-        <w:spacing w:after="0"/>
-        <w:ind w:left="720"/>
-        <w:jc w:val="thaiDistribute"/>
-        <w:rPr>
-          <w:rFonts w:ascii="TH Sarabun New" w:hAnsi="TH Sarabun New" w:cs="TH Sarabun New"/>
-          <w:sz w:val="32"/>
-          <w:szCs w:val="32"/>
-        </w:rPr>
-      </w:pPr>
+      </w:pPr>
+      <w:r>
+        <w:rPr>
+          <w:rFonts w:ascii="TH Sarabun New" w:hAnsi="TH Sarabun New" w:cs="TH Sarabun New"/>
+          <w:sz w:val="32"/>
+          <w:szCs w:val="32"/>
+        </w:rPr>
+        <w:t xml:space="preserve">Ryan </w:t>
+      </w:r>
+      <w:proofErr w:type="spellStart"/>
+      <w:r>
+        <w:rPr>
+          <w:rFonts w:ascii="TH Sarabun New" w:hAnsi="TH Sarabun New" w:cs="TH Sarabun New"/>
+          <w:sz w:val="32"/>
+          <w:szCs w:val="32"/>
+        </w:rPr>
+        <w:t>Comingdeer</w:t>
+      </w:r>
+      <w:proofErr w:type="spellEnd"/>
+      <w:r>
+        <w:rPr>
+          <w:rFonts w:ascii="TH Sarabun New" w:hAnsi="TH Sarabun New" w:cs="TH Sarabun New"/>
+          <w:sz w:val="32"/>
+          <w:szCs w:val="32"/>
+        </w:rPr>
+        <w:t>. (</w:t>
+      </w:r>
+      <w:r>
+        <w:rPr>
+          <w:rFonts w:ascii="TH Sarabun New" w:hAnsi="TH Sarabun New" w:cs="TH Sarabun New"/>
+          <w:sz w:val="32"/>
+          <w:szCs w:val="32"/>
+          <w:cs/>
+        </w:rPr>
+        <w:t>ม.ป.ป.</w:t>
+      </w:r>
+      <w:r>
+        <w:rPr>
+          <w:rFonts w:ascii="TH Sarabun New" w:hAnsi="TH Sarabun New" w:cs="TH Sarabun New"/>
+          <w:sz w:val="32"/>
+          <w:szCs w:val="32"/>
+        </w:rPr>
+        <w:t xml:space="preserve">). </w:t>
+      </w:r>
       <w:r>
         <w:rPr>
           <w:rFonts w:ascii="TH Sarabun New" w:hAnsi="TH Sarabun New" w:cs="TH Sarabun New"/>
@@ -14826,74 +15579,21 @@
           <w:sz w:val="32"/>
           <w:szCs w:val="32"/>
         </w:rPr>
-        <w:t>Solutions from Five Talent in Bend, Oregon</w:t>
-      </w:r>
-      <w:r>
-        <w:rPr>
-          <w:rFonts w:ascii="TH Sarabun New" w:hAnsi="TH Sarabun New" w:cs="TH Sarabun New"/>
-          <w:i/>
-          <w:iCs/>
-          <w:sz w:val="32"/>
-          <w:szCs w:val="32"/>
-        </w:rPr>
-        <w:t xml:space="preserve">. </w:t>
-      </w:r>
-      <w:r>
-        <w:rPr>
-          <w:rFonts w:ascii="TH Sarabun New" w:hAnsi="TH Sarabun New" w:cs="TH Sarabun New"/>
-          <w:sz w:val="32"/>
-          <w:szCs w:val="32"/>
-          <w:cs/>
-        </w:rPr>
-        <w:t>สืบค้นเมื่อ 1 เมษายน 2559</w:t>
-      </w:r>
-      <w:r>
-        <w:rPr>
-          <w:rFonts w:ascii="TH Sarabun New" w:hAnsi="TH Sarabun New" w:cs="TH Sarabun New"/>
-          <w:sz w:val="32"/>
-          <w:szCs w:val="32"/>
-        </w:rPr>
-        <w:t xml:space="preserve">. </w:t>
-      </w:r>
-      <w:r>
-        <w:rPr>
-          <w:rFonts w:ascii="TH Sarabun New" w:hAnsi="TH Sarabun New" w:cs="TH Sarabun New"/>
-          <w:sz w:val="32"/>
-          <w:szCs w:val="32"/>
-          <w:cs/>
-        </w:rPr>
-        <w:t xml:space="preserve">จาก </w:t>
-      </w:r>
-      <w:r>
-        <w:rPr>
-          <w:rFonts w:ascii="TH Sarabun New" w:hAnsi="TH Sarabun New" w:cs="TH Sarabun New"/>
-          <w:sz w:val="32"/>
-          <w:szCs w:val="32"/>
-        </w:rPr>
-        <w:t xml:space="preserve">Cascade Business News </w:t>
-      </w:r>
-      <w:r>
-        <w:rPr>
-          <w:rFonts w:ascii="TH Sarabun New" w:hAnsi="TH Sarabun New" w:cs="TH Sarabun New"/>
-          <w:sz w:val="32"/>
-          <w:szCs w:val="32"/>
-          <w:cs/>
-        </w:rPr>
-        <w:t>เว็บไซต์</w:t>
-      </w:r>
-      <w:r>
-        <w:rPr>
-          <w:rFonts w:ascii="TH Sarabun New" w:hAnsi="TH Sarabun New" w:cs="TH Sarabun New"/>
-          <w:sz w:val="32"/>
-          <w:szCs w:val="32"/>
-        </w:rPr>
-        <w:t>: http://cascadebusnews.com/build-vs-buy-weighing-custom-software-against-off-the-shelf-solutions-from-five-talent-in-bend-oregon/</w:t>
+        <w:t xml:space="preserve">Build vs. Buy: Weighing Custom Software against Off-the-Shelf </w:t>
       </w:r>
     </w:p>
     <w:p>
       <w:pPr>
         <w:spacing w:after="0"/>
+        <w:ind w:left="720"/>
         <w:jc w:val="thaiDistribute"/>
+        <w:rPr>
+          <w:rFonts w:ascii="TH Sarabun New" w:hAnsi="TH Sarabun New" w:cs="TH Sarabun New"/>
+          <w:sz w:val="32"/>
+          <w:szCs w:val="32"/>
+        </w:rPr>
+      </w:pPr>
+      <w:r>
         <w:rPr>
           <w:rFonts w:ascii="TH Sarabun New" w:hAnsi="TH Sarabun New" w:cs="TH Sarabun New"/>
           <w:b/>
@@ -14903,25 +15603,74 @@
           <w:sz w:val="32"/>
           <w:szCs w:val="32"/>
         </w:rPr>
-      </w:pPr>
-      <w:r>
-        <w:rPr>
-          <w:rFonts w:ascii="TH Sarabun New" w:hAnsi="TH Sarabun New" w:cs="TH Sarabun New"/>
-          <w:sz w:val="32"/>
-          <w:szCs w:val="32"/>
-        </w:rPr>
-        <w:t>Thaicreate.com. (</w:t>
-      </w:r>
-      <w:r>
-        <w:rPr>
-          <w:rFonts w:ascii="TH Sarabun New" w:hAnsi="TH Sarabun New" w:cs="TH Sarabun New"/>
-          <w:sz w:val="32"/>
-          <w:szCs w:val="32"/>
-          <w:cs/>
-        </w:rPr>
-        <w:t xml:space="preserve">ม.ป.ป.). </w:t>
-      </w:r>
-      <w:r>
+        <w:t>Solutions from Five Talent in Bend, Oregon</w:t>
+      </w:r>
+      <w:r>
+        <w:rPr>
+          <w:rFonts w:ascii="TH Sarabun New" w:hAnsi="TH Sarabun New" w:cs="TH Sarabun New"/>
+          <w:i/>
+          <w:iCs/>
+          <w:sz w:val="32"/>
+          <w:szCs w:val="32"/>
+        </w:rPr>
+        <w:t xml:space="preserve">. </w:t>
+      </w:r>
+      <w:r>
+        <w:rPr>
+          <w:rFonts w:ascii="TH Sarabun New" w:hAnsi="TH Sarabun New" w:cs="TH Sarabun New"/>
+          <w:sz w:val="32"/>
+          <w:szCs w:val="32"/>
+          <w:cs/>
+        </w:rPr>
+        <w:t>สืบค้นเมื่อ 1 เมษายน 2559</w:t>
+      </w:r>
+      <w:r>
+        <w:rPr>
+          <w:rFonts w:ascii="TH Sarabun New" w:hAnsi="TH Sarabun New" w:cs="TH Sarabun New"/>
+          <w:sz w:val="32"/>
+          <w:szCs w:val="32"/>
+        </w:rPr>
+        <w:t xml:space="preserve">. </w:t>
+      </w:r>
+      <w:r>
+        <w:rPr>
+          <w:rFonts w:ascii="TH Sarabun New" w:hAnsi="TH Sarabun New" w:cs="TH Sarabun New"/>
+          <w:sz w:val="32"/>
+          <w:szCs w:val="32"/>
+          <w:cs/>
+        </w:rPr>
+        <w:t xml:space="preserve">จาก </w:t>
+      </w:r>
+      <w:r>
+        <w:rPr>
+          <w:rFonts w:ascii="TH Sarabun New" w:hAnsi="TH Sarabun New" w:cs="TH Sarabun New"/>
+          <w:sz w:val="32"/>
+          <w:szCs w:val="32"/>
+        </w:rPr>
+        <w:t xml:space="preserve">Cascade Business News </w:t>
+      </w:r>
+      <w:r>
+        <w:rPr>
+          <w:rFonts w:ascii="TH Sarabun New" w:hAnsi="TH Sarabun New" w:cs="TH Sarabun New"/>
+          <w:sz w:val="32"/>
+          <w:szCs w:val="32"/>
+          <w:cs/>
+        </w:rPr>
+        <w:t>เว็บไซต์</w:t>
+      </w:r>
+      <w:r>
+        <w:rPr>
+          <w:rFonts w:ascii="TH Sarabun New" w:hAnsi="TH Sarabun New" w:cs="TH Sarabun New"/>
+          <w:sz w:val="32"/>
+          <w:szCs w:val="32"/>
+        </w:rPr>
+        <w:t>: http://cascadebusnews.com/build-vs-buy-weighing-custom-software-against-off-the-shelf-solutions-from-five-talent-in-bend-oregon/</w:t>
+      </w:r>
+    </w:p>
+    <w:p>
+      <w:pPr>
+        <w:spacing w:after="0"/>
+        <w:jc w:val="thaiDistribute"/>
         <w:rPr>
           <w:rFonts w:ascii="TH Sarabun New" w:hAnsi="TH Sarabun New" w:cs="TH Sarabun New"/>
           <w:b/>
@@ -14930,9 +15679,24 @@
           <w:iCs/>
           <w:sz w:val="32"/>
           <w:szCs w:val="32"/>
-          <w:cs/>
-        </w:rPr>
-        <w:t xml:space="preserve">เข้าใจเกี่ยวกับ </w:t>
+        </w:rPr>
+      </w:pPr>
+      <w:r>
+        <w:rPr>
+          <w:rFonts w:ascii="TH Sarabun New" w:hAnsi="TH Sarabun New" w:cs="TH Sarabun New"/>
+          <w:sz w:val="32"/>
+          <w:szCs w:val="32"/>
+        </w:rPr>
+        <w:t>Thaicreate.com. (</w:t>
+      </w:r>
+      <w:r>
+        <w:rPr>
+          <w:rFonts w:ascii="TH Sarabun New" w:hAnsi="TH Sarabun New" w:cs="TH Sarabun New"/>
+          <w:sz w:val="32"/>
+          <w:szCs w:val="32"/>
+          <w:cs/>
+        </w:rPr>
+        <w:t xml:space="preserve">ม.ป.ป.). </w:t>
       </w:r>
       <w:r>
         <w:rPr>
@@ -14943,8 +15707,9 @@
           <w:iCs/>
           <w:sz w:val="32"/>
           <w:szCs w:val="32"/>
-        </w:rPr>
-        <w:t xml:space="preserve">Web Server </w:t>
+          <w:cs/>
+        </w:rPr>
+        <w:t xml:space="preserve">เข้าใจเกี่ยวกับ </w:t>
       </w:r>
       <w:r>
         <w:rPr>
@@ -14955,9 +15720,8 @@
           <w:iCs/>
           <w:sz w:val="32"/>
           <w:szCs w:val="32"/>
-          <w:cs/>
-        </w:rPr>
-        <w:t xml:space="preserve">และ </w:t>
+        </w:rPr>
+        <w:t xml:space="preserve">Web Server </w:t>
       </w:r>
       <w:r>
         <w:rPr>
@@ -14968,8 +15732,9 @@
           <w:iCs/>
           <w:sz w:val="32"/>
           <w:szCs w:val="32"/>
-        </w:rPr>
-        <w:t xml:space="preserve">Web Hosting </w:t>
+          <w:cs/>
+        </w:rPr>
+        <w:t xml:space="preserve">และ </w:t>
       </w:r>
       <w:r>
         <w:rPr>
@@ -14980,21 +15745,9 @@
           <w:iCs/>
           <w:sz w:val="32"/>
           <w:szCs w:val="32"/>
-          <w:cs/>
-        </w:rPr>
-        <w:t>คืออะไร และใช้งานได้</w:t>
-      </w:r>
-    </w:p>
-    <w:p>
-      <w:pPr>
-        <w:spacing w:after="0"/>
-        <w:jc w:val="thaiDistribute"/>
-        <w:rPr>
-          <w:rFonts w:ascii="TH Sarabun New" w:hAnsi="TH Sarabun New" w:cs="TH Sarabun New"/>
-          <w:sz w:val="32"/>
-          <w:szCs w:val="32"/>
-        </w:rPr>
-      </w:pPr>
+        </w:rPr>
+        <w:t xml:space="preserve">Web Hosting </w:t>
+      </w:r>
       <w:r>
         <w:rPr>
           <w:rFonts w:ascii="TH Sarabun New" w:hAnsi="TH Sarabun New" w:cs="TH Sarabun New"/>
@@ -15006,6 +15759,30 @@
           <w:szCs w:val="32"/>
           <w:cs/>
         </w:rPr>
+        <w:t>คืออะไร และใช้งานได้</w:t>
+      </w:r>
+    </w:p>
+    <w:p>
+      <w:pPr>
+        <w:spacing w:after="0"/>
+        <w:jc w:val="thaiDistribute"/>
+        <w:rPr>
+          <w:rFonts w:ascii="TH Sarabun New" w:hAnsi="TH Sarabun New" w:cs="TH Sarabun New"/>
+          <w:sz w:val="32"/>
+          <w:szCs w:val="32"/>
+        </w:rPr>
+      </w:pPr>
+      <w:r>
+        <w:rPr>
+          <w:rFonts w:ascii="TH Sarabun New" w:hAnsi="TH Sarabun New" w:cs="TH Sarabun New"/>
+          <w:b/>
+          <w:bCs/>
+          <w:i/>
+          <w:iCs/>
+          <w:sz w:val="32"/>
+          <w:szCs w:val="32"/>
+          <w:cs/>
+        </w:rPr>
         <w:tab/>
         <w:t>อย่างไร</w:t>
       </w:r>
@@ -15018,13 +15795,23 @@
         </w:rPr>
         <w:t xml:space="preserve">. สืบค้นเมื่อ 1 เมษายน 2559. จาก </w:t>
       </w:r>
-      <w:r>
-        <w:rPr>
-          <w:rFonts w:ascii="TH Sarabun New" w:hAnsi="TH Sarabun New" w:cs="TH Sarabun New"/>
-          <w:sz w:val="32"/>
-          <w:szCs w:val="32"/>
-        </w:rPr>
-        <w:t xml:space="preserve">Thaicreate </w:t>
+      <w:proofErr w:type="spellStart"/>
+      <w:r>
+        <w:rPr>
+          <w:rFonts w:ascii="TH Sarabun New" w:hAnsi="TH Sarabun New" w:cs="TH Sarabun New"/>
+          <w:sz w:val="32"/>
+          <w:szCs w:val="32"/>
+        </w:rPr>
+        <w:t>Thaicreate</w:t>
+      </w:r>
+      <w:proofErr w:type="spellEnd"/>
+      <w:r>
+        <w:rPr>
+          <w:rFonts w:ascii="TH Sarabun New" w:hAnsi="TH Sarabun New" w:cs="TH Sarabun New"/>
+          <w:sz w:val="32"/>
+          <w:szCs w:val="32"/>
+        </w:rPr>
+        <w:t xml:space="preserve"> </w:t>
       </w:r>
       <w:r>
         <w:rPr>
@@ -15294,7 +16081,7 @@
             <w:sz w:val="32"/>
             <w:szCs w:val="32"/>
           </w:rPr>
-          <w:t>11</w:t>
+          <w:t>7</w:t>
         </w:r>
         <w:r>
           <w:rPr>
@@ -17396,7 +18183,7 @@
 </file>
 
 <file path=customXml/itemProps1.xml><?xml version="1.0" encoding="utf-8"?>
-<ds:datastoreItem xmlns:ds="http://schemas.openxmlformats.org/officeDocument/2006/customXml" ds:itemID="{E5418BAF-2F46-4207-B714-B75A6EF9D334}">
+<ds:datastoreItem xmlns:ds="http://schemas.openxmlformats.org/officeDocument/2006/customXml" ds:itemID="{863BF47D-80A8-4791-98A1-8458D061E089}">
   <ds:schemaRefs>
     <ds:schemaRef ds:uri="http://schemas.openxmlformats.org/officeDocument/2006/bibliography"/>
   </ds:schemaRefs>
